--- a/课程设计报告模板.docx
+++ b/课程设计报告模板.docx
@@ -1,6 +1,6 @@
 
 <file path=word/document.xml><?xml version="1.0" encoding="utf-8"?>
-<w:document xmlns:wpc="http://schemas.microsoft.com/office/word/2010/wordprocessingCanvas" xmlns:cx="http://schemas.microsoft.com/office/drawing/2014/chartex" xmlns:cx1="http://schemas.microsoft.com/office/drawing/2015/9/8/chartex" xmlns:cx2="http://schemas.microsoft.com/office/drawing/2015/10/21/chartex" xmlns:cx3="http://schemas.microsoft.com/office/drawing/2016/5/9/chartex" xmlns:cx4="http://schemas.microsoft.com/office/drawing/2016/5/10/chartex" xmlns:cx5="http://schemas.microsoft.com/office/drawing/2016/5/11/chartex" xmlns:cx6="http://schemas.microsoft.com/office/drawing/2016/5/12/chartex" xmlns:cx7="http://schemas.microsoft.com/office/drawing/2016/5/13/chartex" xmlns:cx8="http://schemas.microsoft.com/office/drawing/2016/5/14/chartex" xmlns:mc="http://schemas.openxmlformats.org/markup-compatibility/2006" xmlns:aink="http://schemas.microsoft.com/office/drawing/2016/ink" xmlns:am3d="http://schemas.microsoft.com/office/drawing/2017/model3d" xmlns:o="urn:schemas-microsoft-com:office:office" xmlns:oel="http://schemas.microsoft.com/office/2019/extlst" xmlns:r="http://schemas.openxmlformats.org/officeDocument/2006/relationships" xmlns:m="http://schemas.openxmlformats.org/officeDocument/2006/math" xmlns:v="urn:schemas-microsoft-com:vml" xmlns:wp14="http://schemas.microsoft.com/office/word/2010/wordprocessingDrawing" xmlns:wp="http://schemas.openxmlformats.org/drawingml/2006/wordprocessingDrawing" xmlns:w10="urn:schemas-microsoft-com:office:word" xmlns:w="http://schemas.openxmlformats.org/wordprocessingml/2006/main" xmlns:w14="http://schemas.microsoft.com/office/word/2010/wordml" xmlns:w15="http://schemas.microsoft.com/office/word/2012/wordml" xmlns:w16cex="http://schemas.microsoft.com/office/word/2018/wordml/cex" xmlns:w16cid="http://schemas.microsoft.com/office/word/2016/wordml/cid" xmlns:w16="http://schemas.microsoft.com/office/word/2018/wordml" xmlns:w16du="http://schemas.microsoft.com/office/word/2023/wordml/word16du" xmlns:w16sdtdh="http://schemas.microsoft.com/office/word/2020/wordml/sdtdatahash" xmlns:w16se="http://schemas.microsoft.com/office/word/2015/wordml/symex" xmlns:wpg="http://schemas.microsoft.com/office/word/2010/wordprocessingGroup" xmlns:wpi="http://schemas.microsoft.com/office/word/2010/wordprocessingInk" xmlns:wne="http://schemas.microsoft.com/office/word/2006/wordml" xmlns:wps="http://schemas.microsoft.com/office/word/2010/wordprocessingShape" mc:Ignorable="w14 w15 w16se w16cid w16 w16cex w16sdtdh w16du wp14">
+<w:document xmlns:wpc="http://schemas.microsoft.com/office/word/2010/wordprocessingCanvas" xmlns:cx="http://schemas.microsoft.com/office/drawing/2014/chartex" xmlns:cx1="http://schemas.microsoft.com/office/drawing/2015/9/8/chartex" xmlns:cx2="http://schemas.microsoft.com/office/drawing/2015/10/21/chartex" xmlns:cx3="http://schemas.microsoft.com/office/drawing/2016/5/9/chartex" xmlns:cx4="http://schemas.microsoft.com/office/drawing/2016/5/10/chartex" xmlns:cx5="http://schemas.microsoft.com/office/drawing/2016/5/11/chartex" xmlns:cx6="http://schemas.microsoft.com/office/drawing/2016/5/12/chartex" xmlns:cx7="http://schemas.microsoft.com/office/drawing/2016/5/13/chartex" xmlns:cx8="http://schemas.microsoft.com/office/drawing/2016/5/14/chartex" xmlns:mc="http://schemas.openxmlformats.org/markup-compatibility/2006" xmlns:aink="http://schemas.microsoft.com/office/drawing/2016/ink" xmlns:am3d="http://schemas.microsoft.com/office/drawing/2017/model3d" xmlns:o="urn:schemas-microsoft-com:office:office" xmlns:r="http://schemas.openxmlformats.org/officeDocument/2006/relationships" xmlns:m="http://schemas.openxmlformats.org/officeDocument/2006/math" xmlns:v="urn:schemas-microsoft-com:vml" xmlns:wp14="http://schemas.microsoft.com/office/word/2010/wordprocessingDrawing" xmlns:wp="http://schemas.openxmlformats.org/drawingml/2006/wordprocessingDrawing" xmlns:w10="urn:schemas-microsoft-com:office:word" xmlns:w="http://schemas.openxmlformats.org/wordprocessingml/2006/main" xmlns:w14="http://schemas.microsoft.com/office/word/2010/wordml" xmlns:w15="http://schemas.microsoft.com/office/word/2012/wordml" xmlns:w16cex="http://schemas.microsoft.com/office/word/2018/wordml/cex" xmlns:w16cid="http://schemas.microsoft.com/office/word/2016/wordml/cid" xmlns:w16="http://schemas.microsoft.com/office/word/2018/wordml" xmlns:w16sdtdh="http://schemas.microsoft.com/office/word/2020/wordml/sdtdatahash" xmlns:w16se="http://schemas.microsoft.com/office/word/2015/wordml/symex" xmlns:wpg="http://schemas.microsoft.com/office/word/2010/wordprocessingGroup" xmlns:wpi="http://schemas.microsoft.com/office/word/2010/wordprocessingInk" xmlns:wne="http://schemas.microsoft.com/office/word/2006/wordml" xmlns:wps="http://schemas.microsoft.com/office/word/2010/wordprocessingShape" mc:Ignorable="w14 w15 w16se w16cid w16 w16cex w16sdtdh wp14">
   <w:body>
     <w:p>
       <w:pPr>
@@ -1131,20 +1131,20 @@
           <w:p>
             <w:pPr>
               <w:widowControl/>
-              <w:spacing w:line="360" w:lineRule="auto"/>
-              <w:ind w:firstLineChars="200" w:firstLine="540"/>
-              <w:jc w:val="left"/>
-              <w:rPr>
-                <w:rFonts w:ascii="Helvetica" w:hAnsi="Helvetica"/>
-                <w:color w:val="333333"/>
-                <w:sz w:val="27"/>
-                <w:szCs w:val="27"/>
-                <w:shd w:val="clear" w:color="auto" w:fill="FFFFFF"/>
-              </w:rPr>
-            </w:pPr>
-            <w:r>
-              <w:rPr>
-                <w:rFonts w:ascii="Helvetica" w:hAnsi="Helvetica" w:hint="eastAsia"/>
+              <w:shd w:val="clear" w:color="auto" w:fill="FFFFFF"/>
+              <w:spacing w:before="100" w:beforeAutospacing="1" w:after="100" w:afterAutospacing="1"/>
+              <w:jc w:val="left"/>
+              <w:rPr>
+                <w:rFonts w:ascii="Helvetica" w:eastAsiaTheme="minorEastAsia" w:hAnsi="Helvetica" w:cstheme="minorBidi"/>
+                <w:color w:val="333333"/>
+                <w:sz w:val="27"/>
+                <w:szCs w:val="27"/>
+                <w:shd w:val="clear" w:color="auto" w:fill="FFFFFF"/>
+              </w:rPr>
+            </w:pPr>
+            <w:r>
+              <w:rPr>
+                <w:rFonts w:ascii="Helvetica" w:eastAsiaTheme="minorEastAsia" w:hAnsi="Helvetica" w:cstheme="minorBidi"/>
                 <w:color w:val="333333"/>
                 <w:sz w:val="27"/>
                 <w:szCs w:val="27"/>
@@ -1154,7 +1154,7 @@
             </w:r>
             <w:r>
               <w:rPr>
-                <w:rFonts w:ascii="Helvetica" w:hAnsi="Helvetica" w:hint="eastAsia"/>
+                <w:rFonts w:ascii="Helvetica" w:eastAsiaTheme="minorEastAsia" w:hAnsi="Helvetica" w:cstheme="minorBidi"/>
                 <w:color w:val="333333"/>
                 <w:sz w:val="27"/>
                 <w:szCs w:val="27"/>
@@ -1162,24 +1162,34 @@
               </w:rPr>
               <w:t>根据所选择的应用领域，请认真分析业务的场景以及相关的业务流程，找出当前业务之中所存在的痛点需要解决的课题；</w:t>
             </w:r>
-          </w:p>
-          <w:p>
-            <w:pPr>
-              <w:widowControl/>
-              <w:spacing w:line="360" w:lineRule="auto"/>
-              <w:ind w:firstLineChars="200" w:firstLine="540"/>
-              <w:jc w:val="left"/>
-              <w:rPr>
-                <w:rFonts w:ascii="Helvetica" w:hAnsi="Helvetica"/>
-                <w:color w:val="333333"/>
-                <w:sz w:val="27"/>
-                <w:szCs w:val="27"/>
-                <w:shd w:val="clear" w:color="auto" w:fill="FFFFFF"/>
-              </w:rPr>
-            </w:pPr>
-            <w:r>
-              <w:rPr>
-                <w:rFonts w:ascii="Helvetica" w:hAnsi="Helvetica" w:hint="eastAsia"/>
+            <w:r>
+              <w:rPr>
+                <w:rFonts w:ascii="Helvetica" w:eastAsiaTheme="minorEastAsia" w:hAnsi="Helvetica" w:cstheme="minorBidi"/>
+                <w:color w:val="333333"/>
+                <w:sz w:val="27"/>
+                <w:szCs w:val="27"/>
+                <w:shd w:val="clear" w:color="auto" w:fill="FFFFFF"/>
+              </w:rPr>
+              <w:t xml:space="preserve"> </w:t>
+            </w:r>
+          </w:p>
+          <w:p>
+            <w:pPr>
+              <w:widowControl/>
+              <w:shd w:val="clear" w:color="auto" w:fill="FFFFFF"/>
+              <w:spacing w:before="100" w:beforeAutospacing="1" w:after="100" w:afterAutospacing="1"/>
+              <w:jc w:val="left"/>
+              <w:rPr>
+                <w:rFonts w:ascii="Helvetica" w:eastAsiaTheme="minorEastAsia" w:hAnsi="Helvetica" w:cstheme="minorBidi"/>
+                <w:color w:val="333333"/>
+                <w:sz w:val="27"/>
+                <w:szCs w:val="27"/>
+                <w:shd w:val="clear" w:color="auto" w:fill="FFFFFF"/>
+              </w:rPr>
+            </w:pPr>
+            <w:r>
+              <w:rPr>
+                <w:rFonts w:ascii="Helvetica" w:eastAsiaTheme="minorEastAsia" w:hAnsi="Helvetica" w:cstheme="minorBidi"/>
                 <w:color w:val="333333"/>
                 <w:sz w:val="27"/>
                 <w:szCs w:val="27"/>
@@ -1189,7 +1199,7 @@
             </w:r>
             <w:r>
               <w:rPr>
-                <w:rFonts w:ascii="Helvetica" w:hAnsi="Helvetica" w:hint="eastAsia"/>
+                <w:rFonts w:ascii="Helvetica" w:eastAsiaTheme="minorEastAsia" w:hAnsi="Helvetica" w:cstheme="minorBidi"/>
                 <w:color w:val="333333"/>
                 <w:sz w:val="27"/>
                 <w:szCs w:val="27"/>
@@ -1197,24 +1207,34 @@
               </w:rPr>
               <w:t>根据所找出的痛点，提出可能的解决方案；</w:t>
             </w:r>
-          </w:p>
-          <w:p>
-            <w:pPr>
-              <w:widowControl/>
-              <w:spacing w:line="360" w:lineRule="auto"/>
-              <w:ind w:firstLineChars="200" w:firstLine="540"/>
-              <w:jc w:val="left"/>
-              <w:rPr>
-                <w:rFonts w:ascii="Helvetica" w:hAnsi="Helvetica"/>
-                <w:color w:val="333333"/>
-                <w:sz w:val="27"/>
-                <w:szCs w:val="27"/>
-                <w:shd w:val="clear" w:color="auto" w:fill="FFFFFF"/>
-              </w:rPr>
-            </w:pPr>
-            <w:r>
-              <w:rPr>
-                <w:rFonts w:ascii="Helvetica" w:hAnsi="Helvetica" w:hint="eastAsia"/>
+            <w:r>
+              <w:rPr>
+                <w:rFonts w:ascii="Helvetica" w:eastAsiaTheme="minorEastAsia" w:hAnsi="Helvetica" w:cstheme="minorBidi"/>
+                <w:color w:val="333333"/>
+                <w:sz w:val="27"/>
+                <w:szCs w:val="27"/>
+                <w:shd w:val="clear" w:color="auto" w:fill="FFFFFF"/>
+              </w:rPr>
+              <w:t xml:space="preserve"> </w:t>
+            </w:r>
+          </w:p>
+          <w:p>
+            <w:pPr>
+              <w:widowControl/>
+              <w:shd w:val="clear" w:color="auto" w:fill="FFFFFF"/>
+              <w:spacing w:before="100" w:beforeAutospacing="1" w:after="100" w:afterAutospacing="1"/>
+              <w:jc w:val="left"/>
+              <w:rPr>
+                <w:rFonts w:ascii="Helvetica" w:eastAsiaTheme="minorEastAsia" w:hAnsi="Helvetica" w:cstheme="minorBidi"/>
+                <w:color w:val="333333"/>
+                <w:sz w:val="27"/>
+                <w:szCs w:val="27"/>
+                <w:shd w:val="clear" w:color="auto" w:fill="FFFFFF"/>
+              </w:rPr>
+            </w:pPr>
+            <w:r>
+              <w:rPr>
+                <w:rFonts w:ascii="Helvetica" w:eastAsiaTheme="minorEastAsia" w:hAnsi="Helvetica" w:cstheme="minorBidi"/>
                 <w:color w:val="333333"/>
                 <w:sz w:val="27"/>
                 <w:szCs w:val="27"/>
@@ -1224,7 +1244,7 @@
             </w:r>
             <w:r>
               <w:rPr>
-                <w:rFonts w:ascii="Helvetica" w:hAnsi="Helvetica" w:hint="eastAsia"/>
+                <w:rFonts w:ascii="Helvetica" w:eastAsiaTheme="minorEastAsia" w:hAnsi="Helvetica" w:cstheme="minorBidi"/>
                 <w:color w:val="333333"/>
                 <w:sz w:val="27"/>
                 <w:szCs w:val="27"/>
@@ -1232,24 +1252,34 @@
               </w:rPr>
               <w:t>对所列出的解决方案进行可性能分析，提出解决方案；</w:t>
             </w:r>
-          </w:p>
-          <w:p>
-            <w:pPr>
-              <w:widowControl/>
-              <w:spacing w:line="360" w:lineRule="auto"/>
-              <w:ind w:firstLineChars="200" w:firstLine="540"/>
-              <w:jc w:val="left"/>
-              <w:rPr>
-                <w:rFonts w:ascii="Helvetica" w:hAnsi="Helvetica"/>
-                <w:color w:val="333333"/>
-                <w:sz w:val="27"/>
-                <w:szCs w:val="27"/>
-                <w:shd w:val="clear" w:color="auto" w:fill="FFFFFF"/>
-              </w:rPr>
-            </w:pPr>
-            <w:r>
-              <w:rPr>
-                <w:rFonts w:ascii="Helvetica" w:hAnsi="Helvetica" w:hint="eastAsia"/>
+            <w:r>
+              <w:rPr>
+                <w:rFonts w:ascii="Helvetica" w:eastAsiaTheme="minorEastAsia" w:hAnsi="Helvetica" w:cstheme="minorBidi"/>
+                <w:color w:val="333333"/>
+                <w:sz w:val="27"/>
+                <w:szCs w:val="27"/>
+                <w:shd w:val="clear" w:color="auto" w:fill="FFFFFF"/>
+              </w:rPr>
+              <w:t xml:space="preserve"> </w:t>
+            </w:r>
+          </w:p>
+          <w:p>
+            <w:pPr>
+              <w:widowControl/>
+              <w:shd w:val="clear" w:color="auto" w:fill="FFFFFF"/>
+              <w:spacing w:before="100" w:beforeAutospacing="1" w:after="100" w:afterAutospacing="1"/>
+              <w:jc w:val="left"/>
+              <w:rPr>
+                <w:rFonts w:ascii="Helvetica" w:eastAsiaTheme="minorEastAsia" w:hAnsi="Helvetica" w:cstheme="minorBidi" w:hint="eastAsia"/>
+                <w:color w:val="333333"/>
+                <w:sz w:val="27"/>
+                <w:szCs w:val="27"/>
+                <w:shd w:val="clear" w:color="auto" w:fill="FFFFFF"/>
+              </w:rPr>
+            </w:pPr>
+            <w:r>
+              <w:rPr>
+                <w:rFonts w:ascii="Helvetica" w:eastAsiaTheme="minorEastAsia" w:hAnsi="Helvetica" w:cstheme="minorBidi"/>
                 <w:color w:val="333333"/>
                 <w:sz w:val="27"/>
                 <w:szCs w:val="27"/>
@@ -1259,7 +1289,7 @@
             </w:r>
             <w:r>
               <w:rPr>
-                <w:rFonts w:ascii="Helvetica" w:hAnsi="Helvetica" w:hint="eastAsia"/>
+                <w:rFonts w:ascii="Helvetica" w:eastAsiaTheme="minorEastAsia" w:hAnsi="Helvetica" w:cstheme="minorBidi"/>
                 <w:color w:val="333333"/>
                 <w:sz w:val="27"/>
                 <w:szCs w:val="27"/>
@@ -1272,24 +1302,9 @@
             <w:pPr>
               <w:widowControl/>
               <w:spacing w:line="360" w:lineRule="auto"/>
-              <w:ind w:firstLineChars="202" w:firstLine="424"/>
-              <w:jc w:val="left"/>
-              <w:rPr>
-                <w:rFonts w:asciiTheme="minorEastAsia" w:eastAsiaTheme="minorEastAsia" w:hAnsiTheme="minorEastAsia" w:cs="Arial"/>
-                <w:color w:val="000000"/>
-                <w:kern w:val="0"/>
-                <w:szCs w:val="21"/>
-              </w:rPr>
-            </w:pPr>
-          </w:p>
-          <w:p>
-            <w:pPr>
-              <w:widowControl/>
-              <w:spacing w:line="360" w:lineRule="auto"/>
-              <w:ind w:firstLineChars="202" w:firstLine="424"/>
-              <w:jc w:val="left"/>
-              <w:rPr>
-                <w:rFonts w:asciiTheme="minorEastAsia" w:eastAsiaTheme="minorEastAsia" w:hAnsiTheme="minorEastAsia" w:cs="Arial"/>
+              <w:jc w:val="left"/>
+              <w:rPr>
+                <w:rFonts w:asciiTheme="minorEastAsia" w:eastAsiaTheme="minorEastAsia" w:hAnsiTheme="minorEastAsia" w:cs="Arial" w:hint="eastAsia"/>
                 <w:color w:val="000000"/>
                 <w:kern w:val="0"/>
                 <w:szCs w:val="21"/>
@@ -1368,183 +1383,2548 @@
           </w:p>
           <w:p>
             <w:pPr>
-              <w:widowControl/>
-              <w:spacing w:line="360" w:lineRule="auto"/>
-              <w:jc w:val="left"/>
-              <w:rPr>
-                <w:rFonts w:asciiTheme="minorEastAsia" w:hAnsiTheme="minorEastAsia" w:cs="Arial"/>
-                <w:color w:val="000000"/>
-                <w:kern w:val="0"/>
-              </w:rPr>
-            </w:pPr>
-          </w:p>
-          <w:p>
-            <w:pPr>
-              <w:widowControl/>
-              <w:spacing w:line="360" w:lineRule="auto"/>
-              <w:jc w:val="left"/>
-              <w:rPr>
-                <w:rFonts w:asciiTheme="minorEastAsia" w:hAnsiTheme="minorEastAsia" w:cs="Arial"/>
-                <w:color w:val="000000"/>
-                <w:kern w:val="0"/>
-              </w:rPr>
-            </w:pPr>
-          </w:p>
-          <w:p>
-            <w:pPr>
-              <w:widowControl/>
-              <w:spacing w:line="360" w:lineRule="auto"/>
-              <w:jc w:val="left"/>
-              <w:rPr>
-                <w:rFonts w:asciiTheme="minorEastAsia" w:hAnsiTheme="minorEastAsia" w:cs="Arial"/>
-                <w:color w:val="000000"/>
-                <w:kern w:val="0"/>
-              </w:rPr>
-            </w:pPr>
-          </w:p>
-          <w:p>
-            <w:pPr>
-              <w:widowControl/>
-              <w:spacing w:line="360" w:lineRule="auto"/>
-              <w:jc w:val="left"/>
-              <w:rPr>
-                <w:rFonts w:asciiTheme="minorEastAsia" w:hAnsiTheme="minorEastAsia" w:cs="Arial"/>
-                <w:color w:val="000000"/>
-                <w:kern w:val="0"/>
-              </w:rPr>
-            </w:pPr>
-          </w:p>
-          <w:p>
-            <w:pPr>
-              <w:widowControl/>
-              <w:spacing w:line="360" w:lineRule="auto"/>
-              <w:jc w:val="left"/>
-              <w:rPr>
-                <w:rFonts w:asciiTheme="minorEastAsia" w:hAnsiTheme="minorEastAsia" w:cs="Arial"/>
-                <w:color w:val="000000"/>
-                <w:kern w:val="0"/>
-              </w:rPr>
-            </w:pPr>
-          </w:p>
-          <w:p>
-            <w:pPr>
-              <w:widowControl/>
-              <w:spacing w:line="360" w:lineRule="auto"/>
-              <w:jc w:val="left"/>
-              <w:rPr>
-                <w:rFonts w:asciiTheme="minorEastAsia" w:hAnsiTheme="minorEastAsia" w:cs="Arial"/>
-                <w:color w:val="000000"/>
-                <w:kern w:val="0"/>
-              </w:rPr>
-            </w:pPr>
-          </w:p>
-          <w:p>
-            <w:pPr>
-              <w:widowControl/>
-              <w:spacing w:line="360" w:lineRule="auto"/>
-              <w:jc w:val="left"/>
-              <w:rPr>
-                <w:rFonts w:asciiTheme="minorEastAsia" w:hAnsiTheme="minorEastAsia" w:cs="Arial"/>
-                <w:color w:val="000000"/>
-                <w:kern w:val="0"/>
-              </w:rPr>
-            </w:pPr>
-          </w:p>
-          <w:p>
-            <w:pPr>
-              <w:widowControl/>
-              <w:spacing w:line="360" w:lineRule="auto"/>
-              <w:jc w:val="left"/>
-              <w:rPr>
-                <w:rFonts w:asciiTheme="minorEastAsia" w:hAnsiTheme="minorEastAsia" w:cs="Arial"/>
-                <w:color w:val="000000"/>
-                <w:kern w:val="0"/>
-              </w:rPr>
-            </w:pPr>
-          </w:p>
-          <w:p>
-            <w:pPr>
-              <w:widowControl/>
-              <w:spacing w:line="360" w:lineRule="auto"/>
-              <w:jc w:val="left"/>
-              <w:rPr>
-                <w:rFonts w:asciiTheme="minorEastAsia" w:hAnsiTheme="minorEastAsia" w:cs="Arial"/>
-                <w:color w:val="000000"/>
-                <w:kern w:val="0"/>
-              </w:rPr>
-            </w:pPr>
-          </w:p>
-          <w:p>
-            <w:pPr>
-              <w:widowControl/>
-              <w:spacing w:line="360" w:lineRule="auto"/>
-              <w:jc w:val="left"/>
-              <w:rPr>
-                <w:rFonts w:asciiTheme="minorEastAsia" w:hAnsiTheme="minorEastAsia" w:cs="Arial"/>
-                <w:color w:val="000000"/>
-                <w:kern w:val="0"/>
-              </w:rPr>
-            </w:pPr>
-          </w:p>
-          <w:p>
-            <w:pPr>
-              <w:widowControl/>
-              <w:spacing w:line="360" w:lineRule="auto"/>
-              <w:jc w:val="left"/>
-              <w:rPr>
-                <w:rFonts w:asciiTheme="minorEastAsia" w:hAnsiTheme="minorEastAsia" w:cs="Arial"/>
-                <w:color w:val="000000"/>
-                <w:kern w:val="0"/>
-              </w:rPr>
-            </w:pPr>
-          </w:p>
-          <w:p>
-            <w:pPr>
-              <w:widowControl/>
-              <w:spacing w:line="360" w:lineRule="auto"/>
-              <w:jc w:val="left"/>
-              <w:rPr>
-                <w:rFonts w:asciiTheme="minorEastAsia" w:hAnsiTheme="minorEastAsia" w:cs="Arial"/>
-                <w:color w:val="000000"/>
-                <w:kern w:val="0"/>
-              </w:rPr>
-            </w:pPr>
-          </w:p>
-          <w:p>
-            <w:pPr>
-              <w:widowControl/>
-              <w:spacing w:line="360" w:lineRule="auto"/>
-              <w:jc w:val="left"/>
-              <w:rPr>
-                <w:rFonts w:asciiTheme="minorEastAsia" w:hAnsiTheme="minorEastAsia" w:cs="Arial"/>
-                <w:color w:val="000000"/>
-                <w:kern w:val="0"/>
-              </w:rPr>
-            </w:pPr>
-          </w:p>
-          <w:p>
-            <w:pPr>
-              <w:widowControl/>
-              <w:spacing w:line="360" w:lineRule="auto"/>
-              <w:jc w:val="left"/>
-              <w:rPr>
-                <w:rFonts w:asciiTheme="minorEastAsia" w:hAnsiTheme="minorEastAsia" w:cs="Arial"/>
-                <w:color w:val="000000"/>
-                <w:kern w:val="0"/>
-              </w:rPr>
-            </w:pPr>
-          </w:p>
-          <w:p>
-            <w:pPr>
-              <w:widowControl/>
-              <w:spacing w:line="360" w:lineRule="auto"/>
-              <w:jc w:val="left"/>
-              <w:rPr>
-                <w:rFonts w:asciiTheme="minorEastAsia" w:hAnsiTheme="minorEastAsia" w:cs="Arial"/>
-                <w:color w:val="000000"/>
-                <w:kern w:val="0"/>
-              </w:rPr>
-            </w:pPr>
+              <w:pStyle w:val="a7"/>
+              <w:widowControl/>
+              <w:numPr>
+                <w:ilvl w:val="0"/>
+                <w:numId w:val="33"/>
+              </w:numPr>
+              <w:spacing w:line="360" w:lineRule="auto"/>
+              <w:ind w:firstLineChars="0"/>
+              <w:jc w:val="left"/>
+              <w:rPr>
+                <w:rFonts w:ascii="Helvetica" w:hAnsi="Helvetica"/>
+                <w:b/>
+                <w:bCs/>
+                <w:color w:val="333333"/>
+                <w:sz w:val="27"/>
+                <w:szCs w:val="27"/>
+                <w:shd w:val="clear" w:color="auto" w:fill="FFFFFF"/>
+              </w:rPr>
+            </w:pPr>
+            <w:r>
+              <w:rPr>
+                <w:rFonts w:ascii="Helvetica" w:hAnsi="Helvetica" w:hint="eastAsia"/>
+                <w:b/>
+                <w:bCs/>
+                <w:color w:val="333333"/>
+                <w:sz w:val="27"/>
+                <w:szCs w:val="27"/>
+                <w:shd w:val="clear" w:color="auto" w:fill="FFFFFF"/>
+              </w:rPr>
+              <w:t>业务场景分析与痛点识别</w:t>
+            </w:r>
+          </w:p>
+          <w:p>
+            <w:pPr>
+              <w:pStyle w:val="a7"/>
+              <w:widowControl/>
+              <w:spacing w:line="360" w:lineRule="auto"/>
+              <w:ind w:left="425" w:firstLine="540"/>
+              <w:jc w:val="left"/>
+              <w:rPr>
+                <w:rFonts w:ascii="Helvetica" w:hAnsi="Helvetica"/>
+                <w:color w:val="333333"/>
+                <w:sz w:val="27"/>
+                <w:szCs w:val="27"/>
+                <w:shd w:val="clear" w:color="auto" w:fill="FFFFFF"/>
+              </w:rPr>
+            </w:pPr>
+            <w:r>
+              <w:rPr>
+                <w:rFonts w:ascii="Helvetica" w:hAnsi="Helvetica"/>
+                <w:color w:val="333333"/>
+                <w:sz w:val="27"/>
+                <w:szCs w:val="27"/>
+                <w:shd w:val="clear" w:color="auto" w:fill="FFFFFF"/>
+              </w:rPr>
+              <w:t>在</w:t>
+            </w:r>
+            <w:r>
+              <w:rPr>
+                <w:rFonts w:ascii="Helvetica" w:hAnsi="Helvetica"/>
+                <w:color w:val="333333"/>
+                <w:sz w:val="27"/>
+                <w:szCs w:val="27"/>
+                <w:shd w:val="clear" w:color="auto" w:fill="FFFFFF"/>
+              </w:rPr>
+              <w:t>AI</w:t>
+            </w:r>
+            <w:r>
+              <w:rPr>
+                <w:rFonts w:ascii="Helvetica" w:hAnsi="Helvetica"/>
+                <w:color w:val="333333"/>
+                <w:sz w:val="27"/>
+                <w:szCs w:val="27"/>
+                <w:shd w:val="clear" w:color="auto" w:fill="FFFFFF"/>
+              </w:rPr>
+              <w:t>聊天平台，如通义千问、文心一言的应用领域中，业务主</w:t>
+            </w:r>
+            <w:r>
+              <w:rPr>
+                <w:rFonts w:ascii="Helvetica" w:hAnsi="Helvetica"/>
+                <w:color w:val="333333"/>
+                <w:sz w:val="27"/>
+                <w:szCs w:val="27"/>
+                <w:shd w:val="clear" w:color="auto" w:fill="FFFFFF"/>
+              </w:rPr>
+              <w:lastRenderedPageBreak/>
+              <w:t>要围绕着提供智能化、自然语言驱动的交互体验展开。用户通过文本输入与</w:t>
+            </w:r>
+            <w:r>
+              <w:rPr>
+                <w:rFonts w:ascii="Helvetica" w:hAnsi="Helvetica"/>
+                <w:color w:val="333333"/>
+                <w:sz w:val="27"/>
+                <w:szCs w:val="27"/>
+                <w:shd w:val="clear" w:color="auto" w:fill="FFFFFF"/>
+              </w:rPr>
+              <w:t>AI</w:t>
+            </w:r>
+            <w:r>
+              <w:rPr>
+                <w:rFonts w:ascii="Helvetica" w:hAnsi="Helvetica"/>
+                <w:color w:val="333333"/>
+                <w:sz w:val="27"/>
+                <w:szCs w:val="27"/>
+                <w:shd w:val="clear" w:color="auto" w:fill="FFFFFF"/>
+              </w:rPr>
+              <w:t>进行交流，获取信息、解答问题或进行娱乐互动。然而，当前业务流程中存在两个显著痛点：</w:t>
+            </w:r>
+          </w:p>
+          <w:p>
+            <w:pPr>
+              <w:pStyle w:val="a7"/>
+              <w:widowControl/>
+              <w:numPr>
+                <w:ilvl w:val="1"/>
+                <w:numId w:val="33"/>
+              </w:numPr>
+              <w:spacing w:line="360" w:lineRule="auto"/>
+              <w:ind w:firstLineChars="0"/>
+              <w:jc w:val="left"/>
+              <w:rPr>
+                <w:rFonts w:ascii="Helvetica" w:hAnsi="Helvetica"/>
+                <w:b/>
+                <w:bCs/>
+                <w:color w:val="333333"/>
+                <w:sz w:val="27"/>
+                <w:szCs w:val="27"/>
+                <w:shd w:val="clear" w:color="auto" w:fill="FFFFFF"/>
+              </w:rPr>
+            </w:pPr>
+            <w:r>
+              <w:rPr>
+                <w:rFonts w:ascii="Helvetica" w:hAnsi="Helvetica" w:hint="eastAsia"/>
+                <w:b/>
+                <w:bCs/>
+                <w:color w:val="333333"/>
+                <w:sz w:val="27"/>
+                <w:szCs w:val="27"/>
+                <w:shd w:val="clear" w:color="auto" w:fill="FFFFFF"/>
+              </w:rPr>
+              <w:t>个性化与定制化需求未得到满足：</w:t>
+            </w:r>
+            <w:r>
+              <w:rPr>
+                <w:rFonts w:ascii="Helvetica" w:hAnsi="Helvetica"/>
+                <w:color w:val="333333"/>
+                <w:sz w:val="27"/>
+                <w:szCs w:val="27"/>
+                <w:shd w:val="clear" w:color="auto" w:fill="FFFFFF"/>
+              </w:rPr>
+              <w:t>尽管这些平台提供了高质量的对话体验，但用户界面和交互模式相对固定，不能根据个人偏好深度定制聊天机器人的回复风格、领域知识或专业水平。这限制了用户的个性化体验和某些专业场景的应用潜力。</w:t>
+            </w:r>
+          </w:p>
+          <w:p>
+            <w:pPr>
+              <w:pStyle w:val="a7"/>
+              <w:widowControl/>
+              <w:numPr>
+                <w:ilvl w:val="1"/>
+                <w:numId w:val="33"/>
+              </w:numPr>
+              <w:spacing w:line="360" w:lineRule="auto"/>
+              <w:ind w:firstLineChars="0"/>
+              <w:jc w:val="left"/>
+              <w:rPr>
+                <w:rFonts w:ascii="Helvetica" w:hAnsi="Helvetica"/>
+                <w:b/>
+                <w:bCs/>
+                <w:color w:val="333333"/>
+                <w:sz w:val="27"/>
+                <w:szCs w:val="27"/>
+                <w:shd w:val="clear" w:color="auto" w:fill="FFFFFF"/>
+              </w:rPr>
+            </w:pPr>
+            <w:r>
+              <w:rPr>
+                <w:rFonts w:ascii="Helvetica" w:hAnsi="Helvetica" w:hint="eastAsia"/>
+                <w:b/>
+                <w:bCs/>
+                <w:color w:val="333333"/>
+                <w:sz w:val="27"/>
+                <w:szCs w:val="27"/>
+                <w:shd w:val="clear" w:color="auto" w:fill="FFFFFF"/>
+              </w:rPr>
+              <w:t>底层参数调优受限：</w:t>
+            </w:r>
+            <w:r>
+              <w:rPr>
+                <w:rFonts w:ascii="Helvetica" w:hAnsi="Helvetica"/>
+                <w:color w:val="333333"/>
+                <w:sz w:val="27"/>
+                <w:szCs w:val="27"/>
+                <w:shd w:val="clear" w:color="auto" w:fill="FFFFFF"/>
+              </w:rPr>
+              <w:t>对于有高级需求的用户或开发者来说，平台隐藏了如</w:t>
+            </w:r>
+            <w:r>
+              <w:rPr>
+                <w:rFonts w:ascii="Helvetica" w:hAnsi="Helvetica"/>
+                <w:color w:val="333333"/>
+                <w:sz w:val="27"/>
+                <w:szCs w:val="27"/>
+                <w:shd w:val="clear" w:color="auto" w:fill="FFFFFF"/>
+              </w:rPr>
+              <w:t>top_k</w:t>
+            </w:r>
+            <w:r>
+              <w:rPr>
+                <w:rFonts w:ascii="Helvetica" w:hAnsi="Helvetica"/>
+                <w:color w:val="333333"/>
+                <w:sz w:val="27"/>
+                <w:szCs w:val="27"/>
+                <w:shd w:val="clear" w:color="auto" w:fill="FFFFFF"/>
+              </w:rPr>
+              <w:t>、</w:t>
+            </w:r>
+            <w:r>
+              <w:rPr>
+                <w:rFonts w:ascii="Helvetica" w:hAnsi="Helvetica"/>
+                <w:color w:val="333333"/>
+                <w:sz w:val="27"/>
+                <w:szCs w:val="27"/>
+                <w:shd w:val="clear" w:color="auto" w:fill="FFFFFF"/>
+              </w:rPr>
+              <w:t>temperature</w:t>
+            </w:r>
+            <w:r>
+              <w:rPr>
+                <w:rFonts w:ascii="Helvetica" w:hAnsi="Helvetica"/>
+                <w:color w:val="333333"/>
+                <w:sz w:val="27"/>
+                <w:szCs w:val="27"/>
+                <w:shd w:val="clear" w:color="auto" w:fill="FFFFFF"/>
+              </w:rPr>
+              <w:t>等底层参数设置，限制了他们根据特定场景优化模型响应的能力，影响了模型的适应性和创造性输出。</w:t>
+            </w:r>
+          </w:p>
+          <w:p>
+            <w:pPr>
+              <w:pStyle w:val="a7"/>
+              <w:widowControl/>
+              <w:numPr>
+                <w:ilvl w:val="1"/>
+                <w:numId w:val="33"/>
+              </w:numPr>
+              <w:spacing w:line="360" w:lineRule="auto"/>
+              <w:ind w:firstLineChars="0"/>
+              <w:jc w:val="left"/>
+              <w:rPr>
+                <w:rFonts w:ascii="Helvetica" w:hAnsi="Helvetica" w:hint="eastAsia"/>
+                <w:b/>
+                <w:bCs/>
+                <w:color w:val="333333"/>
+                <w:sz w:val="27"/>
+                <w:szCs w:val="27"/>
+                <w:shd w:val="clear" w:color="auto" w:fill="FFFFFF"/>
+              </w:rPr>
+            </w:pPr>
+            <w:r>
+              <w:rPr>
+                <w:rFonts w:ascii="Helvetica" w:hAnsi="Helvetica" w:hint="eastAsia"/>
+                <w:b/>
+                <w:bCs/>
+                <w:color w:val="333333"/>
+                <w:sz w:val="27"/>
+                <w:szCs w:val="27"/>
+                <w:shd w:val="clear" w:color="auto" w:fill="FFFFFF"/>
+              </w:rPr>
+              <w:t>聊天记录管理不便：</w:t>
+            </w:r>
+            <w:r>
+              <w:rPr>
+                <w:rFonts w:ascii="Helvetica" w:hAnsi="Helvetica"/>
+                <w:color w:val="333333"/>
+                <w:sz w:val="27"/>
+                <w:szCs w:val="27"/>
+                <w:shd w:val="clear" w:color="auto" w:fill="FFFFFF"/>
+              </w:rPr>
+              <w:t>用户难以高效回顾和管理与不同模型的聊天记录，影响了连贯对话体验和信息查找效率。</w:t>
+            </w:r>
+          </w:p>
+          <w:p>
+            <w:pPr>
+              <w:widowControl/>
+              <w:spacing w:line="360" w:lineRule="auto"/>
+              <w:jc w:val="left"/>
+              <w:rPr>
+                <w:rFonts w:ascii="Helvetica" w:hAnsi="Helvetica" w:hint="eastAsia"/>
+                <w:color w:val="333333"/>
+                <w:sz w:val="27"/>
+                <w:szCs w:val="27"/>
+                <w:shd w:val="clear" w:color="auto" w:fill="FFFFFF"/>
+              </w:rPr>
+            </w:pPr>
+          </w:p>
+          <w:p>
+            <w:pPr>
+              <w:pStyle w:val="a7"/>
+              <w:widowControl/>
+              <w:numPr>
+                <w:ilvl w:val="0"/>
+                <w:numId w:val="33"/>
+              </w:numPr>
+              <w:spacing w:line="360" w:lineRule="auto"/>
+              <w:ind w:firstLineChars="0"/>
+              <w:jc w:val="left"/>
+              <w:rPr>
+                <w:rFonts w:ascii="Helvetica" w:hAnsi="Helvetica"/>
+                <w:b/>
+                <w:bCs/>
+                <w:color w:val="333333"/>
+                <w:sz w:val="27"/>
+                <w:szCs w:val="27"/>
+                <w:shd w:val="clear" w:color="auto" w:fill="FFFFFF"/>
+              </w:rPr>
+            </w:pPr>
+            <w:r>
+              <w:rPr>
+                <w:rFonts w:ascii="Helvetica" w:hAnsi="Helvetica" w:hint="eastAsia"/>
+                <w:b/>
+                <w:bCs/>
+                <w:color w:val="333333"/>
+                <w:sz w:val="27"/>
+                <w:szCs w:val="27"/>
+                <w:shd w:val="clear" w:color="auto" w:fill="FFFFFF"/>
+              </w:rPr>
+              <w:t>可行解决方案的提出</w:t>
+            </w:r>
+          </w:p>
+          <w:p>
+            <w:pPr>
+              <w:pStyle w:val="a7"/>
+              <w:widowControl/>
+              <w:numPr>
+                <w:ilvl w:val="1"/>
+                <w:numId w:val="33"/>
+              </w:numPr>
+              <w:spacing w:line="360" w:lineRule="auto"/>
+              <w:ind w:firstLineChars="0"/>
+              <w:jc w:val="left"/>
+              <w:rPr>
+                <w:rFonts w:ascii="Helvetica" w:hAnsi="Helvetica"/>
+                <w:b/>
+                <w:bCs/>
+                <w:color w:val="333333"/>
+                <w:sz w:val="27"/>
+                <w:szCs w:val="27"/>
+                <w:shd w:val="clear" w:color="auto" w:fill="FFFFFF"/>
+              </w:rPr>
+            </w:pPr>
+            <w:r>
+              <w:rPr>
+                <w:rFonts w:ascii="Helvetica" w:hAnsi="Helvetica" w:hint="eastAsia"/>
+                <w:b/>
+                <w:bCs/>
+                <w:color w:val="333333"/>
+                <w:sz w:val="27"/>
+                <w:szCs w:val="27"/>
+                <w:shd w:val="clear" w:color="auto" w:fill="FFFFFF"/>
+              </w:rPr>
+              <w:t>多模型的实时切换</w:t>
+            </w:r>
+          </w:p>
+          <w:p>
+            <w:pPr>
+              <w:pStyle w:val="a7"/>
+              <w:widowControl/>
+              <w:spacing w:line="360" w:lineRule="auto"/>
+              <w:ind w:left="992" w:firstLineChars="0" w:firstLine="0"/>
+              <w:jc w:val="left"/>
+              <w:rPr>
+                <w:rFonts w:ascii="Helvetica" w:hAnsi="Helvetica"/>
+                <w:color w:val="333333"/>
+                <w:sz w:val="27"/>
+                <w:szCs w:val="27"/>
+                <w:shd w:val="clear" w:color="auto" w:fill="FFFFFF"/>
+              </w:rPr>
+            </w:pPr>
+            <w:r>
+              <w:rPr>
+                <w:rFonts w:ascii="Helvetica" w:hAnsi="Helvetica"/>
+                <w:b/>
+                <w:bCs/>
+                <w:color w:val="333333"/>
+                <w:sz w:val="27"/>
+                <w:szCs w:val="27"/>
+                <w:shd w:val="clear" w:color="auto" w:fill="FFFFFF"/>
+              </w:rPr>
+              <w:t>模型集成：</w:t>
+            </w:r>
+            <w:r>
+              <w:rPr>
+                <w:rFonts w:ascii="Helvetica" w:hAnsi="Helvetica"/>
+                <w:color w:val="333333"/>
+                <w:sz w:val="27"/>
+                <w:szCs w:val="27"/>
+                <w:shd w:val="clear" w:color="auto" w:fill="FFFFFF"/>
+              </w:rPr>
+              <w:t>整合多个主流大语言模型，如通义千问、文心一言等，让用户在聊天界面轻松选择或即时切换模型。</w:t>
+            </w:r>
+          </w:p>
+          <w:p>
+            <w:pPr>
+              <w:pStyle w:val="a7"/>
+              <w:widowControl/>
+              <w:spacing w:line="360" w:lineRule="auto"/>
+              <w:ind w:left="992" w:firstLineChars="0" w:firstLine="0"/>
+              <w:jc w:val="left"/>
+              <w:rPr>
+                <w:rFonts w:ascii="Helvetica" w:hAnsi="Helvetica"/>
+                <w:b/>
+                <w:bCs/>
+                <w:color w:val="333333"/>
+                <w:sz w:val="27"/>
+                <w:szCs w:val="27"/>
+                <w:shd w:val="clear" w:color="auto" w:fill="FFFFFF"/>
+              </w:rPr>
+            </w:pPr>
+            <w:r>
+              <w:rPr>
+                <w:rFonts w:ascii="Helvetica" w:hAnsi="Helvetica"/>
+                <w:b/>
+                <w:bCs/>
+                <w:color w:val="333333"/>
+                <w:sz w:val="27"/>
+                <w:szCs w:val="27"/>
+                <w:shd w:val="clear" w:color="auto" w:fill="FFFFFF"/>
+              </w:rPr>
+              <w:t>上下文传递</w:t>
+            </w:r>
+            <w:r>
+              <w:rPr>
+                <w:rFonts w:ascii="Helvetica" w:hAnsi="Helvetica"/>
+                <w:color w:val="333333"/>
+                <w:sz w:val="27"/>
+                <w:szCs w:val="27"/>
+                <w:shd w:val="clear" w:color="auto" w:fill="FFFFFF"/>
+              </w:rPr>
+              <w:t>：实现模型间上下文的无缝传递，确保用户在切换模型时，对话连贯性不受影响。</w:t>
+            </w:r>
+          </w:p>
+          <w:p>
+            <w:pPr>
+              <w:pStyle w:val="a7"/>
+              <w:numPr>
+                <w:ilvl w:val="1"/>
+                <w:numId w:val="33"/>
+              </w:numPr>
+              <w:spacing w:line="360" w:lineRule="auto"/>
+              <w:ind w:firstLineChars="0"/>
+              <w:rPr>
+                <w:rFonts w:ascii="Helvetica" w:hAnsi="Helvetica"/>
+                <w:b/>
+                <w:bCs/>
+                <w:color w:val="333333"/>
+                <w:sz w:val="27"/>
+                <w:szCs w:val="27"/>
+                <w:shd w:val="clear" w:color="auto" w:fill="FFFFFF"/>
+              </w:rPr>
+            </w:pPr>
+            <w:r>
+              <w:rPr>
+                <w:rFonts w:ascii="Helvetica" w:hAnsi="Helvetica" w:hint="eastAsia"/>
+                <w:b/>
+                <w:bCs/>
+                <w:color w:val="333333"/>
+                <w:sz w:val="27"/>
+                <w:szCs w:val="27"/>
+                <w:shd w:val="clear" w:color="auto" w:fill="FFFFFF"/>
+              </w:rPr>
+              <w:t>深化个性化定制功能</w:t>
+            </w:r>
+          </w:p>
+          <w:p>
+            <w:pPr>
+              <w:pStyle w:val="a7"/>
+              <w:spacing w:line="360" w:lineRule="auto"/>
+              <w:ind w:left="992" w:firstLineChars="0" w:firstLine="0"/>
+              <w:rPr>
+                <w:rFonts w:ascii="Helvetica" w:hAnsi="Helvetica"/>
+                <w:b/>
+                <w:bCs/>
+                <w:color w:val="333333"/>
+                <w:sz w:val="27"/>
+                <w:szCs w:val="27"/>
+                <w:shd w:val="clear" w:color="auto" w:fill="FFFFFF"/>
+              </w:rPr>
+            </w:pPr>
+            <w:r>
+              <w:rPr>
+                <w:rFonts w:ascii="Helvetica" w:hAnsi="Helvetica"/>
+                <w:b/>
+                <w:bCs/>
+                <w:color w:val="333333"/>
+                <w:sz w:val="27"/>
+                <w:szCs w:val="27"/>
+                <w:shd w:val="clear" w:color="auto" w:fill="FFFFFF"/>
+              </w:rPr>
+              <w:t>增强设置选项：</w:t>
+            </w:r>
+            <w:r>
+              <w:rPr>
+                <w:rFonts w:ascii="Helvetica" w:hAnsi="Helvetica"/>
+                <w:color w:val="333333"/>
+                <w:sz w:val="27"/>
+                <w:szCs w:val="27"/>
+                <w:shd w:val="clear" w:color="auto" w:fill="FFFFFF"/>
+              </w:rPr>
+              <w:t>扩展个性化设置菜单，包括多维度的语气风格</w:t>
+            </w:r>
+            <w:r>
+              <w:rPr>
+                <w:rFonts w:ascii="Helvetica" w:hAnsi="Helvetica"/>
+                <w:color w:val="333333"/>
+                <w:sz w:val="27"/>
+                <w:szCs w:val="27"/>
+                <w:shd w:val="clear" w:color="auto" w:fill="FFFFFF"/>
+              </w:rPr>
+              <w:lastRenderedPageBreak/>
+              <w:t>调控及模型回复偏好的学习。</w:t>
+            </w:r>
+          </w:p>
+          <w:p>
+            <w:pPr>
+              <w:pStyle w:val="a7"/>
+              <w:spacing w:line="360" w:lineRule="auto"/>
+              <w:ind w:left="992" w:firstLineChars="0" w:firstLine="0"/>
+              <w:rPr>
+                <w:rFonts w:ascii="Helvetica" w:hAnsi="Helvetica" w:hint="eastAsia"/>
+                <w:b/>
+                <w:bCs/>
+                <w:color w:val="333333"/>
+                <w:sz w:val="27"/>
+                <w:szCs w:val="27"/>
+                <w:shd w:val="clear" w:color="auto" w:fill="FFFFFF"/>
+              </w:rPr>
+            </w:pPr>
+          </w:p>
+          <w:p>
+            <w:pPr>
+              <w:pStyle w:val="a7"/>
+              <w:widowControl/>
+              <w:numPr>
+                <w:ilvl w:val="0"/>
+                <w:numId w:val="33"/>
+              </w:numPr>
+              <w:spacing w:line="360" w:lineRule="auto"/>
+              <w:ind w:firstLineChars="0"/>
+              <w:jc w:val="left"/>
+              <w:rPr>
+                <w:rFonts w:ascii="Helvetica" w:hAnsi="Helvetica"/>
+                <w:b/>
+                <w:bCs/>
+                <w:color w:val="333333"/>
+                <w:sz w:val="27"/>
+                <w:szCs w:val="27"/>
+                <w:shd w:val="clear" w:color="auto" w:fill="FFFFFF"/>
+              </w:rPr>
+            </w:pPr>
+            <w:r>
+              <w:rPr>
+                <w:rFonts w:ascii="Helvetica" w:hAnsi="Helvetica" w:hint="eastAsia"/>
+                <w:b/>
+                <w:bCs/>
+                <w:color w:val="333333"/>
+                <w:sz w:val="27"/>
+                <w:szCs w:val="27"/>
+                <w:shd w:val="clear" w:color="auto" w:fill="FFFFFF"/>
+              </w:rPr>
+              <w:t>可行性分析与技术策略</w:t>
+            </w:r>
+          </w:p>
+          <w:p>
+            <w:pPr>
+              <w:pStyle w:val="a7"/>
+              <w:widowControl/>
+              <w:numPr>
+                <w:ilvl w:val="1"/>
+                <w:numId w:val="33"/>
+              </w:numPr>
+              <w:spacing w:line="360" w:lineRule="auto"/>
+              <w:ind w:firstLineChars="0"/>
+              <w:jc w:val="left"/>
+              <w:rPr>
+                <w:rFonts w:ascii="Helvetica" w:hAnsi="Helvetica"/>
+                <w:b/>
+                <w:bCs/>
+                <w:color w:val="333333"/>
+                <w:sz w:val="27"/>
+                <w:szCs w:val="27"/>
+                <w:shd w:val="clear" w:color="auto" w:fill="FFFFFF"/>
+              </w:rPr>
+            </w:pPr>
+            <w:r>
+              <w:rPr>
+                <w:rFonts w:ascii="Helvetica" w:hAnsi="Helvetica" w:hint="eastAsia"/>
+                <w:b/>
+                <w:bCs/>
+                <w:color w:val="333333"/>
+                <w:sz w:val="27"/>
+                <w:szCs w:val="27"/>
+                <w:shd w:val="clear" w:color="auto" w:fill="FFFFFF"/>
+              </w:rPr>
+              <w:t>技术可行性与架构设计</w:t>
+            </w:r>
+          </w:p>
+          <w:p>
+            <w:pPr>
+              <w:widowControl/>
+              <w:numPr>
+                <w:ilvl w:val="0"/>
+                <w:numId w:val="26"/>
+              </w:numPr>
+              <w:shd w:val="clear" w:color="auto" w:fill="FFFFFF"/>
+              <w:spacing w:before="240" w:after="240"/>
+              <w:jc w:val="left"/>
+              <w:rPr>
+                <w:rFonts w:ascii="Helvetica" w:eastAsiaTheme="minorEastAsia" w:hAnsi="Helvetica" w:cstheme="minorBidi"/>
+                <w:color w:val="333333"/>
+                <w:sz w:val="27"/>
+                <w:szCs w:val="27"/>
+                <w:shd w:val="clear" w:color="auto" w:fill="FFFFFF"/>
+              </w:rPr>
+            </w:pPr>
+            <w:r>
+              <w:rPr>
+                <w:rFonts w:ascii="Helvetica" w:eastAsiaTheme="minorEastAsia" w:hAnsi="Helvetica" w:cstheme="minorBidi"/>
+                <w:b/>
+                <w:bCs/>
+                <w:color w:val="333333"/>
+                <w:sz w:val="27"/>
+                <w:szCs w:val="27"/>
+                <w:shd w:val="clear" w:color="auto" w:fill="FFFFFF"/>
+              </w:rPr>
+              <w:t>多模型实时切换与适配器模式：</w:t>
+            </w:r>
+            <w:r>
+              <w:rPr>
+                <w:rFonts w:ascii="Helvetica" w:eastAsiaTheme="minorEastAsia" w:hAnsi="Helvetica" w:cstheme="minorBidi"/>
+                <w:color w:val="333333"/>
+                <w:sz w:val="27"/>
+                <w:szCs w:val="27"/>
+                <w:shd w:val="clear" w:color="auto" w:fill="FFFFFF"/>
+              </w:rPr>
+              <w:t>采用适配器设计模式，为不同模型设计接口适配层，统一对外提供标准化的</w:t>
+            </w:r>
+            <w:r>
+              <w:rPr>
+                <w:rFonts w:ascii="Helvetica" w:eastAsiaTheme="minorEastAsia" w:hAnsi="Helvetica" w:cstheme="minorBidi"/>
+                <w:color w:val="333333"/>
+                <w:sz w:val="27"/>
+                <w:szCs w:val="27"/>
+                <w:shd w:val="clear" w:color="auto" w:fill="FFFFFF"/>
+              </w:rPr>
+              <w:t>API</w:t>
+            </w:r>
+            <w:r>
+              <w:rPr>
+                <w:rFonts w:ascii="Helvetica" w:eastAsiaTheme="minorEastAsia" w:hAnsi="Helvetica" w:cstheme="minorBidi"/>
+                <w:color w:val="333333"/>
+                <w:sz w:val="27"/>
+                <w:szCs w:val="27"/>
+                <w:shd w:val="clear" w:color="auto" w:fill="FFFFFF"/>
+              </w:rPr>
+              <w:t>。这种方式可以有效封装模型差异，降低前端与后端的耦合度，实现模型的灵活切换。技术上，利用</w:t>
+            </w:r>
+            <w:r>
+              <w:rPr>
+                <w:rFonts w:ascii="Helvetica" w:eastAsiaTheme="minorEastAsia" w:hAnsi="Helvetica" w:cstheme="minorBidi"/>
+                <w:color w:val="333333"/>
+                <w:sz w:val="27"/>
+                <w:szCs w:val="27"/>
+                <w:shd w:val="clear" w:color="auto" w:fill="FFFFFF"/>
+              </w:rPr>
+              <w:t>Spring Boot</w:t>
+            </w:r>
+            <w:r>
+              <w:rPr>
+                <w:rFonts w:ascii="Helvetica" w:eastAsiaTheme="minorEastAsia" w:hAnsi="Helvetica" w:cstheme="minorBidi"/>
+                <w:color w:val="333333"/>
+                <w:sz w:val="27"/>
+                <w:szCs w:val="27"/>
+                <w:shd w:val="clear" w:color="auto" w:fill="FFFFFF"/>
+              </w:rPr>
+              <w:t>等框架快速构建服务架构，便于模型服务的管理和扩展。</w:t>
+            </w:r>
+          </w:p>
+          <w:p>
+            <w:pPr>
+              <w:widowControl/>
+              <w:numPr>
+                <w:ilvl w:val="0"/>
+                <w:numId w:val="26"/>
+              </w:numPr>
+              <w:shd w:val="clear" w:color="auto" w:fill="FFFFFF"/>
+              <w:spacing w:before="240" w:after="240"/>
+              <w:jc w:val="left"/>
+              <w:rPr>
+                <w:rFonts w:ascii="Helvetica" w:eastAsiaTheme="minorEastAsia" w:hAnsi="Helvetica" w:cstheme="minorBidi"/>
+                <w:color w:val="333333"/>
+                <w:sz w:val="27"/>
+                <w:szCs w:val="27"/>
+                <w:shd w:val="clear" w:color="auto" w:fill="FFFFFF"/>
+              </w:rPr>
+            </w:pPr>
+            <w:r>
+              <w:rPr>
+                <w:rFonts w:ascii="Helvetica" w:eastAsiaTheme="minorEastAsia" w:hAnsi="Helvetica" w:cstheme="minorBidi"/>
+                <w:b/>
+                <w:bCs/>
+                <w:color w:val="333333"/>
+                <w:sz w:val="27"/>
+                <w:szCs w:val="27"/>
+                <w:shd w:val="clear" w:color="auto" w:fill="FFFFFF"/>
+              </w:rPr>
+              <w:t>深化个性化定制与动态界面：</w:t>
+            </w:r>
+            <w:r>
+              <w:rPr>
+                <w:rFonts w:ascii="Helvetica" w:eastAsiaTheme="minorEastAsia" w:hAnsi="Helvetica" w:cstheme="minorBidi"/>
+                <w:color w:val="333333"/>
+                <w:sz w:val="27"/>
+                <w:szCs w:val="27"/>
+                <w:shd w:val="clear" w:color="auto" w:fill="FFFFFF"/>
+              </w:rPr>
+              <w:t>Vue3</w:t>
+            </w:r>
+            <w:r>
+              <w:rPr>
+                <w:rFonts w:ascii="Helvetica" w:eastAsiaTheme="minorEastAsia" w:hAnsi="Helvetica" w:cstheme="minorBidi"/>
+                <w:color w:val="333333"/>
+                <w:sz w:val="27"/>
+                <w:szCs w:val="27"/>
+                <w:shd w:val="clear" w:color="auto" w:fill="FFFFFF"/>
+              </w:rPr>
+              <w:t>配合</w:t>
+            </w:r>
+            <w:r>
+              <w:rPr>
+                <w:rFonts w:ascii="Helvetica" w:eastAsiaTheme="minorEastAsia" w:hAnsi="Helvetica" w:cstheme="minorBidi"/>
+                <w:color w:val="333333"/>
+                <w:sz w:val="27"/>
+                <w:szCs w:val="27"/>
+                <w:shd w:val="clear" w:color="auto" w:fill="FFFFFF"/>
+              </w:rPr>
+              <w:t>Element-UI</w:t>
+            </w:r>
+            <w:r>
+              <w:rPr>
+                <w:rFonts w:ascii="Helvetica" w:eastAsiaTheme="minorEastAsia" w:hAnsi="Helvetica" w:cstheme="minorBidi"/>
+                <w:color w:val="333333"/>
+                <w:sz w:val="27"/>
+                <w:szCs w:val="27"/>
+                <w:shd w:val="clear" w:color="auto" w:fill="FFFFFF"/>
+              </w:rPr>
+              <w:t>框架，不仅能够快速构建出美观且响应式的用户界面，还能够充分利用</w:t>
+            </w:r>
+            <w:r>
+              <w:rPr>
+                <w:rFonts w:ascii="Helvetica" w:eastAsiaTheme="minorEastAsia" w:hAnsi="Helvetica" w:cstheme="minorBidi"/>
+                <w:color w:val="333333"/>
+                <w:sz w:val="27"/>
+                <w:szCs w:val="27"/>
+                <w:shd w:val="clear" w:color="auto" w:fill="FFFFFF"/>
+              </w:rPr>
+              <w:t>Vue3</w:t>
+            </w:r>
+            <w:r>
+              <w:rPr>
+                <w:rFonts w:ascii="Helvetica" w:eastAsiaTheme="minorEastAsia" w:hAnsi="Helvetica" w:cstheme="minorBidi"/>
+                <w:color w:val="333333"/>
+                <w:sz w:val="27"/>
+                <w:szCs w:val="27"/>
+                <w:shd w:val="clear" w:color="auto" w:fill="FFFFFF"/>
+              </w:rPr>
+              <w:t>的</w:t>
+            </w:r>
+            <w:r>
+              <w:rPr>
+                <w:rFonts w:ascii="Helvetica" w:eastAsiaTheme="minorEastAsia" w:hAnsi="Helvetica" w:cstheme="minorBidi"/>
+                <w:color w:val="333333"/>
+                <w:sz w:val="27"/>
+                <w:szCs w:val="27"/>
+                <w:shd w:val="clear" w:color="auto" w:fill="FFFFFF"/>
+              </w:rPr>
+              <w:t>Composition API</w:t>
+            </w:r>
+            <w:r>
+              <w:rPr>
+                <w:rFonts w:ascii="Helvetica" w:eastAsiaTheme="minorEastAsia" w:hAnsi="Helvetica" w:cstheme="minorBidi"/>
+                <w:color w:val="333333"/>
+                <w:sz w:val="27"/>
+                <w:szCs w:val="27"/>
+                <w:shd w:val="clear" w:color="auto" w:fill="FFFFFF"/>
+              </w:rPr>
+              <w:t>特性，动态调整</w:t>
+            </w:r>
+            <w:r>
+              <w:rPr>
+                <w:rFonts w:ascii="Helvetica" w:eastAsiaTheme="minorEastAsia" w:hAnsi="Helvetica" w:cstheme="minorBidi"/>
+                <w:color w:val="333333"/>
+                <w:sz w:val="27"/>
+                <w:szCs w:val="27"/>
+                <w:shd w:val="clear" w:color="auto" w:fill="FFFFFF"/>
+              </w:rPr>
+              <w:t>UI</w:t>
+            </w:r>
+            <w:r>
+              <w:rPr>
+                <w:rFonts w:ascii="Helvetica" w:eastAsiaTheme="minorEastAsia" w:hAnsi="Helvetica" w:cstheme="minorBidi"/>
+                <w:color w:val="333333"/>
+                <w:sz w:val="27"/>
+                <w:szCs w:val="27"/>
+                <w:shd w:val="clear" w:color="auto" w:fill="FFFFFF"/>
+              </w:rPr>
+              <w:t>组件和样式，实现用户设置的即时反馈。此外，通过</w:t>
+            </w:r>
+            <w:r>
+              <w:rPr>
+                <w:rFonts w:ascii="Helvetica" w:eastAsiaTheme="minorEastAsia" w:hAnsi="Helvetica" w:cstheme="minorBidi"/>
+                <w:color w:val="333333"/>
+                <w:sz w:val="27"/>
+                <w:szCs w:val="27"/>
+                <w:shd w:val="clear" w:color="auto" w:fill="FFFFFF"/>
+              </w:rPr>
+              <w:t>Vuex</w:t>
+            </w:r>
+            <w:r>
+              <w:rPr>
+                <w:rFonts w:ascii="Helvetica" w:eastAsiaTheme="minorEastAsia" w:hAnsi="Helvetica" w:cstheme="minorBidi"/>
+                <w:color w:val="333333"/>
+                <w:sz w:val="27"/>
+                <w:szCs w:val="27"/>
+                <w:shd w:val="clear" w:color="auto" w:fill="FFFFFF"/>
+              </w:rPr>
+              <w:t>管理全局状态，使得用户个性化设置的同步与应用变得简单高效。</w:t>
+            </w:r>
+          </w:p>
+          <w:p>
+            <w:pPr>
+              <w:widowControl/>
+              <w:numPr>
+                <w:ilvl w:val="0"/>
+                <w:numId w:val="26"/>
+              </w:numPr>
+              <w:shd w:val="clear" w:color="auto" w:fill="FFFFFF"/>
+              <w:spacing w:before="240" w:after="240"/>
+              <w:jc w:val="left"/>
+              <w:rPr>
+                <w:rFonts w:ascii="Helvetica" w:eastAsiaTheme="minorEastAsia" w:hAnsi="Helvetica" w:cstheme="minorBidi"/>
+                <w:b/>
+                <w:bCs/>
+                <w:color w:val="333333"/>
+                <w:sz w:val="27"/>
+                <w:szCs w:val="27"/>
+                <w:shd w:val="clear" w:color="auto" w:fill="FFFFFF"/>
+              </w:rPr>
+            </w:pPr>
+            <w:r>
+              <w:rPr>
+                <w:rFonts w:ascii="Helvetica" w:eastAsiaTheme="minorEastAsia" w:hAnsi="Helvetica" w:cstheme="minorBidi"/>
+                <w:b/>
+                <w:bCs/>
+                <w:color w:val="333333"/>
+                <w:sz w:val="27"/>
+                <w:szCs w:val="27"/>
+                <w:shd w:val="clear" w:color="auto" w:fill="FFFFFF"/>
+              </w:rPr>
+              <w:t>聊天记录与设置缓存策略：</w:t>
+            </w:r>
+          </w:p>
+          <w:p>
+            <w:pPr>
+              <w:widowControl/>
+              <w:numPr>
+                <w:ilvl w:val="1"/>
+                <w:numId w:val="26"/>
+              </w:numPr>
+              <w:shd w:val="clear" w:color="auto" w:fill="FFFFFF"/>
+              <w:spacing w:before="100" w:beforeAutospacing="1" w:after="100" w:afterAutospacing="1"/>
+              <w:jc w:val="left"/>
+              <w:rPr>
+                <w:rFonts w:ascii="Helvetica" w:eastAsiaTheme="minorEastAsia" w:hAnsi="Helvetica" w:cstheme="minorBidi"/>
+                <w:color w:val="333333"/>
+                <w:sz w:val="27"/>
+                <w:szCs w:val="27"/>
+                <w:shd w:val="clear" w:color="auto" w:fill="FFFFFF"/>
+              </w:rPr>
+            </w:pPr>
+            <w:r>
+              <w:rPr>
+                <w:rFonts w:ascii="Helvetica" w:eastAsiaTheme="minorEastAsia" w:hAnsi="Helvetica" w:cstheme="minorBidi"/>
+                <w:b/>
+                <w:bCs/>
+                <w:color w:val="333333"/>
+                <w:sz w:val="27"/>
+                <w:szCs w:val="27"/>
+                <w:shd w:val="clear" w:color="auto" w:fill="FFFFFF"/>
+              </w:rPr>
+              <w:t>Redis</w:t>
+            </w:r>
+            <w:r>
+              <w:rPr>
+                <w:rFonts w:ascii="Helvetica" w:eastAsiaTheme="minorEastAsia" w:hAnsi="Helvetica" w:cstheme="minorBidi"/>
+                <w:b/>
+                <w:bCs/>
+                <w:color w:val="333333"/>
+                <w:sz w:val="27"/>
+                <w:szCs w:val="27"/>
+                <w:shd w:val="clear" w:color="auto" w:fill="FFFFFF"/>
+              </w:rPr>
+              <w:t>缓存：</w:t>
+            </w:r>
+            <w:r>
+              <w:rPr>
+                <w:rFonts w:ascii="Helvetica" w:eastAsiaTheme="minorEastAsia" w:hAnsi="Helvetica" w:cstheme="minorBidi"/>
+                <w:color w:val="333333"/>
+                <w:sz w:val="27"/>
+                <w:szCs w:val="27"/>
+                <w:shd w:val="clear" w:color="auto" w:fill="FFFFFF"/>
+              </w:rPr>
+              <w:t>利用</w:t>
+            </w:r>
+            <w:r>
+              <w:rPr>
+                <w:rFonts w:ascii="Helvetica" w:eastAsiaTheme="minorEastAsia" w:hAnsi="Helvetica" w:cstheme="minorBidi"/>
+                <w:color w:val="333333"/>
+                <w:sz w:val="27"/>
+                <w:szCs w:val="27"/>
+                <w:shd w:val="clear" w:color="auto" w:fill="FFFFFF"/>
+              </w:rPr>
+              <w:t>Redis</w:t>
+            </w:r>
+            <w:r>
+              <w:rPr>
+                <w:rFonts w:ascii="Helvetica" w:eastAsiaTheme="minorEastAsia" w:hAnsi="Helvetica" w:cstheme="minorBidi"/>
+                <w:color w:val="333333"/>
+                <w:sz w:val="27"/>
+                <w:szCs w:val="27"/>
+                <w:shd w:val="clear" w:color="auto" w:fill="FFFFFF"/>
+              </w:rPr>
+              <w:t>的高性能特点，缓存聊天记录和用户个性化设置，支持快速读取和写入。特别是对于频繁查询的最近聊天记录，可以极大提高响应速度。</w:t>
+            </w:r>
+          </w:p>
+          <w:p>
+            <w:pPr>
+              <w:widowControl/>
+              <w:numPr>
+                <w:ilvl w:val="1"/>
+                <w:numId w:val="26"/>
+              </w:numPr>
+              <w:shd w:val="clear" w:color="auto" w:fill="FFFFFF"/>
+              <w:spacing w:before="60" w:after="100" w:afterAutospacing="1"/>
+              <w:jc w:val="left"/>
+              <w:rPr>
+                <w:rFonts w:ascii="Helvetica" w:eastAsiaTheme="minorEastAsia" w:hAnsi="Helvetica" w:cstheme="minorBidi"/>
+                <w:color w:val="333333"/>
+                <w:sz w:val="27"/>
+                <w:szCs w:val="27"/>
+                <w:shd w:val="clear" w:color="auto" w:fill="FFFFFF"/>
+              </w:rPr>
+            </w:pPr>
+            <w:r>
+              <w:rPr>
+                <w:rFonts w:ascii="Helvetica" w:eastAsiaTheme="minorEastAsia" w:hAnsi="Helvetica" w:cstheme="minorBidi"/>
+                <w:b/>
+                <w:bCs/>
+                <w:color w:val="333333"/>
+                <w:sz w:val="27"/>
+                <w:szCs w:val="27"/>
+                <w:shd w:val="clear" w:color="auto" w:fill="FFFFFF"/>
+              </w:rPr>
+              <w:t>MySQL</w:t>
+            </w:r>
+            <w:r>
+              <w:rPr>
+                <w:rFonts w:ascii="Helvetica" w:eastAsiaTheme="minorEastAsia" w:hAnsi="Helvetica" w:cstheme="minorBidi"/>
+                <w:b/>
+                <w:bCs/>
+                <w:color w:val="333333"/>
+                <w:sz w:val="27"/>
+                <w:szCs w:val="27"/>
+                <w:shd w:val="clear" w:color="auto" w:fill="FFFFFF"/>
+              </w:rPr>
+              <w:t>持久化存储：</w:t>
+            </w:r>
+            <w:r>
+              <w:rPr>
+                <w:rFonts w:ascii="Helvetica" w:eastAsiaTheme="minorEastAsia" w:hAnsi="Helvetica" w:cstheme="minorBidi"/>
+                <w:color w:val="333333"/>
+                <w:sz w:val="27"/>
+                <w:szCs w:val="27"/>
+                <w:shd w:val="clear" w:color="auto" w:fill="FFFFFF"/>
+              </w:rPr>
+              <w:t>作为数据持久化存储，</w:t>
+            </w:r>
+            <w:r>
+              <w:rPr>
+                <w:rFonts w:ascii="Helvetica" w:eastAsiaTheme="minorEastAsia" w:hAnsi="Helvetica" w:cstheme="minorBidi"/>
+                <w:color w:val="333333"/>
+                <w:sz w:val="27"/>
+                <w:szCs w:val="27"/>
+                <w:shd w:val="clear" w:color="auto" w:fill="FFFFFF"/>
+              </w:rPr>
+              <w:t>MySQL</w:t>
+            </w:r>
+            <w:r>
+              <w:rPr>
+                <w:rFonts w:ascii="Helvetica" w:eastAsiaTheme="minorEastAsia" w:hAnsi="Helvetica" w:cstheme="minorBidi"/>
+                <w:color w:val="333333"/>
+                <w:sz w:val="27"/>
+                <w:szCs w:val="27"/>
+                <w:shd w:val="clear" w:color="auto" w:fill="FFFFFF"/>
+              </w:rPr>
+              <w:t>负责存储所有的聊天记录和用户设置信息，确保数据的可靠性</w:t>
+            </w:r>
+            <w:r>
+              <w:rPr>
+                <w:rFonts w:ascii="Helvetica" w:eastAsiaTheme="minorEastAsia" w:hAnsi="Helvetica" w:cstheme="minorBidi"/>
+                <w:color w:val="333333"/>
+                <w:sz w:val="27"/>
+                <w:szCs w:val="27"/>
+                <w:shd w:val="clear" w:color="auto" w:fill="FFFFFF"/>
+              </w:rPr>
+              <w:lastRenderedPageBreak/>
+              <w:t>和完整性。通过定时任务或事务机制，保持</w:t>
+            </w:r>
+            <w:r>
+              <w:rPr>
+                <w:rFonts w:ascii="Helvetica" w:eastAsiaTheme="minorEastAsia" w:hAnsi="Helvetica" w:cstheme="minorBidi"/>
+                <w:color w:val="333333"/>
+                <w:sz w:val="27"/>
+                <w:szCs w:val="27"/>
+                <w:shd w:val="clear" w:color="auto" w:fill="FFFFFF"/>
+              </w:rPr>
+              <w:t>Redis</w:t>
+            </w:r>
+            <w:r>
+              <w:rPr>
+                <w:rFonts w:ascii="Helvetica" w:eastAsiaTheme="minorEastAsia" w:hAnsi="Helvetica" w:cstheme="minorBidi"/>
+                <w:color w:val="333333"/>
+                <w:sz w:val="27"/>
+                <w:szCs w:val="27"/>
+                <w:shd w:val="clear" w:color="auto" w:fill="FFFFFF"/>
+              </w:rPr>
+              <w:t>与</w:t>
+            </w:r>
+            <w:r>
+              <w:rPr>
+                <w:rFonts w:ascii="Helvetica" w:eastAsiaTheme="minorEastAsia" w:hAnsi="Helvetica" w:cstheme="minorBidi"/>
+                <w:color w:val="333333"/>
+                <w:sz w:val="27"/>
+                <w:szCs w:val="27"/>
+                <w:shd w:val="clear" w:color="auto" w:fill="FFFFFF"/>
+              </w:rPr>
+              <w:t>MySQL</w:t>
+            </w:r>
+            <w:r>
+              <w:rPr>
+                <w:rFonts w:ascii="Helvetica" w:eastAsiaTheme="minorEastAsia" w:hAnsi="Helvetica" w:cstheme="minorBidi"/>
+                <w:color w:val="333333"/>
+                <w:sz w:val="27"/>
+                <w:szCs w:val="27"/>
+                <w:shd w:val="clear" w:color="auto" w:fill="FFFFFF"/>
+              </w:rPr>
+              <w:t>数据的一致性。</w:t>
+            </w:r>
+          </w:p>
+          <w:p>
+            <w:pPr>
+              <w:widowControl/>
+              <w:numPr>
+                <w:ilvl w:val="0"/>
+                <w:numId w:val="26"/>
+              </w:numPr>
+              <w:shd w:val="clear" w:color="auto" w:fill="FFFFFF"/>
+              <w:spacing w:before="240" w:after="240"/>
+              <w:jc w:val="left"/>
+              <w:rPr>
+                <w:rFonts w:ascii="Helvetica" w:eastAsiaTheme="minorEastAsia" w:hAnsi="Helvetica" w:cstheme="minorBidi"/>
+                <w:b/>
+                <w:bCs/>
+                <w:color w:val="333333"/>
+                <w:sz w:val="27"/>
+                <w:szCs w:val="27"/>
+                <w:shd w:val="clear" w:color="auto" w:fill="FFFFFF"/>
+              </w:rPr>
+            </w:pPr>
+            <w:r>
+              <w:rPr>
+                <w:rFonts w:ascii="Helvetica" w:eastAsiaTheme="minorEastAsia" w:hAnsi="Helvetica" w:cstheme="minorBidi"/>
+                <w:b/>
+                <w:bCs/>
+                <w:color w:val="333333"/>
+                <w:sz w:val="27"/>
+                <w:szCs w:val="27"/>
+                <w:shd w:val="clear" w:color="auto" w:fill="FFFFFF"/>
+              </w:rPr>
+              <w:t>单点登录</w:t>
+            </w:r>
+          </w:p>
+          <w:p>
+            <w:pPr>
+              <w:widowControl/>
+              <w:numPr>
+                <w:ilvl w:val="1"/>
+                <w:numId w:val="26"/>
+              </w:numPr>
+              <w:shd w:val="clear" w:color="auto" w:fill="FFFFFF"/>
+              <w:spacing w:before="100" w:beforeAutospacing="1" w:after="100" w:afterAutospacing="1"/>
+              <w:jc w:val="left"/>
+              <w:rPr>
+                <w:rFonts w:ascii="Helvetica" w:eastAsiaTheme="minorEastAsia" w:hAnsi="Helvetica" w:cstheme="minorBidi"/>
+                <w:color w:val="333333"/>
+                <w:sz w:val="27"/>
+                <w:szCs w:val="27"/>
+                <w:shd w:val="clear" w:color="auto" w:fill="FFFFFF"/>
+              </w:rPr>
+            </w:pPr>
+            <w:r>
+              <w:rPr>
+                <w:rFonts w:ascii="Helvetica" w:eastAsiaTheme="minorEastAsia" w:hAnsi="Helvetica" w:cstheme="minorBidi"/>
+                <w:b/>
+                <w:bCs/>
+                <w:color w:val="333333"/>
+                <w:sz w:val="27"/>
+                <w:szCs w:val="27"/>
+                <w:shd w:val="clear" w:color="auto" w:fill="FFFFFF"/>
+              </w:rPr>
+              <w:t>单点登录：</w:t>
+            </w:r>
+            <w:r>
+              <w:rPr>
+                <w:rFonts w:ascii="Helvetica" w:eastAsiaTheme="minorEastAsia" w:hAnsi="Helvetica" w:cstheme="minorBidi"/>
+                <w:color w:val="333333"/>
+                <w:sz w:val="27"/>
+                <w:szCs w:val="27"/>
+                <w:shd w:val="clear" w:color="auto" w:fill="FFFFFF"/>
+              </w:rPr>
+              <w:t>借助</w:t>
+            </w:r>
+            <w:r>
+              <w:rPr>
+                <w:rFonts w:ascii="Helvetica" w:eastAsiaTheme="minorEastAsia" w:hAnsi="Helvetica" w:cstheme="minorBidi"/>
+                <w:color w:val="333333"/>
+                <w:sz w:val="27"/>
+                <w:szCs w:val="27"/>
+                <w:shd w:val="clear" w:color="auto" w:fill="FFFFFF"/>
+              </w:rPr>
+              <w:t>Redis</w:t>
+            </w:r>
+            <w:r>
+              <w:rPr>
+                <w:rFonts w:ascii="Helvetica" w:eastAsiaTheme="minorEastAsia" w:hAnsi="Helvetica" w:cstheme="minorBidi"/>
+                <w:color w:val="333333"/>
+                <w:sz w:val="27"/>
+                <w:szCs w:val="27"/>
+                <w:shd w:val="clear" w:color="auto" w:fill="FFFFFF"/>
+              </w:rPr>
+              <w:t>的会话共享机制，实现跨域的单点登录。用户认证信息在首次登录后存储于</w:t>
+            </w:r>
+            <w:r>
+              <w:rPr>
+                <w:rFonts w:ascii="Helvetica" w:eastAsiaTheme="minorEastAsia" w:hAnsi="Helvetica" w:cstheme="minorBidi"/>
+                <w:color w:val="333333"/>
+                <w:sz w:val="27"/>
+                <w:szCs w:val="27"/>
+                <w:shd w:val="clear" w:color="auto" w:fill="FFFFFF"/>
+              </w:rPr>
+              <w:t>Redis</w:t>
+            </w:r>
+            <w:r>
+              <w:rPr>
+                <w:rFonts w:ascii="Helvetica" w:eastAsiaTheme="minorEastAsia" w:hAnsi="Helvetica" w:cstheme="minorBidi"/>
+                <w:color w:val="333333"/>
+                <w:sz w:val="27"/>
+                <w:szCs w:val="27"/>
+                <w:shd w:val="clear" w:color="auto" w:fill="FFFFFF"/>
+              </w:rPr>
+              <w:t>中，后续访问其他子系统时直接验证</w:t>
+            </w:r>
+            <w:r>
+              <w:rPr>
+                <w:rFonts w:ascii="Helvetica" w:eastAsiaTheme="minorEastAsia" w:hAnsi="Helvetica" w:cstheme="minorBidi"/>
+                <w:color w:val="333333"/>
+                <w:sz w:val="27"/>
+                <w:szCs w:val="27"/>
+                <w:shd w:val="clear" w:color="auto" w:fill="FFFFFF"/>
+              </w:rPr>
+              <w:t>Redis</w:t>
+            </w:r>
+            <w:r>
+              <w:rPr>
+                <w:rFonts w:ascii="Helvetica" w:eastAsiaTheme="minorEastAsia" w:hAnsi="Helvetica" w:cstheme="minorBidi"/>
+                <w:color w:val="333333"/>
+                <w:sz w:val="27"/>
+                <w:szCs w:val="27"/>
+                <w:shd w:val="clear" w:color="auto" w:fill="FFFFFF"/>
+              </w:rPr>
+              <w:t>中的凭证，无需重复登录。</w:t>
+            </w:r>
+          </w:p>
+          <w:p>
+            <w:pPr>
+              <w:widowControl/>
+              <w:numPr>
+                <w:ilvl w:val="0"/>
+                <w:numId w:val="28"/>
+              </w:numPr>
+              <w:shd w:val="clear" w:color="auto" w:fill="FFFFFF"/>
+              <w:spacing w:before="100" w:beforeAutospacing="1" w:after="100" w:afterAutospacing="1"/>
+              <w:jc w:val="left"/>
+              <w:rPr>
+                <w:rFonts w:ascii="Helvetica" w:eastAsiaTheme="minorEastAsia" w:hAnsi="Helvetica" w:cstheme="minorBidi"/>
+                <w:color w:val="333333"/>
+                <w:sz w:val="27"/>
+                <w:szCs w:val="27"/>
+                <w:shd w:val="clear" w:color="auto" w:fill="FFFFFF"/>
+              </w:rPr>
+            </w:pPr>
+            <w:r>
+              <w:rPr>
+                <w:rFonts w:ascii="Helvetica" w:eastAsiaTheme="minorEastAsia" w:hAnsi="Helvetica" w:cstheme="minorBidi"/>
+                <w:b/>
+                <w:bCs/>
+                <w:color w:val="333333"/>
+                <w:sz w:val="27"/>
+                <w:szCs w:val="27"/>
+                <w:shd w:val="clear" w:color="auto" w:fill="FFFFFF"/>
+              </w:rPr>
+              <w:t>流量削峰策略</w:t>
+            </w:r>
+            <w:r>
+              <w:rPr>
+                <w:rFonts w:ascii="Helvetica" w:eastAsiaTheme="minorEastAsia" w:hAnsi="Helvetica" w:cstheme="minorBidi"/>
+                <w:color w:val="333333"/>
+                <w:sz w:val="27"/>
+                <w:szCs w:val="27"/>
+                <w:shd w:val="clear" w:color="auto" w:fill="FFFFFF"/>
+              </w:rPr>
+              <w:t>：</w:t>
+            </w:r>
+          </w:p>
+          <w:p>
+            <w:pPr>
+              <w:widowControl/>
+              <w:numPr>
+                <w:ilvl w:val="1"/>
+                <w:numId w:val="28"/>
+              </w:numPr>
+              <w:shd w:val="clear" w:color="auto" w:fill="FFFFFF"/>
+              <w:spacing w:before="100" w:beforeAutospacing="1" w:after="100" w:afterAutospacing="1"/>
+              <w:jc w:val="left"/>
+              <w:rPr>
+                <w:rFonts w:ascii="Helvetica" w:eastAsiaTheme="minorEastAsia" w:hAnsi="Helvetica" w:cstheme="minorBidi"/>
+                <w:color w:val="333333"/>
+                <w:sz w:val="27"/>
+                <w:szCs w:val="27"/>
+                <w:shd w:val="clear" w:color="auto" w:fill="FFFFFF"/>
+              </w:rPr>
+            </w:pPr>
+            <w:r>
+              <w:rPr>
+                <w:rFonts w:ascii="Helvetica" w:eastAsiaTheme="minorEastAsia" w:hAnsi="Helvetica" w:cstheme="minorBidi"/>
+                <w:b/>
+                <w:bCs/>
+                <w:color w:val="333333"/>
+                <w:sz w:val="27"/>
+                <w:szCs w:val="27"/>
+                <w:shd w:val="clear" w:color="auto" w:fill="FFFFFF"/>
+              </w:rPr>
+              <w:t>Redis</w:t>
+            </w:r>
+            <w:r>
+              <w:rPr>
+                <w:rFonts w:ascii="Helvetica" w:eastAsiaTheme="minorEastAsia" w:hAnsi="Helvetica" w:cstheme="minorBidi"/>
+                <w:b/>
+                <w:bCs/>
+                <w:color w:val="333333"/>
+                <w:sz w:val="27"/>
+                <w:szCs w:val="27"/>
+                <w:shd w:val="clear" w:color="auto" w:fill="FFFFFF"/>
+              </w:rPr>
+              <w:t>旁路缓存</w:t>
+            </w:r>
+            <w:r>
+              <w:rPr>
+                <w:rFonts w:ascii="Helvetica" w:eastAsiaTheme="minorEastAsia" w:hAnsi="Helvetica" w:cstheme="minorBidi"/>
+                <w:color w:val="333333"/>
+                <w:sz w:val="27"/>
+                <w:szCs w:val="27"/>
+                <w:shd w:val="clear" w:color="auto" w:fill="FFFFFF"/>
+              </w:rPr>
+              <w:t>：利用</w:t>
+            </w:r>
+            <w:r>
+              <w:rPr>
+                <w:rFonts w:ascii="Helvetica" w:eastAsiaTheme="minorEastAsia" w:hAnsi="Helvetica" w:cstheme="minorBidi"/>
+                <w:color w:val="333333"/>
+                <w:sz w:val="27"/>
+                <w:szCs w:val="27"/>
+                <w:shd w:val="clear" w:color="auto" w:fill="FFFFFF"/>
+              </w:rPr>
+              <w:t>Redis</w:t>
+            </w:r>
+            <w:r>
+              <w:rPr>
+                <w:rFonts w:ascii="Helvetica" w:eastAsiaTheme="minorEastAsia" w:hAnsi="Helvetica" w:cstheme="minorBidi"/>
+                <w:color w:val="333333"/>
+                <w:sz w:val="27"/>
+                <w:szCs w:val="27"/>
+                <w:shd w:val="clear" w:color="auto" w:fill="FFFFFF"/>
+              </w:rPr>
+              <w:t>高速缓存特性，作为数据库访问的前置缓冲区，可以迅速响应大部分读请求，尤其是在高并发场景下，有效减轻数据库的压力，避免数据库成为瓶颈。</w:t>
+            </w:r>
+          </w:p>
+          <w:p>
+            <w:pPr>
+              <w:widowControl/>
+              <w:numPr>
+                <w:ilvl w:val="1"/>
+                <w:numId w:val="28"/>
+              </w:numPr>
+              <w:shd w:val="clear" w:color="auto" w:fill="FFFFFF"/>
+              <w:spacing w:before="100" w:beforeAutospacing="1" w:after="100" w:afterAutospacing="1"/>
+              <w:jc w:val="left"/>
+              <w:rPr>
+                <w:rFonts w:ascii="Helvetica" w:eastAsiaTheme="minorEastAsia" w:hAnsi="Helvetica" w:cstheme="minorBidi"/>
+                <w:color w:val="333333"/>
+                <w:sz w:val="27"/>
+                <w:szCs w:val="27"/>
+                <w:shd w:val="clear" w:color="auto" w:fill="FFFFFF"/>
+              </w:rPr>
+            </w:pPr>
+            <w:r>
+              <w:rPr>
+                <w:rFonts w:ascii="Helvetica" w:eastAsiaTheme="minorEastAsia" w:hAnsi="Helvetica" w:cstheme="minorBidi"/>
+                <w:b/>
+                <w:bCs/>
+                <w:color w:val="333333"/>
+                <w:sz w:val="27"/>
+                <w:szCs w:val="27"/>
+                <w:shd w:val="clear" w:color="auto" w:fill="FFFFFF"/>
+              </w:rPr>
+              <w:t>分布式缓存集群</w:t>
+            </w:r>
+            <w:r>
+              <w:rPr>
+                <w:rFonts w:ascii="Helvetica" w:eastAsiaTheme="minorEastAsia" w:hAnsi="Helvetica" w:cstheme="minorBidi"/>
+                <w:color w:val="333333"/>
+                <w:sz w:val="27"/>
+                <w:szCs w:val="27"/>
+                <w:shd w:val="clear" w:color="auto" w:fill="FFFFFF"/>
+              </w:rPr>
+              <w:t>：部署</w:t>
+            </w:r>
+            <w:r>
+              <w:rPr>
+                <w:rFonts w:ascii="Helvetica" w:eastAsiaTheme="minorEastAsia" w:hAnsi="Helvetica" w:cstheme="minorBidi"/>
+                <w:color w:val="333333"/>
+                <w:sz w:val="27"/>
+                <w:szCs w:val="27"/>
+                <w:shd w:val="clear" w:color="auto" w:fill="FFFFFF"/>
+              </w:rPr>
+              <w:t>Redis</w:t>
+            </w:r>
+            <w:r>
+              <w:rPr>
+                <w:rFonts w:ascii="Helvetica" w:eastAsiaTheme="minorEastAsia" w:hAnsi="Helvetica" w:cstheme="minorBidi"/>
+                <w:color w:val="333333"/>
+                <w:sz w:val="27"/>
+                <w:szCs w:val="27"/>
+                <w:shd w:val="clear" w:color="auto" w:fill="FFFFFF"/>
+              </w:rPr>
+              <w:t>集群，通过分片技术分散缓存数据，不仅可以提升缓存容量，还能增加系统的可用性和伸缩性，确保在高负载情况下仍能稳定服务。</w:t>
+            </w:r>
+          </w:p>
+          <w:p>
+            <w:pPr>
+              <w:widowControl/>
+              <w:numPr>
+                <w:ilvl w:val="0"/>
+                <w:numId w:val="28"/>
+              </w:numPr>
+              <w:shd w:val="clear" w:color="auto" w:fill="FFFFFF"/>
+              <w:spacing w:before="100" w:beforeAutospacing="1" w:after="100" w:afterAutospacing="1"/>
+              <w:jc w:val="left"/>
+              <w:rPr>
+                <w:rFonts w:ascii="Helvetica" w:eastAsiaTheme="minorEastAsia" w:hAnsi="Helvetica" w:cstheme="minorBidi"/>
+                <w:color w:val="333333"/>
+                <w:sz w:val="27"/>
+                <w:szCs w:val="27"/>
+                <w:shd w:val="clear" w:color="auto" w:fill="FFFFFF"/>
+              </w:rPr>
+            </w:pPr>
+            <w:r>
+              <w:rPr>
+                <w:rFonts w:ascii="Helvetica" w:eastAsiaTheme="minorEastAsia" w:hAnsi="Helvetica" w:cstheme="minorBidi"/>
+                <w:b/>
+                <w:bCs/>
+                <w:color w:val="333333"/>
+                <w:sz w:val="27"/>
+                <w:szCs w:val="27"/>
+                <w:shd w:val="clear" w:color="auto" w:fill="FFFFFF"/>
+              </w:rPr>
+              <w:t>缓存一致性策略</w:t>
+            </w:r>
+            <w:r>
+              <w:rPr>
+                <w:rFonts w:ascii="Helvetica" w:eastAsiaTheme="minorEastAsia" w:hAnsi="Helvetica" w:cstheme="minorBidi"/>
+                <w:color w:val="333333"/>
+                <w:sz w:val="27"/>
+                <w:szCs w:val="27"/>
+                <w:shd w:val="clear" w:color="auto" w:fill="FFFFFF"/>
+              </w:rPr>
+              <w:t>：</w:t>
+            </w:r>
+          </w:p>
+          <w:p>
+            <w:pPr>
+              <w:widowControl/>
+              <w:numPr>
+                <w:ilvl w:val="1"/>
+                <w:numId w:val="28"/>
+              </w:numPr>
+              <w:shd w:val="clear" w:color="auto" w:fill="FFFFFF"/>
+              <w:spacing w:before="100" w:beforeAutospacing="1" w:after="100" w:afterAutospacing="1"/>
+              <w:jc w:val="left"/>
+              <w:rPr>
+                <w:rFonts w:ascii="Helvetica" w:eastAsiaTheme="minorEastAsia" w:hAnsi="Helvetica" w:cstheme="minorBidi"/>
+                <w:color w:val="333333"/>
+                <w:sz w:val="27"/>
+                <w:szCs w:val="27"/>
+                <w:shd w:val="clear" w:color="auto" w:fill="FFFFFF"/>
+              </w:rPr>
+            </w:pPr>
+            <w:r>
+              <w:rPr>
+                <w:rFonts w:ascii="Helvetica" w:eastAsiaTheme="minorEastAsia" w:hAnsi="Helvetica" w:cstheme="minorBidi"/>
+                <w:b/>
+                <w:bCs/>
+                <w:color w:val="333333"/>
+                <w:sz w:val="27"/>
+                <w:szCs w:val="27"/>
+                <w:shd w:val="clear" w:color="auto" w:fill="FFFFFF"/>
+              </w:rPr>
+              <w:t>主动过期通知与备份键机制</w:t>
+            </w:r>
+            <w:r>
+              <w:rPr>
+                <w:rFonts w:ascii="Helvetica" w:eastAsiaTheme="minorEastAsia" w:hAnsi="Helvetica" w:cstheme="minorBidi"/>
+                <w:color w:val="333333"/>
+                <w:sz w:val="27"/>
+                <w:szCs w:val="27"/>
+                <w:shd w:val="clear" w:color="auto" w:fill="FFFFFF"/>
+              </w:rPr>
+              <w:t>：当</w:t>
+            </w:r>
+            <w:r>
+              <w:rPr>
+                <w:rFonts w:ascii="Helvetica" w:eastAsiaTheme="minorEastAsia" w:hAnsi="Helvetica" w:cstheme="minorBidi"/>
+                <w:color w:val="333333"/>
+                <w:sz w:val="27"/>
+                <w:szCs w:val="27"/>
+                <w:shd w:val="clear" w:color="auto" w:fill="FFFFFF"/>
+              </w:rPr>
+              <w:t>Redis</w:t>
+            </w:r>
+            <w:r>
+              <w:rPr>
+                <w:rFonts w:ascii="Helvetica" w:eastAsiaTheme="minorEastAsia" w:hAnsi="Helvetica" w:cstheme="minorBidi"/>
+                <w:color w:val="333333"/>
+                <w:sz w:val="27"/>
+                <w:szCs w:val="27"/>
+                <w:shd w:val="clear" w:color="auto" w:fill="FFFFFF"/>
+              </w:rPr>
+              <w:t>中的键接近过期时，可以触发一个事件通知机制，后台任务监听这些事件，及时将数据从</w:t>
+            </w:r>
+            <w:r>
+              <w:rPr>
+                <w:rFonts w:ascii="Helvetica" w:eastAsiaTheme="minorEastAsia" w:hAnsi="Helvetica" w:cstheme="minorBidi"/>
+                <w:color w:val="333333"/>
+                <w:sz w:val="27"/>
+                <w:szCs w:val="27"/>
+                <w:shd w:val="clear" w:color="auto" w:fill="FFFFFF"/>
+              </w:rPr>
+              <w:t>Redis</w:t>
+            </w:r>
+            <w:r>
+              <w:rPr>
+                <w:rFonts w:ascii="Helvetica" w:eastAsiaTheme="minorEastAsia" w:hAnsi="Helvetica" w:cstheme="minorBidi"/>
+                <w:color w:val="333333"/>
+                <w:sz w:val="27"/>
+                <w:szCs w:val="27"/>
+                <w:shd w:val="clear" w:color="auto" w:fill="FFFFFF"/>
+              </w:rPr>
+              <w:t>同步回</w:t>
+            </w:r>
+            <w:r>
+              <w:rPr>
+                <w:rFonts w:ascii="Helvetica" w:eastAsiaTheme="minorEastAsia" w:hAnsi="Helvetica" w:cstheme="minorBidi"/>
+                <w:color w:val="333333"/>
+                <w:sz w:val="27"/>
+                <w:szCs w:val="27"/>
+                <w:shd w:val="clear" w:color="auto" w:fill="FFFFFF"/>
+              </w:rPr>
+              <w:t>MySQL</w:t>
+            </w:r>
+            <w:r>
+              <w:rPr>
+                <w:rFonts w:ascii="Helvetica" w:eastAsiaTheme="minorEastAsia" w:hAnsi="Helvetica" w:cstheme="minorBidi"/>
+                <w:color w:val="333333"/>
+                <w:sz w:val="27"/>
+                <w:szCs w:val="27"/>
+                <w:shd w:val="clear" w:color="auto" w:fill="FFFFFF"/>
+              </w:rPr>
+              <w:t>数据库。同时，采用备份键策略，在主键过期前，预先复制一份数据到备份键，确保数据不因主键过期而立即丢失，实现平滑的数据迁移。</w:t>
+            </w:r>
+          </w:p>
+          <w:p>
+            <w:pPr>
+              <w:widowControl/>
+              <w:numPr>
+                <w:ilvl w:val="1"/>
+                <w:numId w:val="28"/>
+              </w:numPr>
+              <w:shd w:val="clear" w:color="auto" w:fill="FFFFFF"/>
+              <w:spacing w:before="100" w:beforeAutospacing="1" w:after="100" w:afterAutospacing="1"/>
+              <w:jc w:val="left"/>
+              <w:rPr>
+                <w:rFonts w:ascii="Helvetica" w:eastAsiaTheme="minorEastAsia" w:hAnsi="Helvetica" w:cstheme="minorBidi"/>
+                <w:color w:val="333333"/>
+                <w:sz w:val="27"/>
+                <w:szCs w:val="27"/>
+                <w:shd w:val="clear" w:color="auto" w:fill="FFFFFF"/>
+              </w:rPr>
+            </w:pPr>
+            <w:r>
+              <w:rPr>
+                <w:rFonts w:ascii="Helvetica" w:eastAsiaTheme="minorEastAsia" w:hAnsi="Helvetica" w:cstheme="minorBidi"/>
+                <w:b/>
+                <w:bCs/>
+                <w:color w:val="333333"/>
+                <w:sz w:val="27"/>
+                <w:szCs w:val="27"/>
+                <w:shd w:val="clear" w:color="auto" w:fill="FFFFFF"/>
+              </w:rPr>
+              <w:lastRenderedPageBreak/>
+              <w:t>数据库异步写入</w:t>
+            </w:r>
+            <w:r>
+              <w:rPr>
+                <w:rFonts w:ascii="Helvetica" w:eastAsiaTheme="minorEastAsia" w:hAnsi="Helvetica" w:cstheme="minorBidi"/>
+                <w:color w:val="333333"/>
+                <w:sz w:val="27"/>
+                <w:szCs w:val="27"/>
+                <w:shd w:val="clear" w:color="auto" w:fill="FFFFFF"/>
+              </w:rPr>
+              <w:t>：对于写操作，可以先写入</w:t>
+            </w:r>
+            <w:r>
+              <w:rPr>
+                <w:rFonts w:ascii="Helvetica" w:eastAsiaTheme="minorEastAsia" w:hAnsi="Helvetica" w:cstheme="minorBidi"/>
+                <w:color w:val="333333"/>
+                <w:sz w:val="27"/>
+                <w:szCs w:val="27"/>
+                <w:shd w:val="clear" w:color="auto" w:fill="FFFFFF"/>
+              </w:rPr>
+              <w:t>Redis</w:t>
+            </w:r>
+            <w:r>
+              <w:rPr>
+                <w:rFonts w:ascii="Helvetica" w:eastAsiaTheme="minorEastAsia" w:hAnsi="Helvetica" w:cstheme="minorBidi"/>
+                <w:color w:val="333333"/>
+                <w:sz w:val="27"/>
+                <w:szCs w:val="27"/>
+                <w:shd w:val="clear" w:color="auto" w:fill="FFFFFF"/>
+              </w:rPr>
+              <w:t>，然后异步批量写入</w:t>
+            </w:r>
+            <w:r>
+              <w:rPr>
+                <w:rFonts w:ascii="Helvetica" w:eastAsiaTheme="minorEastAsia" w:hAnsi="Helvetica" w:cstheme="minorBidi"/>
+                <w:color w:val="333333"/>
+                <w:sz w:val="27"/>
+                <w:szCs w:val="27"/>
+                <w:shd w:val="clear" w:color="auto" w:fill="FFFFFF"/>
+              </w:rPr>
+              <w:t>MySQL</w:t>
+            </w:r>
+            <w:r>
+              <w:rPr>
+                <w:rFonts w:ascii="Helvetica" w:eastAsiaTheme="minorEastAsia" w:hAnsi="Helvetica" w:cstheme="minorBidi"/>
+                <w:color w:val="333333"/>
+                <w:sz w:val="27"/>
+                <w:szCs w:val="27"/>
+                <w:shd w:val="clear" w:color="auto" w:fill="FFFFFF"/>
+              </w:rPr>
+              <w:t>，减少对数据库的直接写压力，提高写入效率，同时通过消息队列保证最终一致性。</w:t>
+            </w:r>
+          </w:p>
+          <w:p>
+            <w:pPr>
+              <w:widowControl/>
+              <w:numPr>
+                <w:ilvl w:val="0"/>
+                <w:numId w:val="28"/>
+              </w:numPr>
+              <w:shd w:val="clear" w:color="auto" w:fill="FFFFFF"/>
+              <w:spacing w:before="100" w:beforeAutospacing="1" w:after="100" w:afterAutospacing="1"/>
+              <w:jc w:val="left"/>
+              <w:rPr>
+                <w:rFonts w:ascii="Helvetica" w:eastAsiaTheme="minorEastAsia" w:hAnsi="Helvetica" w:cstheme="minorBidi"/>
+                <w:color w:val="333333"/>
+                <w:sz w:val="27"/>
+                <w:szCs w:val="27"/>
+                <w:shd w:val="clear" w:color="auto" w:fill="FFFFFF"/>
+              </w:rPr>
+            </w:pPr>
+            <w:r>
+              <w:rPr>
+                <w:rFonts w:ascii="Helvetica" w:eastAsiaTheme="minorEastAsia" w:hAnsi="Helvetica" w:cstheme="minorBidi"/>
+                <w:b/>
+                <w:bCs/>
+                <w:color w:val="333333"/>
+                <w:sz w:val="27"/>
+                <w:szCs w:val="27"/>
+                <w:shd w:val="clear" w:color="auto" w:fill="FFFFFF"/>
+              </w:rPr>
+              <w:t>容灾与高可用设计</w:t>
+            </w:r>
+            <w:r>
+              <w:rPr>
+                <w:rFonts w:ascii="Helvetica" w:eastAsiaTheme="minorEastAsia" w:hAnsi="Helvetica" w:cstheme="minorBidi"/>
+                <w:color w:val="333333"/>
+                <w:sz w:val="27"/>
+                <w:szCs w:val="27"/>
+                <w:shd w:val="clear" w:color="auto" w:fill="FFFFFF"/>
+              </w:rPr>
+              <w:t>：</w:t>
+            </w:r>
+          </w:p>
+          <w:p>
+            <w:pPr>
+              <w:widowControl/>
+              <w:numPr>
+                <w:ilvl w:val="1"/>
+                <w:numId w:val="28"/>
+              </w:numPr>
+              <w:shd w:val="clear" w:color="auto" w:fill="FFFFFF"/>
+              <w:spacing w:before="100" w:beforeAutospacing="1" w:after="100" w:afterAutospacing="1"/>
+              <w:jc w:val="left"/>
+              <w:rPr>
+                <w:rFonts w:ascii="Helvetica" w:eastAsiaTheme="minorEastAsia" w:hAnsi="Helvetica" w:cstheme="minorBidi"/>
+                <w:color w:val="333333"/>
+                <w:sz w:val="27"/>
+                <w:szCs w:val="27"/>
+                <w:shd w:val="clear" w:color="auto" w:fill="FFFFFF"/>
+              </w:rPr>
+            </w:pPr>
+            <w:r>
+              <w:rPr>
+                <w:rFonts w:ascii="Helvetica" w:eastAsiaTheme="minorEastAsia" w:hAnsi="Helvetica" w:cstheme="minorBidi"/>
+                <w:b/>
+                <w:bCs/>
+                <w:color w:val="333333"/>
+                <w:sz w:val="27"/>
+                <w:szCs w:val="27"/>
+                <w:shd w:val="clear" w:color="auto" w:fill="FFFFFF"/>
+              </w:rPr>
+              <w:t>Redis</w:t>
+            </w:r>
+            <w:r>
+              <w:rPr>
+                <w:rFonts w:ascii="Helvetica" w:eastAsiaTheme="minorEastAsia" w:hAnsi="Helvetica" w:cstheme="minorBidi"/>
+                <w:b/>
+                <w:bCs/>
+                <w:color w:val="333333"/>
+                <w:sz w:val="27"/>
+                <w:szCs w:val="27"/>
+                <w:shd w:val="clear" w:color="auto" w:fill="FFFFFF"/>
+              </w:rPr>
+              <w:t>集群与主备切换</w:t>
+            </w:r>
+            <w:r>
+              <w:rPr>
+                <w:rFonts w:ascii="Helvetica" w:eastAsiaTheme="minorEastAsia" w:hAnsi="Helvetica" w:cstheme="minorBidi"/>
+                <w:color w:val="333333"/>
+                <w:sz w:val="27"/>
+                <w:szCs w:val="27"/>
+                <w:shd w:val="clear" w:color="auto" w:fill="FFFFFF"/>
+              </w:rPr>
+              <w:t>：构建</w:t>
+            </w:r>
+            <w:r>
+              <w:rPr>
+                <w:rFonts w:ascii="Helvetica" w:eastAsiaTheme="minorEastAsia" w:hAnsi="Helvetica" w:cstheme="minorBidi"/>
+                <w:color w:val="333333"/>
+                <w:sz w:val="27"/>
+                <w:szCs w:val="27"/>
+                <w:shd w:val="clear" w:color="auto" w:fill="FFFFFF"/>
+              </w:rPr>
+              <w:t>Redis</w:t>
+            </w:r>
+            <w:r>
+              <w:rPr>
+                <w:rFonts w:ascii="Helvetica" w:eastAsiaTheme="minorEastAsia" w:hAnsi="Helvetica" w:cstheme="minorBidi"/>
+                <w:color w:val="333333"/>
+                <w:sz w:val="27"/>
+                <w:szCs w:val="27"/>
+                <w:shd w:val="clear" w:color="auto" w:fill="FFFFFF"/>
+              </w:rPr>
+              <w:t>哨兵或</w:t>
+            </w:r>
+            <w:r>
+              <w:rPr>
+                <w:rFonts w:ascii="Helvetica" w:eastAsiaTheme="minorEastAsia" w:hAnsi="Helvetica" w:cstheme="minorBidi"/>
+                <w:color w:val="333333"/>
+                <w:sz w:val="27"/>
+                <w:szCs w:val="27"/>
+                <w:shd w:val="clear" w:color="auto" w:fill="FFFFFF"/>
+              </w:rPr>
+              <w:t>Cluster</w:t>
+            </w:r>
+            <w:r>
+              <w:rPr>
+                <w:rFonts w:ascii="Helvetica" w:eastAsiaTheme="minorEastAsia" w:hAnsi="Helvetica" w:cstheme="minorBidi"/>
+                <w:color w:val="333333"/>
+                <w:sz w:val="27"/>
+                <w:szCs w:val="27"/>
+                <w:shd w:val="clear" w:color="auto" w:fill="FFFFFF"/>
+              </w:rPr>
+              <w:t>集群，实现主从复制和自动故障转移。当主节点发生故障时，系统能迅速切换到备用节点，确保服务不间断，防止数据丢失。</w:t>
+            </w:r>
+          </w:p>
+          <w:p>
+            <w:pPr>
+              <w:widowControl/>
+              <w:numPr>
+                <w:ilvl w:val="1"/>
+                <w:numId w:val="28"/>
+              </w:numPr>
+              <w:shd w:val="clear" w:color="auto" w:fill="FFFFFF"/>
+              <w:spacing w:before="100" w:beforeAutospacing="1" w:after="100" w:afterAutospacing="1"/>
+              <w:jc w:val="left"/>
+              <w:rPr>
+                <w:rFonts w:ascii="Helvetica" w:eastAsiaTheme="minorEastAsia" w:hAnsi="Helvetica" w:cstheme="minorBidi"/>
+                <w:color w:val="333333"/>
+                <w:sz w:val="27"/>
+                <w:szCs w:val="27"/>
+                <w:shd w:val="clear" w:color="auto" w:fill="FFFFFF"/>
+              </w:rPr>
+            </w:pPr>
+            <w:r>
+              <w:rPr>
+                <w:rFonts w:ascii="Helvetica" w:eastAsiaTheme="minorEastAsia" w:hAnsi="Helvetica" w:cstheme="minorBidi"/>
+                <w:b/>
+                <w:bCs/>
+                <w:color w:val="333333"/>
+                <w:sz w:val="27"/>
+                <w:szCs w:val="27"/>
+                <w:shd w:val="clear" w:color="auto" w:fill="FFFFFF"/>
+              </w:rPr>
+              <w:t>数据备份与恢复策略</w:t>
+            </w:r>
+            <w:r>
+              <w:rPr>
+                <w:rFonts w:ascii="Helvetica" w:eastAsiaTheme="minorEastAsia" w:hAnsi="Helvetica" w:cstheme="minorBidi"/>
+                <w:color w:val="333333"/>
+                <w:sz w:val="27"/>
+                <w:szCs w:val="27"/>
+                <w:shd w:val="clear" w:color="auto" w:fill="FFFFFF"/>
+              </w:rPr>
+              <w:t>：定期对</w:t>
+            </w:r>
+            <w:r>
+              <w:rPr>
+                <w:rFonts w:ascii="Helvetica" w:eastAsiaTheme="minorEastAsia" w:hAnsi="Helvetica" w:cstheme="minorBidi"/>
+                <w:color w:val="333333"/>
+                <w:sz w:val="27"/>
+                <w:szCs w:val="27"/>
+                <w:shd w:val="clear" w:color="auto" w:fill="FFFFFF"/>
+              </w:rPr>
+              <w:t>Redis</w:t>
+            </w:r>
+            <w:r>
+              <w:rPr>
+                <w:rFonts w:ascii="Helvetica" w:eastAsiaTheme="minorEastAsia" w:hAnsi="Helvetica" w:cstheme="minorBidi"/>
+                <w:color w:val="333333"/>
+                <w:sz w:val="27"/>
+                <w:szCs w:val="27"/>
+                <w:shd w:val="clear" w:color="auto" w:fill="FFFFFF"/>
+              </w:rPr>
+              <w:t>数据进行备份，并制定数据恢复计划，确保在极端情况下能够快速恢复服务，减少数据损失。</w:t>
+            </w:r>
+          </w:p>
+          <w:p>
+            <w:pPr>
+              <w:widowControl/>
+              <w:shd w:val="clear" w:color="auto" w:fill="FFFFFF"/>
+              <w:spacing w:before="100" w:beforeAutospacing="1" w:after="100" w:afterAutospacing="1"/>
+              <w:jc w:val="left"/>
+              <w:rPr>
+                <w:rFonts w:ascii="Helvetica" w:eastAsiaTheme="minorEastAsia" w:hAnsi="Helvetica" w:cstheme="minorBidi"/>
+                <w:color w:val="333333"/>
+                <w:sz w:val="27"/>
+                <w:szCs w:val="27"/>
+                <w:shd w:val="clear" w:color="auto" w:fill="FFFFFF"/>
+              </w:rPr>
+            </w:pPr>
+          </w:p>
+          <w:p>
+            <w:pPr>
+              <w:pStyle w:val="a7"/>
+              <w:widowControl/>
+              <w:numPr>
+                <w:ilvl w:val="0"/>
+                <w:numId w:val="30"/>
+              </w:numPr>
+              <w:shd w:val="clear" w:color="auto" w:fill="FFFFFF"/>
+              <w:spacing w:before="100" w:beforeAutospacing="1" w:after="100" w:afterAutospacing="1"/>
+              <w:ind w:firstLineChars="0"/>
+              <w:jc w:val="left"/>
+              <w:rPr>
+                <w:rFonts w:ascii="Helvetica" w:hAnsi="Helvetica"/>
+                <w:b/>
+                <w:bCs/>
+                <w:color w:val="333333"/>
+                <w:sz w:val="27"/>
+                <w:szCs w:val="27"/>
+                <w:shd w:val="clear" w:color="auto" w:fill="FFFFFF"/>
+              </w:rPr>
+            </w:pPr>
+            <w:r>
+              <w:rPr>
+                <w:rFonts w:ascii="Helvetica" w:hAnsi="Helvetica" w:hint="eastAsia"/>
+                <w:b/>
+                <w:bCs/>
+                <w:color w:val="333333"/>
+                <w:sz w:val="27"/>
+                <w:szCs w:val="27"/>
+                <w:shd w:val="clear" w:color="auto" w:fill="FFFFFF"/>
+              </w:rPr>
+              <w:t>具体实施方案</w:t>
+            </w:r>
+          </w:p>
+          <w:p>
+            <w:pPr>
+              <w:pStyle w:val="a7"/>
+              <w:widowControl/>
+              <w:numPr>
+                <w:ilvl w:val="1"/>
+                <w:numId w:val="30"/>
+              </w:numPr>
+              <w:shd w:val="clear" w:color="auto" w:fill="FFFFFF"/>
+              <w:spacing w:before="240" w:after="240"/>
+              <w:ind w:firstLineChars="0"/>
+              <w:jc w:val="left"/>
+              <w:rPr>
+                <w:rFonts w:ascii="Helvetica" w:hAnsi="Helvetica"/>
+                <w:b/>
+                <w:bCs/>
+                <w:color w:val="333333"/>
+                <w:sz w:val="27"/>
+                <w:szCs w:val="27"/>
+                <w:shd w:val="clear" w:color="auto" w:fill="FFFFFF"/>
+              </w:rPr>
+            </w:pPr>
+            <w:r>
+              <w:rPr>
+                <w:rFonts w:ascii="Helvetica" w:hAnsi="Helvetica"/>
+                <w:b/>
+                <w:bCs/>
+                <w:color w:val="333333"/>
+                <w:sz w:val="27"/>
+                <w:szCs w:val="27"/>
+                <w:shd w:val="clear" w:color="auto" w:fill="FFFFFF"/>
+              </w:rPr>
+              <w:t>项目启动与需求分析阶段（</w:t>
+            </w:r>
+            <w:r>
+              <w:rPr>
+                <w:rFonts w:ascii="Helvetica" w:hAnsi="Helvetica"/>
+                <w:b/>
+                <w:bCs/>
+                <w:color w:val="333333"/>
+                <w:sz w:val="27"/>
+                <w:szCs w:val="27"/>
+                <w:shd w:val="clear" w:color="auto" w:fill="FFFFFF"/>
+              </w:rPr>
+              <w:t>1</w:t>
+            </w:r>
+            <w:r>
+              <w:rPr>
+                <w:rFonts w:ascii="Helvetica" w:hAnsi="Helvetica"/>
+                <w:b/>
+                <w:bCs/>
+                <w:color w:val="333333"/>
+                <w:sz w:val="27"/>
+                <w:szCs w:val="27"/>
+                <w:shd w:val="clear" w:color="auto" w:fill="FFFFFF"/>
+              </w:rPr>
+              <w:t>周）</w:t>
+            </w:r>
+          </w:p>
+          <w:p>
+            <w:pPr>
+              <w:widowControl/>
+              <w:numPr>
+                <w:ilvl w:val="1"/>
+                <w:numId w:val="31"/>
+              </w:numPr>
+              <w:shd w:val="clear" w:color="auto" w:fill="FFFFFF"/>
+              <w:spacing w:before="60" w:after="100" w:afterAutospacing="1"/>
+              <w:jc w:val="left"/>
+              <w:rPr>
+                <w:rFonts w:ascii="Helvetica" w:eastAsiaTheme="minorEastAsia" w:hAnsi="Helvetica" w:cstheme="minorBidi"/>
+                <w:color w:val="333333"/>
+                <w:sz w:val="27"/>
+                <w:szCs w:val="27"/>
+                <w:shd w:val="clear" w:color="auto" w:fill="FFFFFF"/>
+              </w:rPr>
+            </w:pPr>
+            <w:r>
+              <w:rPr>
+                <w:rFonts w:ascii="Helvetica" w:eastAsiaTheme="minorEastAsia" w:hAnsi="Helvetica" w:cstheme="minorBidi"/>
+                <w:color w:val="333333"/>
+                <w:sz w:val="27"/>
+                <w:szCs w:val="27"/>
+                <w:shd w:val="clear" w:color="auto" w:fill="FFFFFF"/>
+              </w:rPr>
+              <w:t>深入分析业务需求，细化功能模块，制定详细的功能需求文档。</w:t>
+            </w:r>
+          </w:p>
+          <w:p>
+            <w:pPr>
+              <w:pStyle w:val="a7"/>
+              <w:widowControl/>
+              <w:numPr>
+                <w:ilvl w:val="1"/>
+                <w:numId w:val="37"/>
+              </w:numPr>
+              <w:shd w:val="clear" w:color="auto" w:fill="FFFFFF"/>
+              <w:spacing w:before="240" w:after="240"/>
+              <w:ind w:firstLineChars="0"/>
+              <w:jc w:val="left"/>
+              <w:rPr>
+                <w:rFonts w:ascii="Helvetica" w:hAnsi="Helvetica"/>
+                <w:b/>
+                <w:bCs/>
+                <w:color w:val="333333"/>
+                <w:sz w:val="27"/>
+                <w:szCs w:val="27"/>
+                <w:shd w:val="clear" w:color="auto" w:fill="FFFFFF"/>
+              </w:rPr>
+            </w:pPr>
+            <w:r>
+              <w:rPr>
+                <w:rFonts w:ascii="Helvetica" w:hAnsi="Helvetica"/>
+                <w:b/>
+                <w:bCs/>
+                <w:color w:val="333333"/>
+                <w:sz w:val="27"/>
+                <w:szCs w:val="27"/>
+                <w:shd w:val="clear" w:color="auto" w:fill="FFFFFF"/>
+              </w:rPr>
+              <w:t>系统设计与架构搭建阶段（</w:t>
+            </w:r>
+            <w:r>
+              <w:rPr>
+                <w:rFonts w:ascii="Helvetica" w:hAnsi="Helvetica" w:hint="eastAsia"/>
+                <w:b/>
+                <w:bCs/>
+                <w:color w:val="333333"/>
+                <w:sz w:val="27"/>
+                <w:szCs w:val="27"/>
+                <w:shd w:val="clear" w:color="auto" w:fill="FFFFFF"/>
+              </w:rPr>
+              <w:t>2</w:t>
+            </w:r>
+            <w:r>
+              <w:rPr>
+                <w:rFonts w:ascii="Helvetica" w:hAnsi="Helvetica"/>
+                <w:b/>
+                <w:bCs/>
+                <w:color w:val="333333"/>
+                <w:sz w:val="27"/>
+                <w:szCs w:val="27"/>
+                <w:shd w:val="clear" w:color="auto" w:fill="FFFFFF"/>
+              </w:rPr>
+              <w:t>周）</w:t>
+            </w:r>
+          </w:p>
+          <w:p>
+            <w:pPr>
+              <w:widowControl/>
+              <w:numPr>
+                <w:ilvl w:val="1"/>
+                <w:numId w:val="31"/>
+              </w:numPr>
+              <w:shd w:val="clear" w:color="auto" w:fill="FFFFFF"/>
+              <w:spacing w:before="100" w:beforeAutospacing="1" w:after="100" w:afterAutospacing="1"/>
+              <w:jc w:val="left"/>
+              <w:rPr>
+                <w:rFonts w:ascii="Helvetica" w:eastAsiaTheme="minorEastAsia" w:hAnsi="Helvetica" w:cstheme="minorBidi"/>
+                <w:color w:val="333333"/>
+                <w:sz w:val="27"/>
+                <w:szCs w:val="27"/>
+                <w:shd w:val="clear" w:color="auto" w:fill="FFFFFF"/>
+              </w:rPr>
+            </w:pPr>
+            <w:r>
+              <w:rPr>
+                <w:rFonts w:ascii="Helvetica" w:eastAsiaTheme="minorEastAsia" w:hAnsi="Helvetica" w:cstheme="minorBidi"/>
+                <w:color w:val="333333"/>
+                <w:sz w:val="27"/>
+                <w:szCs w:val="27"/>
+                <w:shd w:val="clear" w:color="auto" w:fill="FFFFFF"/>
+              </w:rPr>
+              <w:t>设计系统架构图，确定技术栈，包括前端</w:t>
+            </w:r>
+            <w:r>
+              <w:rPr>
+                <w:rFonts w:ascii="Helvetica" w:eastAsiaTheme="minorEastAsia" w:hAnsi="Helvetica" w:cstheme="minorBidi"/>
+                <w:color w:val="333333"/>
+                <w:sz w:val="27"/>
+                <w:szCs w:val="27"/>
+                <w:shd w:val="clear" w:color="auto" w:fill="FFFFFF"/>
+              </w:rPr>
+              <w:t>Vue3+Element-UI</w:t>
+            </w:r>
+            <w:r>
+              <w:rPr>
+                <w:rFonts w:ascii="Helvetica" w:eastAsiaTheme="minorEastAsia" w:hAnsi="Helvetica" w:cstheme="minorBidi"/>
+                <w:color w:val="333333"/>
+                <w:sz w:val="27"/>
+                <w:szCs w:val="27"/>
+                <w:shd w:val="clear" w:color="auto" w:fill="FFFFFF"/>
+              </w:rPr>
+              <w:t>、后端</w:t>
+            </w:r>
+            <w:r>
+              <w:rPr>
+                <w:rFonts w:ascii="Helvetica" w:eastAsiaTheme="minorEastAsia" w:hAnsi="Helvetica" w:cstheme="minorBidi"/>
+                <w:color w:val="333333"/>
+                <w:sz w:val="27"/>
+                <w:szCs w:val="27"/>
+                <w:shd w:val="clear" w:color="auto" w:fill="FFFFFF"/>
+              </w:rPr>
+              <w:t>Spring Boot</w:t>
+            </w:r>
+            <w:r>
+              <w:rPr>
+                <w:rFonts w:ascii="Helvetica" w:eastAsiaTheme="minorEastAsia" w:hAnsi="Helvetica" w:cstheme="minorBidi"/>
+                <w:color w:val="333333"/>
+                <w:sz w:val="27"/>
+                <w:szCs w:val="27"/>
+                <w:shd w:val="clear" w:color="auto" w:fill="FFFFFF"/>
+              </w:rPr>
+              <w:t>、数据库</w:t>
+            </w:r>
+            <w:r>
+              <w:rPr>
+                <w:rFonts w:ascii="Helvetica" w:eastAsiaTheme="minorEastAsia" w:hAnsi="Helvetica" w:cstheme="minorBidi"/>
+                <w:color w:val="333333"/>
+                <w:sz w:val="27"/>
+                <w:szCs w:val="27"/>
+                <w:shd w:val="clear" w:color="auto" w:fill="FFFFFF"/>
+              </w:rPr>
+              <w:t>MySQL+Redis</w:t>
+            </w:r>
+            <w:r>
+              <w:rPr>
+                <w:rFonts w:ascii="Helvetica" w:eastAsiaTheme="minorEastAsia" w:hAnsi="Helvetica" w:cstheme="minorBidi"/>
+                <w:color w:val="333333"/>
+                <w:sz w:val="27"/>
+                <w:szCs w:val="27"/>
+                <w:shd w:val="clear" w:color="auto" w:fill="FFFFFF"/>
+              </w:rPr>
+              <w:t>。</w:t>
+            </w:r>
+          </w:p>
+          <w:p>
+            <w:pPr>
+              <w:widowControl/>
+              <w:numPr>
+                <w:ilvl w:val="1"/>
+                <w:numId w:val="31"/>
+              </w:numPr>
+              <w:shd w:val="clear" w:color="auto" w:fill="FFFFFF"/>
+              <w:spacing w:before="60" w:after="100" w:afterAutospacing="1"/>
+              <w:jc w:val="left"/>
+              <w:rPr>
+                <w:rFonts w:ascii="Helvetica" w:eastAsiaTheme="minorEastAsia" w:hAnsi="Helvetica" w:cstheme="minorBidi"/>
+                <w:color w:val="333333"/>
+                <w:sz w:val="27"/>
+                <w:szCs w:val="27"/>
+                <w:shd w:val="clear" w:color="auto" w:fill="FFFFFF"/>
+              </w:rPr>
+            </w:pPr>
+            <w:r>
+              <w:rPr>
+                <w:rFonts w:ascii="Helvetica" w:eastAsiaTheme="minorEastAsia" w:hAnsi="Helvetica" w:cstheme="minorBidi"/>
+                <w:color w:val="333333"/>
+                <w:sz w:val="27"/>
+                <w:szCs w:val="27"/>
+                <w:shd w:val="clear" w:color="auto" w:fill="FFFFFF"/>
+              </w:rPr>
+              <w:lastRenderedPageBreak/>
+              <w:t>开发模型适配层，确保各</w:t>
+            </w:r>
+            <w:r>
+              <w:rPr>
+                <w:rFonts w:ascii="Helvetica" w:eastAsiaTheme="minorEastAsia" w:hAnsi="Helvetica" w:cstheme="minorBidi"/>
+                <w:color w:val="333333"/>
+                <w:sz w:val="27"/>
+                <w:szCs w:val="27"/>
+                <w:shd w:val="clear" w:color="auto" w:fill="FFFFFF"/>
+              </w:rPr>
+              <w:t>AI</w:t>
+            </w:r>
+            <w:r>
+              <w:rPr>
+                <w:rFonts w:ascii="Helvetica" w:eastAsiaTheme="minorEastAsia" w:hAnsi="Helvetica" w:cstheme="minorBidi"/>
+                <w:color w:val="333333"/>
+                <w:sz w:val="27"/>
+                <w:szCs w:val="27"/>
+                <w:shd w:val="clear" w:color="auto" w:fill="FFFFFF"/>
+              </w:rPr>
+              <w:t>模型能够统一接入系统。</w:t>
+            </w:r>
+          </w:p>
+          <w:p>
+            <w:pPr>
+              <w:widowControl/>
+              <w:numPr>
+                <w:ilvl w:val="1"/>
+                <w:numId w:val="31"/>
+              </w:numPr>
+              <w:shd w:val="clear" w:color="auto" w:fill="FFFFFF"/>
+              <w:spacing w:before="60" w:after="100" w:afterAutospacing="1"/>
+              <w:jc w:val="left"/>
+              <w:rPr>
+                <w:rFonts w:ascii="Helvetica" w:eastAsiaTheme="minorEastAsia" w:hAnsi="Helvetica" w:cstheme="minorBidi"/>
+                <w:color w:val="333333"/>
+                <w:sz w:val="27"/>
+                <w:szCs w:val="27"/>
+                <w:shd w:val="clear" w:color="auto" w:fill="FFFFFF"/>
+              </w:rPr>
+            </w:pPr>
+            <w:r>
+              <w:rPr>
+                <w:rFonts w:ascii="Helvetica" w:eastAsiaTheme="minorEastAsia" w:hAnsi="Helvetica" w:cstheme="minorBidi"/>
+                <w:color w:val="333333"/>
+                <w:sz w:val="27"/>
+                <w:szCs w:val="27"/>
+                <w:shd w:val="clear" w:color="auto" w:fill="FFFFFF"/>
+              </w:rPr>
+              <w:t>设计数据库表结构，制定缓存与持久化策略。</w:t>
+            </w:r>
+          </w:p>
+          <w:p>
+            <w:pPr>
+              <w:pStyle w:val="a7"/>
+              <w:widowControl/>
+              <w:numPr>
+                <w:ilvl w:val="1"/>
+                <w:numId w:val="37"/>
+              </w:numPr>
+              <w:shd w:val="clear" w:color="auto" w:fill="FFFFFF"/>
+              <w:spacing w:before="240" w:after="240"/>
+              <w:ind w:firstLineChars="0"/>
+              <w:jc w:val="left"/>
+              <w:rPr>
+                <w:rFonts w:ascii="Helvetica" w:hAnsi="Helvetica"/>
+                <w:b/>
+                <w:bCs/>
+                <w:color w:val="333333"/>
+                <w:sz w:val="27"/>
+                <w:szCs w:val="27"/>
+                <w:shd w:val="clear" w:color="auto" w:fill="FFFFFF"/>
+              </w:rPr>
+            </w:pPr>
+            <w:r>
+              <w:rPr>
+                <w:rFonts w:ascii="Helvetica" w:hAnsi="Helvetica"/>
+                <w:b/>
+                <w:bCs/>
+                <w:color w:val="333333"/>
+                <w:sz w:val="27"/>
+                <w:szCs w:val="27"/>
+                <w:shd w:val="clear" w:color="auto" w:fill="FFFFFF"/>
+              </w:rPr>
+              <w:t>开发与集成阶段（</w:t>
+            </w:r>
+            <w:r>
+              <w:rPr>
+                <w:rFonts w:ascii="Helvetica" w:hAnsi="Helvetica" w:hint="eastAsia"/>
+                <w:b/>
+                <w:bCs/>
+                <w:color w:val="333333"/>
+                <w:sz w:val="27"/>
+                <w:szCs w:val="27"/>
+                <w:shd w:val="clear" w:color="auto" w:fill="FFFFFF"/>
+              </w:rPr>
+              <w:t>3</w:t>
+            </w:r>
+            <w:r>
+              <w:rPr>
+                <w:rFonts w:ascii="Helvetica" w:hAnsi="Helvetica"/>
+                <w:b/>
+                <w:bCs/>
+                <w:color w:val="333333"/>
+                <w:sz w:val="27"/>
+                <w:szCs w:val="27"/>
+                <w:shd w:val="clear" w:color="auto" w:fill="FFFFFF"/>
+              </w:rPr>
+              <w:t>-</w:t>
+            </w:r>
+            <w:r>
+              <w:rPr>
+                <w:rFonts w:ascii="Helvetica" w:hAnsi="Helvetica"/>
+                <w:b/>
+                <w:bCs/>
+                <w:color w:val="333333"/>
+                <w:sz w:val="27"/>
+                <w:szCs w:val="27"/>
+                <w:shd w:val="clear" w:color="auto" w:fill="FFFFFF"/>
+              </w:rPr>
+              <w:t>7</w:t>
+            </w:r>
+            <w:r>
+              <w:rPr>
+                <w:rFonts w:ascii="Helvetica" w:hAnsi="Helvetica"/>
+                <w:b/>
+                <w:bCs/>
+                <w:color w:val="333333"/>
+                <w:sz w:val="27"/>
+                <w:szCs w:val="27"/>
+                <w:shd w:val="clear" w:color="auto" w:fill="FFFFFF"/>
+              </w:rPr>
+              <w:t>周）</w:t>
+            </w:r>
+          </w:p>
+          <w:p>
+            <w:pPr>
+              <w:widowControl/>
+              <w:numPr>
+                <w:ilvl w:val="1"/>
+                <w:numId w:val="31"/>
+              </w:numPr>
+              <w:shd w:val="clear" w:color="auto" w:fill="FFFFFF"/>
+              <w:spacing w:before="100" w:beforeAutospacing="1" w:after="100" w:afterAutospacing="1"/>
+              <w:jc w:val="left"/>
+              <w:rPr>
+                <w:rFonts w:ascii="Helvetica" w:eastAsiaTheme="minorEastAsia" w:hAnsi="Helvetica" w:cstheme="minorBidi"/>
+                <w:color w:val="333333"/>
+                <w:sz w:val="27"/>
+                <w:szCs w:val="27"/>
+                <w:shd w:val="clear" w:color="auto" w:fill="FFFFFF"/>
+              </w:rPr>
+            </w:pPr>
+            <w:r>
+              <w:rPr>
+                <w:rFonts w:ascii="Helvetica" w:eastAsiaTheme="minorEastAsia" w:hAnsi="Helvetica" w:cstheme="minorBidi"/>
+                <w:color w:val="333333"/>
+                <w:sz w:val="27"/>
+                <w:szCs w:val="27"/>
+                <w:shd w:val="clear" w:color="auto" w:fill="FFFFFF"/>
+              </w:rPr>
+              <w:t>前端开发：构建用户界面，实现动态设置调整、聊天记录展示等功能。使用</w:t>
+            </w:r>
+            <w:r>
+              <w:rPr>
+                <w:rFonts w:ascii="Helvetica" w:eastAsiaTheme="minorEastAsia" w:hAnsi="Helvetica" w:cstheme="minorBidi"/>
+                <w:color w:val="333333"/>
+                <w:sz w:val="27"/>
+                <w:szCs w:val="27"/>
+                <w:shd w:val="clear" w:color="auto" w:fill="FFFFFF"/>
+              </w:rPr>
+              <w:t>Vuex</w:t>
+            </w:r>
+            <w:r>
+              <w:rPr>
+                <w:rFonts w:ascii="Helvetica" w:eastAsiaTheme="minorEastAsia" w:hAnsi="Helvetica" w:cstheme="minorBidi"/>
+                <w:color w:val="333333"/>
+                <w:sz w:val="27"/>
+                <w:szCs w:val="27"/>
+                <w:shd w:val="clear" w:color="auto" w:fill="FFFFFF"/>
+              </w:rPr>
+              <w:t>管理状态，确保</w:t>
+            </w:r>
+            <w:r>
+              <w:rPr>
+                <w:rFonts w:ascii="Helvetica" w:eastAsiaTheme="minorEastAsia" w:hAnsi="Helvetica" w:cstheme="minorBidi"/>
+                <w:color w:val="333333"/>
+                <w:sz w:val="27"/>
+                <w:szCs w:val="27"/>
+                <w:shd w:val="clear" w:color="auto" w:fill="FFFFFF"/>
+              </w:rPr>
+              <w:t>UI</w:t>
+            </w:r>
+            <w:r>
+              <w:rPr>
+                <w:rFonts w:ascii="Helvetica" w:eastAsiaTheme="minorEastAsia" w:hAnsi="Helvetica" w:cstheme="minorBidi"/>
+                <w:color w:val="333333"/>
+                <w:sz w:val="27"/>
+                <w:szCs w:val="27"/>
+                <w:shd w:val="clear" w:color="auto" w:fill="FFFFFF"/>
+              </w:rPr>
+              <w:t>与数据同步。</w:t>
+            </w:r>
+          </w:p>
+          <w:p>
+            <w:pPr>
+              <w:widowControl/>
+              <w:numPr>
+                <w:ilvl w:val="1"/>
+                <w:numId w:val="31"/>
+              </w:numPr>
+              <w:shd w:val="clear" w:color="auto" w:fill="FFFFFF"/>
+              <w:spacing w:before="60" w:after="100" w:afterAutospacing="1"/>
+              <w:jc w:val="left"/>
+              <w:rPr>
+                <w:rFonts w:ascii="Helvetica" w:eastAsiaTheme="minorEastAsia" w:hAnsi="Helvetica" w:cstheme="minorBidi"/>
+                <w:color w:val="333333"/>
+                <w:sz w:val="27"/>
+                <w:szCs w:val="27"/>
+                <w:shd w:val="clear" w:color="auto" w:fill="FFFFFF"/>
+              </w:rPr>
+            </w:pPr>
+            <w:r>
+              <w:rPr>
+                <w:rFonts w:ascii="Helvetica" w:eastAsiaTheme="minorEastAsia" w:hAnsi="Helvetica" w:cstheme="minorBidi"/>
+                <w:color w:val="333333"/>
+                <w:sz w:val="27"/>
+                <w:szCs w:val="27"/>
+                <w:shd w:val="clear" w:color="auto" w:fill="FFFFFF"/>
+              </w:rPr>
+              <w:t>后端开发：实现用户认证、多模型切换逻辑、上下文传递机制。开发缓存与数据库交互逻辑，确保数据一致性。</w:t>
+            </w:r>
+          </w:p>
+          <w:p>
+            <w:pPr>
+              <w:widowControl/>
+              <w:numPr>
+                <w:ilvl w:val="1"/>
+                <w:numId w:val="31"/>
+              </w:numPr>
+              <w:shd w:val="clear" w:color="auto" w:fill="FFFFFF"/>
+              <w:spacing w:before="60" w:after="100" w:afterAutospacing="1"/>
+              <w:jc w:val="left"/>
+              <w:rPr>
+                <w:rFonts w:ascii="Helvetica" w:eastAsiaTheme="minorEastAsia" w:hAnsi="Helvetica" w:cstheme="minorBidi"/>
+                <w:color w:val="333333"/>
+                <w:sz w:val="27"/>
+                <w:szCs w:val="27"/>
+                <w:shd w:val="clear" w:color="auto" w:fill="FFFFFF"/>
+              </w:rPr>
+            </w:pPr>
+            <w:r>
+              <w:rPr>
+                <w:rFonts w:ascii="Helvetica" w:eastAsiaTheme="minorEastAsia" w:hAnsi="Helvetica" w:cstheme="minorBidi"/>
+                <w:color w:val="333333"/>
+                <w:sz w:val="27"/>
+                <w:szCs w:val="27"/>
+                <w:shd w:val="clear" w:color="auto" w:fill="FFFFFF"/>
+              </w:rPr>
+              <w:t>模型集成与测试：逐一集成</w:t>
+            </w:r>
+            <w:r>
+              <w:rPr>
+                <w:rFonts w:ascii="Helvetica" w:eastAsiaTheme="minorEastAsia" w:hAnsi="Helvetica" w:cstheme="minorBidi"/>
+                <w:color w:val="333333"/>
+                <w:sz w:val="27"/>
+                <w:szCs w:val="27"/>
+                <w:shd w:val="clear" w:color="auto" w:fill="FFFFFF"/>
+              </w:rPr>
+              <w:t>AI</w:t>
+            </w:r>
+            <w:r>
+              <w:rPr>
+                <w:rFonts w:ascii="Helvetica" w:eastAsiaTheme="minorEastAsia" w:hAnsi="Helvetica" w:cstheme="minorBidi"/>
+                <w:color w:val="333333"/>
+                <w:sz w:val="27"/>
+                <w:szCs w:val="27"/>
+                <w:shd w:val="clear" w:color="auto" w:fill="FFFFFF"/>
+              </w:rPr>
+              <w:t>模型，进行单元测试、集成测试，确保各模型与系统稳定交互。</w:t>
+            </w:r>
+          </w:p>
+          <w:p>
+            <w:pPr>
+              <w:pStyle w:val="a7"/>
+              <w:widowControl/>
+              <w:numPr>
+                <w:ilvl w:val="1"/>
+                <w:numId w:val="37"/>
+              </w:numPr>
+              <w:shd w:val="clear" w:color="auto" w:fill="FFFFFF"/>
+              <w:spacing w:before="240" w:after="240"/>
+              <w:ind w:firstLineChars="0"/>
+              <w:jc w:val="left"/>
+              <w:rPr>
+                <w:rFonts w:ascii="Helvetica" w:hAnsi="Helvetica"/>
+                <w:b/>
+                <w:bCs/>
+                <w:color w:val="333333"/>
+                <w:sz w:val="27"/>
+                <w:szCs w:val="27"/>
+                <w:shd w:val="clear" w:color="auto" w:fill="FFFFFF"/>
+              </w:rPr>
+            </w:pPr>
+            <w:r>
+              <w:rPr>
+                <w:rFonts w:ascii="Helvetica" w:hAnsi="Helvetica"/>
+                <w:b/>
+                <w:bCs/>
+                <w:color w:val="333333"/>
+                <w:sz w:val="27"/>
+                <w:szCs w:val="27"/>
+                <w:shd w:val="clear" w:color="auto" w:fill="FFFFFF"/>
+              </w:rPr>
+              <w:t>性能优化与安全加固阶段（</w:t>
+            </w:r>
+            <w:r>
+              <w:rPr>
+                <w:rFonts w:ascii="Helvetica" w:hAnsi="Helvetica" w:hint="eastAsia"/>
+                <w:b/>
+                <w:bCs/>
+                <w:color w:val="333333"/>
+                <w:sz w:val="27"/>
+                <w:szCs w:val="27"/>
+                <w:shd w:val="clear" w:color="auto" w:fill="FFFFFF"/>
+              </w:rPr>
+              <w:t>7</w:t>
+            </w:r>
+            <w:r>
+              <w:rPr>
+                <w:rFonts w:ascii="Helvetica" w:hAnsi="Helvetica"/>
+                <w:b/>
+                <w:bCs/>
+                <w:color w:val="333333"/>
+                <w:sz w:val="27"/>
+                <w:szCs w:val="27"/>
+                <w:shd w:val="clear" w:color="auto" w:fill="FFFFFF"/>
+              </w:rPr>
+              <w:t>-</w:t>
+            </w:r>
+            <w:r>
+              <w:rPr>
+                <w:rFonts w:ascii="Helvetica" w:hAnsi="Helvetica"/>
+                <w:b/>
+                <w:bCs/>
+                <w:color w:val="333333"/>
+                <w:sz w:val="27"/>
+                <w:szCs w:val="27"/>
+                <w:shd w:val="clear" w:color="auto" w:fill="FFFFFF"/>
+              </w:rPr>
+              <w:t>9</w:t>
+            </w:r>
+            <w:r>
+              <w:rPr>
+                <w:rFonts w:ascii="Helvetica" w:hAnsi="Helvetica"/>
+                <w:b/>
+                <w:bCs/>
+                <w:color w:val="333333"/>
+                <w:sz w:val="27"/>
+                <w:szCs w:val="27"/>
+                <w:shd w:val="clear" w:color="auto" w:fill="FFFFFF"/>
+              </w:rPr>
+              <w:t>周）</w:t>
+            </w:r>
+          </w:p>
+          <w:p>
+            <w:pPr>
+              <w:widowControl/>
+              <w:numPr>
+                <w:ilvl w:val="1"/>
+                <w:numId w:val="31"/>
+              </w:numPr>
+              <w:shd w:val="clear" w:color="auto" w:fill="FFFFFF"/>
+              <w:spacing w:before="100" w:beforeAutospacing="1" w:after="100" w:afterAutospacing="1"/>
+              <w:jc w:val="left"/>
+              <w:rPr>
+                <w:rFonts w:ascii="Segoe UI" w:hAnsi="Segoe UI" w:cs="Segoe UI" w:hint="eastAsia"/>
+                <w:color w:val="2C2C36"/>
+                <w:kern w:val="0"/>
+                <w:sz w:val="24"/>
+                <w:szCs w:val="24"/>
+              </w:rPr>
+            </w:pPr>
+            <w:r>
+              <w:rPr>
+                <w:rFonts w:ascii="Helvetica" w:eastAsiaTheme="minorEastAsia" w:hAnsi="Helvetica" w:cstheme="minorBidi"/>
+                <w:color w:val="333333"/>
+                <w:sz w:val="27"/>
+                <w:szCs w:val="27"/>
+                <w:shd w:val="clear" w:color="auto" w:fill="FFFFFF"/>
+              </w:rPr>
+              <w:t>优化</w:t>
+            </w:r>
+            <w:r>
+              <w:rPr>
+                <w:rFonts w:ascii="Helvetica" w:eastAsiaTheme="minorEastAsia" w:hAnsi="Helvetica" w:cstheme="minorBidi"/>
+                <w:color w:val="333333"/>
+                <w:sz w:val="27"/>
+                <w:szCs w:val="27"/>
+                <w:shd w:val="clear" w:color="auto" w:fill="FFFFFF"/>
+              </w:rPr>
+              <w:t>Redis</w:t>
+            </w:r>
+            <w:r>
+              <w:rPr>
+                <w:rFonts w:ascii="Helvetica" w:eastAsiaTheme="minorEastAsia" w:hAnsi="Helvetica" w:cstheme="minorBidi"/>
+                <w:color w:val="333333"/>
+                <w:sz w:val="27"/>
+                <w:szCs w:val="27"/>
+                <w:shd w:val="clear" w:color="auto" w:fill="FFFFFF"/>
+              </w:rPr>
+              <w:t>与</w:t>
+            </w:r>
+            <w:r>
+              <w:rPr>
+                <w:rFonts w:ascii="Helvetica" w:eastAsiaTheme="minorEastAsia" w:hAnsi="Helvetica" w:cstheme="minorBidi"/>
+                <w:color w:val="333333"/>
+                <w:sz w:val="27"/>
+                <w:szCs w:val="27"/>
+                <w:shd w:val="clear" w:color="auto" w:fill="FFFFFF"/>
+              </w:rPr>
+              <w:t>MySQL</w:t>
+            </w:r>
+            <w:r>
+              <w:rPr>
+                <w:rFonts w:ascii="Helvetica" w:eastAsiaTheme="minorEastAsia" w:hAnsi="Helvetica" w:cstheme="minorBidi"/>
+                <w:color w:val="333333"/>
+                <w:sz w:val="27"/>
+                <w:szCs w:val="27"/>
+                <w:shd w:val="clear" w:color="auto" w:fill="FFFFFF"/>
+              </w:rPr>
+              <w:t>的交互逻辑，实施流量削峰策略，提升系统承载能力。</w:t>
+            </w:r>
           </w:p>
         </w:tc>
       </w:tr>
@@ -1618,6 +3998,159 @@
             <w:pPr>
               <w:widowControl/>
               <w:spacing w:line="360" w:lineRule="auto"/>
+              <w:ind w:firstLineChars="200" w:firstLine="420"/>
+              <w:jc w:val="left"/>
+              <w:rPr>
+                <w:rFonts w:asciiTheme="minorEastAsia" w:eastAsiaTheme="minorEastAsia" w:hAnsiTheme="minorEastAsia" w:cs="宋体"/>
+                <w:color w:val="000000"/>
+                <w:kern w:val="0"/>
+                <w:szCs w:val="21"/>
+              </w:rPr>
+            </w:pPr>
+            <w:r>
+              <w:rPr>
+                <w:rFonts w:asciiTheme="minorEastAsia" w:eastAsiaTheme="minorEastAsia" w:hAnsiTheme="minorEastAsia" w:cs="宋体"/>
+                <w:color w:val="000000"/>
+                <w:kern w:val="0"/>
+                <w:szCs w:val="21"/>
+              </w:rPr>
+              <w:t>本项目针对AI聊天平台，如通义千问、文心一言等，面临的三大核心痛点进行了深入分析与解决方案设计：个性化与定制化不足、底层参数调优受限、以及聊天记录管理不便。解决方案旨在通过技术创新提升用户体验和平台的灵活性，具体包括：</w:t>
+            </w:r>
+          </w:p>
+          <w:p>
+            <w:pPr>
+              <w:widowControl/>
+              <w:numPr>
+                <w:ilvl w:val="0"/>
+                <w:numId w:val="38"/>
+              </w:numPr>
+              <w:spacing w:line="360" w:lineRule="auto"/>
+              <w:jc w:val="left"/>
+              <w:rPr>
+                <w:rFonts w:asciiTheme="minorEastAsia" w:eastAsiaTheme="minorEastAsia" w:hAnsiTheme="minorEastAsia" w:cs="宋体"/>
+                <w:color w:val="000000"/>
+                <w:kern w:val="0"/>
+                <w:szCs w:val="21"/>
+              </w:rPr>
+            </w:pPr>
+            <w:r>
+              <w:rPr>
+                <w:rFonts w:asciiTheme="minorEastAsia" w:eastAsiaTheme="minorEastAsia" w:hAnsiTheme="minorEastAsia" w:cs="宋体"/>
+                <w:b/>
+                <w:bCs/>
+                <w:color w:val="000000"/>
+                <w:kern w:val="0"/>
+                <w:szCs w:val="21"/>
+              </w:rPr>
+              <w:t>多模型实时切换</w:t>
+            </w:r>
+            <w:r>
+              <w:rPr>
+                <w:rFonts w:asciiTheme="minorEastAsia" w:eastAsiaTheme="minorEastAsia" w:hAnsiTheme="minorEastAsia" w:cs="宋体"/>
+                <w:color w:val="000000"/>
+                <w:kern w:val="0"/>
+                <w:szCs w:val="21"/>
+              </w:rPr>
+              <w:t>：通过模型集成与上下文传递技术，用户能够根据需求即时切换聊天模型，享受连贯且多样的对话体验。</w:t>
+            </w:r>
+          </w:p>
+          <w:p>
+            <w:pPr>
+              <w:widowControl/>
+              <w:numPr>
+                <w:ilvl w:val="0"/>
+                <w:numId w:val="38"/>
+              </w:numPr>
+              <w:spacing w:line="360" w:lineRule="auto"/>
+              <w:jc w:val="left"/>
+              <w:rPr>
+                <w:rFonts w:asciiTheme="minorEastAsia" w:eastAsiaTheme="minorEastAsia" w:hAnsiTheme="minorEastAsia" w:cs="宋体"/>
+                <w:color w:val="000000"/>
+                <w:kern w:val="0"/>
+                <w:szCs w:val="21"/>
+              </w:rPr>
+            </w:pPr>
+            <w:r>
+              <w:rPr>
+                <w:rFonts w:asciiTheme="minorEastAsia" w:eastAsiaTheme="minorEastAsia" w:hAnsiTheme="minorEastAsia" w:cs="宋体"/>
+                <w:b/>
+                <w:bCs/>
+                <w:color w:val="000000"/>
+                <w:kern w:val="0"/>
+                <w:szCs w:val="21"/>
+              </w:rPr>
+              <w:t>深化个性化定制功能</w:t>
+            </w:r>
+            <w:r>
+              <w:rPr>
+                <w:rFonts w:asciiTheme="minorEastAsia" w:eastAsiaTheme="minorEastAsia" w:hAnsiTheme="minorEastAsia" w:cs="宋体"/>
+                <w:color w:val="000000"/>
+                <w:kern w:val="0"/>
+                <w:szCs w:val="21"/>
+              </w:rPr>
+              <w:t>：增强设置选项，使用户能够个性化定制聊天机器人的语气风格和回复偏好，提升个性化交互深度。</w:t>
+            </w:r>
+          </w:p>
+          <w:p>
+            <w:pPr>
+              <w:widowControl/>
+              <w:spacing w:line="360" w:lineRule="auto"/>
+              <w:ind w:firstLineChars="150" w:firstLine="315"/>
+              <w:jc w:val="left"/>
+              <w:rPr>
+                <w:rFonts w:asciiTheme="minorEastAsia" w:eastAsiaTheme="minorEastAsia" w:hAnsiTheme="minorEastAsia" w:cs="宋体"/>
+                <w:color w:val="000000"/>
+                <w:kern w:val="0"/>
+                <w:szCs w:val="21"/>
+              </w:rPr>
+            </w:pPr>
+            <w:r>
+              <w:rPr>
+                <w:rFonts w:asciiTheme="minorEastAsia" w:eastAsiaTheme="minorEastAsia" w:hAnsiTheme="minorEastAsia" w:cs="宋体"/>
+                <w:color w:val="000000"/>
+                <w:kern w:val="0"/>
+                <w:szCs w:val="21"/>
+              </w:rPr>
+              <w:t>技术策略层面，项目采用了Spring Boot、Vue3+Element-UI等现代化技术栈，确保系统</w:t>
+            </w:r>
+            <w:r>
+              <w:rPr>
+                <w:rFonts w:asciiTheme="minorEastAsia" w:eastAsiaTheme="minorEastAsia" w:hAnsiTheme="minorEastAsia" w:cs="宋体"/>
+                <w:color w:val="000000"/>
+                <w:kern w:val="0"/>
+                <w:szCs w:val="21"/>
+              </w:rPr>
+              <w:lastRenderedPageBreak/>
+              <w:t>的高效开发与良好用户体验。利用Redis进行缓存管理与MySQL进行数据持久化，实现了高性能的数据存取与一致性保障。此外，通过单点登录、流量削峰、缓存一致性策略及容灾设计，提升了系统的稳定性和安全性。</w:t>
+            </w:r>
+          </w:p>
+          <w:p>
+            <w:pPr>
+              <w:widowControl/>
+              <w:spacing w:line="360" w:lineRule="auto"/>
+              <w:ind w:firstLineChars="150" w:firstLine="315"/>
+              <w:jc w:val="left"/>
+              <w:rPr>
+                <w:rFonts w:asciiTheme="minorEastAsia" w:eastAsiaTheme="minorEastAsia" w:hAnsiTheme="minorEastAsia" w:cs="宋体"/>
+                <w:color w:val="000000"/>
+                <w:kern w:val="0"/>
+                <w:szCs w:val="21"/>
+              </w:rPr>
+            </w:pPr>
+            <w:r>
+              <w:rPr>
+                <w:rFonts w:asciiTheme="minorEastAsia" w:eastAsiaTheme="minorEastAsia" w:hAnsiTheme="minorEastAsia" w:cs="宋体"/>
+                <w:color w:val="000000"/>
+                <w:kern w:val="0"/>
+                <w:szCs w:val="21"/>
+              </w:rPr>
+              <w:t>实施方案分为四个阶段，从需求分析到系统设计、开发集成，再到性能优化与安全加固，步步为营，确保项目有序开展。在具体实施中，项目计划在9周内完成从基础架构搭建到性能优化的全过程，期间将重点解决前后端开发、模型集成测试、系统性能与安全加固等问题，确保最终平台能够高效、安全地服务于广大用户，满足其个性化与专业化的交互需求。通过这一系列的改进，项目有望显著提升AI聊天平台的市场竞争力和用户满意度。</w:t>
+            </w:r>
+          </w:p>
+          <w:p>
+            <w:pPr>
+              <w:widowControl/>
+              <w:spacing w:line="360" w:lineRule="auto"/>
               <w:jc w:val="left"/>
               <w:rPr>
                 <w:rFonts w:asciiTheme="minorEastAsia" w:eastAsiaTheme="minorEastAsia" w:hAnsiTheme="minorEastAsia" w:cs="宋体"/>
@@ -1700,6 +4233,7 @@
                 <w:sz w:val="30"/>
                 <w:szCs w:val="30"/>
               </w:rPr>
+              <w:lastRenderedPageBreak/>
               <w:t>指导教师评语及成绩</w:t>
             </w:r>
           </w:p>
@@ -2351,31 +4885,6 @@
                 <w:szCs w:val="27"/>
                 <w:shd w:val="clear" w:color="auto" w:fill="FFFFFF"/>
               </w:rPr>
-              <w:t>重点考察对应大数据的方案；</w:t>
-            </w:r>
-          </w:p>
-          <w:p>
-            <w:pPr>
-              <w:widowControl/>
-              <w:spacing w:line="360" w:lineRule="auto"/>
-              <w:ind w:firstLineChars="200" w:firstLine="540"/>
-              <w:jc w:val="left"/>
-              <w:rPr>
-                <w:rFonts w:ascii="Helvetica" w:hAnsi="Helvetica"/>
-                <w:color w:val="333333"/>
-                <w:sz w:val="27"/>
-                <w:szCs w:val="27"/>
-                <w:shd w:val="clear" w:color="auto" w:fill="FFFFFF"/>
-              </w:rPr>
-            </w:pPr>
-            <w:r>
-              <w:rPr>
-                <w:rFonts w:ascii="Helvetica" w:hAnsi="Helvetica" w:hint="eastAsia"/>
-                <w:color w:val="333333"/>
-                <w:sz w:val="27"/>
-                <w:szCs w:val="27"/>
-                <w:shd w:val="clear" w:color="auto" w:fill="FFFFFF"/>
-              </w:rPr>
               <w:t>必须要严格遵守软件工程的规范。</w:t>
             </w:r>
           </w:p>
@@ -2508,7 +5017,6 @@
                 <w:sz w:val="30"/>
                 <w:szCs w:val="30"/>
               </w:rPr>
-              <w:lastRenderedPageBreak/>
               <w:t>报告</w:t>
             </w:r>
             <w:r>
@@ -2525,6 +5033,1337 @@
           </w:p>
           <w:p>
             <w:pPr>
+              <w:pStyle w:val="a7"/>
+              <w:widowControl/>
+              <w:numPr>
+                <w:ilvl w:val="0"/>
+                <w:numId w:val="41"/>
+              </w:numPr>
+              <w:spacing w:line="360" w:lineRule="auto"/>
+              <w:ind w:firstLineChars="0"/>
+              <w:jc w:val="left"/>
+              <w:rPr>
+                <w:rFonts w:ascii="Helvetica" w:hAnsi="Helvetica"/>
+                <w:b/>
+                <w:bCs/>
+                <w:color w:val="333333"/>
+                <w:sz w:val="27"/>
+                <w:szCs w:val="27"/>
+                <w:shd w:val="clear" w:color="auto" w:fill="FFFFFF"/>
+              </w:rPr>
+            </w:pPr>
+            <w:r>
+              <w:rPr>
+                <w:rFonts w:ascii="Helvetica" w:hAnsi="Helvetica"/>
+                <w:b/>
+                <w:bCs/>
+                <w:color w:val="333333"/>
+                <w:sz w:val="27"/>
+                <w:szCs w:val="27"/>
+                <w:shd w:val="clear" w:color="auto" w:fill="FFFFFF"/>
+              </w:rPr>
+              <w:lastRenderedPageBreak/>
+              <w:t>整体架构方案</w:t>
+            </w:r>
+          </w:p>
+          <w:p>
+            <w:pPr>
+              <w:pStyle w:val="a7"/>
+              <w:widowControl/>
+              <w:numPr>
+                <w:ilvl w:val="1"/>
+                <w:numId w:val="41"/>
+              </w:numPr>
+              <w:spacing w:line="360" w:lineRule="auto"/>
+              <w:ind w:firstLineChars="0"/>
+              <w:jc w:val="left"/>
+              <w:rPr>
+                <w:rFonts w:ascii="Helvetica" w:hAnsi="Helvetica"/>
+                <w:b/>
+                <w:bCs/>
+                <w:color w:val="333333"/>
+                <w:sz w:val="27"/>
+                <w:szCs w:val="27"/>
+                <w:shd w:val="clear" w:color="auto" w:fill="FFFFFF"/>
+              </w:rPr>
+            </w:pPr>
+            <w:r>
+              <w:rPr>
+                <w:rFonts w:ascii="Helvetica" w:hAnsi="Helvetica"/>
+                <w:b/>
+                <w:bCs/>
+                <w:color w:val="333333"/>
+                <w:sz w:val="27"/>
+                <w:szCs w:val="27"/>
+                <w:shd w:val="clear" w:color="auto" w:fill="FFFFFF"/>
+              </w:rPr>
+              <w:t>系统架构概述</w:t>
+            </w:r>
+          </w:p>
+          <w:p>
+            <w:pPr>
+              <w:pStyle w:val="a7"/>
+              <w:widowControl/>
+              <w:spacing w:line="360" w:lineRule="auto"/>
+              <w:ind w:left="992" w:firstLineChars="0" w:firstLine="0"/>
+              <w:jc w:val="left"/>
+              <w:rPr>
+                <w:rFonts w:ascii="Helvetica" w:hAnsi="Helvetica"/>
+                <w:color w:val="333333"/>
+                <w:sz w:val="27"/>
+                <w:szCs w:val="27"/>
+                <w:shd w:val="clear" w:color="auto" w:fill="FFFFFF"/>
+              </w:rPr>
+            </w:pPr>
+            <w:r>
+              <w:rPr>
+                <w:rFonts w:ascii="Helvetica" w:hAnsi="Helvetica"/>
+                <w:color w:val="333333"/>
+                <w:sz w:val="27"/>
+                <w:szCs w:val="27"/>
+                <w:shd w:val="clear" w:color="auto" w:fill="FFFFFF"/>
+              </w:rPr>
+              <w:t>本系统采纳前后端分离的架构设计，其中前端专注于用户交互与视觉呈现，后端则承担业务逻辑处理、数据管理及</w:t>
+            </w:r>
+            <w:r>
+              <w:rPr>
+                <w:rFonts w:ascii="Helvetica" w:hAnsi="Helvetica"/>
+                <w:color w:val="333333"/>
+                <w:sz w:val="27"/>
+                <w:szCs w:val="27"/>
+                <w:shd w:val="clear" w:color="auto" w:fill="FFFFFF"/>
+              </w:rPr>
+              <w:t>AI</w:t>
+            </w:r>
+            <w:r>
+              <w:rPr>
+                <w:rFonts w:ascii="Helvetica" w:hAnsi="Helvetica"/>
+                <w:color w:val="333333"/>
+                <w:sz w:val="27"/>
+                <w:szCs w:val="27"/>
+                <w:shd w:val="clear" w:color="auto" w:fill="FFFFFF"/>
+              </w:rPr>
+              <w:t>模型的集成重任。在技术选型上，我们利用</w:t>
+            </w:r>
+            <w:r>
+              <w:rPr>
+                <w:rFonts w:ascii="Helvetica" w:hAnsi="Helvetica"/>
+                <w:color w:val="333333"/>
+                <w:sz w:val="27"/>
+                <w:szCs w:val="27"/>
+                <w:shd w:val="clear" w:color="auto" w:fill="FFFFFF"/>
+              </w:rPr>
+              <w:t>Redis</w:t>
+            </w:r>
+            <w:r>
+              <w:rPr>
+                <w:rFonts w:ascii="Helvetica" w:hAnsi="Helvetica"/>
+                <w:color w:val="333333"/>
+                <w:sz w:val="27"/>
+                <w:szCs w:val="27"/>
+                <w:shd w:val="clear" w:color="auto" w:fill="FFFFFF"/>
+              </w:rPr>
+              <w:t>作为缓存和消息中间件，以提升响应速度和处理能力，同时</w:t>
+            </w:r>
+            <w:r>
+              <w:rPr>
+                <w:rFonts w:ascii="Helvetica" w:hAnsi="Helvetica"/>
+                <w:color w:val="333333"/>
+                <w:sz w:val="27"/>
+                <w:szCs w:val="27"/>
+                <w:shd w:val="clear" w:color="auto" w:fill="FFFFFF"/>
+              </w:rPr>
+              <w:t>MySQL</w:t>
+            </w:r>
+            <w:r>
+              <w:rPr>
+                <w:rFonts w:ascii="Helvetica" w:hAnsi="Helvetica"/>
+                <w:color w:val="333333"/>
+                <w:sz w:val="27"/>
+                <w:szCs w:val="27"/>
+                <w:shd w:val="clear" w:color="auto" w:fill="FFFFFF"/>
+              </w:rPr>
+              <w:t>作为数据持久化存储，确保数据的可靠性和完整性。后端架构遵循经典的</w:t>
+            </w:r>
+            <w:r>
+              <w:rPr>
+                <w:rFonts w:ascii="Helvetica" w:hAnsi="Helvetica"/>
+                <w:color w:val="333333"/>
+                <w:sz w:val="27"/>
+                <w:szCs w:val="27"/>
+                <w:shd w:val="clear" w:color="auto" w:fill="FFFFFF"/>
+              </w:rPr>
+              <w:t>MVC</w:t>
+            </w:r>
+            <w:r>
+              <w:rPr>
+                <w:rFonts w:ascii="Helvetica" w:hAnsi="Helvetica"/>
+                <w:color w:val="333333"/>
+                <w:sz w:val="27"/>
+                <w:szCs w:val="27"/>
+                <w:shd w:val="clear" w:color="auto" w:fill="FFFFFF"/>
+              </w:rPr>
+              <w:t>模式，并融合微服务思想，以确保系统的高度扩展性与维护便利性，为未来服务的多样化发展奠定坚实基础。</w:t>
+            </w:r>
+          </w:p>
+          <w:p>
+            <w:pPr>
+              <w:pStyle w:val="a7"/>
+              <w:widowControl/>
+              <w:spacing w:line="360" w:lineRule="auto"/>
+              <w:ind w:left="992" w:firstLineChars="0" w:firstLine="0"/>
+              <w:jc w:val="left"/>
+              <w:rPr>
+                <w:rFonts w:ascii="Helvetica" w:hAnsi="Helvetica"/>
+                <w:color w:val="333333"/>
+                <w:sz w:val="27"/>
+                <w:szCs w:val="27"/>
+                <w:shd w:val="clear" w:color="auto" w:fill="FFFFFF"/>
+              </w:rPr>
+            </w:pPr>
+          </w:p>
+          <w:p>
+            <w:pPr>
+              <w:pStyle w:val="a7"/>
+              <w:widowControl/>
+              <w:numPr>
+                <w:ilvl w:val="1"/>
+                <w:numId w:val="41"/>
+              </w:numPr>
+              <w:spacing w:line="360" w:lineRule="auto"/>
+              <w:ind w:firstLineChars="0"/>
+              <w:jc w:val="left"/>
+              <w:rPr>
+                <w:rFonts w:ascii="Helvetica" w:hAnsi="Helvetica"/>
+                <w:b/>
+                <w:bCs/>
+                <w:color w:val="333333"/>
+                <w:sz w:val="27"/>
+                <w:szCs w:val="27"/>
+                <w:shd w:val="clear" w:color="auto" w:fill="FFFFFF"/>
+              </w:rPr>
+            </w:pPr>
+            <w:r>
+              <w:rPr>
+                <w:rFonts w:ascii="Helvetica" w:hAnsi="Helvetica"/>
+                <w:b/>
+                <w:bCs/>
+                <w:color w:val="333333"/>
+                <w:sz w:val="27"/>
+                <w:szCs w:val="27"/>
+                <w:shd w:val="clear" w:color="auto" w:fill="FFFFFF"/>
+              </w:rPr>
+              <w:t>前端设计</w:t>
+            </w:r>
+          </w:p>
+          <w:p>
+            <w:pPr>
+              <w:pStyle w:val="a7"/>
+              <w:widowControl/>
+              <w:spacing w:line="360" w:lineRule="auto"/>
+              <w:ind w:left="992" w:firstLineChars="0" w:firstLine="0"/>
+              <w:jc w:val="left"/>
+              <w:rPr>
+                <w:rFonts w:ascii="Helvetica" w:hAnsi="Helvetica"/>
+                <w:color w:val="333333"/>
+                <w:sz w:val="27"/>
+                <w:szCs w:val="27"/>
+                <w:shd w:val="clear" w:color="auto" w:fill="FFFFFF"/>
+              </w:rPr>
+            </w:pPr>
+            <w:r>
+              <w:rPr>
+                <w:rFonts w:ascii="Helvetica" w:hAnsi="Helvetica"/>
+                <w:color w:val="333333"/>
+                <w:sz w:val="27"/>
+                <w:szCs w:val="27"/>
+                <w:shd w:val="clear" w:color="auto" w:fill="FFFFFF"/>
+              </w:rPr>
+              <w:t>前端采用</w:t>
+            </w:r>
+            <w:r>
+              <w:rPr>
+                <w:rFonts w:ascii="Helvetica" w:hAnsi="Helvetica"/>
+                <w:color w:val="333333"/>
+                <w:sz w:val="27"/>
+                <w:szCs w:val="27"/>
+                <w:shd w:val="clear" w:color="auto" w:fill="FFFFFF"/>
+              </w:rPr>
+              <w:t>Vue3</w:t>
+            </w:r>
+            <w:r>
+              <w:rPr>
+                <w:rFonts w:ascii="Helvetica" w:hAnsi="Helvetica"/>
+                <w:color w:val="333333"/>
+                <w:sz w:val="27"/>
+                <w:szCs w:val="27"/>
+                <w:shd w:val="clear" w:color="auto" w:fill="FFFFFF"/>
+              </w:rPr>
+              <w:t>与</w:t>
+            </w:r>
+            <w:r>
+              <w:rPr>
+                <w:rFonts w:ascii="Helvetica" w:hAnsi="Helvetica"/>
+                <w:color w:val="333333"/>
+                <w:sz w:val="27"/>
+                <w:szCs w:val="27"/>
+                <w:shd w:val="clear" w:color="auto" w:fill="FFFFFF"/>
+              </w:rPr>
+              <w:t>Element-UI</w:t>
+            </w:r>
+            <w:r>
+              <w:rPr>
+                <w:rFonts w:ascii="Helvetica" w:hAnsi="Helvetica"/>
+                <w:color w:val="333333"/>
+                <w:sz w:val="27"/>
+                <w:szCs w:val="27"/>
+                <w:shd w:val="clear" w:color="auto" w:fill="FFFFFF"/>
+              </w:rPr>
+              <w:t>框架，结合</w:t>
+            </w:r>
+            <w:r>
+              <w:rPr>
+                <w:rFonts w:ascii="Helvetica" w:hAnsi="Helvetica"/>
+                <w:color w:val="333333"/>
+                <w:sz w:val="27"/>
+                <w:szCs w:val="27"/>
+                <w:shd w:val="clear" w:color="auto" w:fill="FFFFFF"/>
+              </w:rPr>
+              <w:t>Vue3</w:t>
+            </w:r>
+            <w:r>
+              <w:rPr>
+                <w:rFonts w:ascii="Helvetica" w:hAnsi="Helvetica"/>
+                <w:color w:val="333333"/>
+                <w:sz w:val="27"/>
+                <w:szCs w:val="27"/>
+                <w:shd w:val="clear" w:color="auto" w:fill="FFFFFF"/>
+              </w:rPr>
+              <w:t>的</w:t>
+            </w:r>
+            <w:r>
+              <w:rPr>
+                <w:rFonts w:ascii="Helvetica" w:hAnsi="Helvetica"/>
+                <w:color w:val="333333"/>
+                <w:sz w:val="27"/>
+                <w:szCs w:val="27"/>
+                <w:shd w:val="clear" w:color="auto" w:fill="FFFFFF"/>
+              </w:rPr>
+              <w:t>Composition API</w:t>
+            </w:r>
+            <w:r>
+              <w:rPr>
+                <w:rFonts w:ascii="Helvetica" w:hAnsi="Helvetica"/>
+                <w:color w:val="333333"/>
+                <w:sz w:val="27"/>
+                <w:szCs w:val="27"/>
+                <w:shd w:val="clear" w:color="auto" w:fill="FFFFFF"/>
+              </w:rPr>
+              <w:t>，构建出既美观又响应式的用户界面，同时提升代码的模块化与复用性。</w:t>
+            </w:r>
+            <w:r>
+              <w:rPr>
+                <w:rFonts w:ascii="Helvetica" w:hAnsi="Helvetica"/>
+                <w:color w:val="333333"/>
+                <w:sz w:val="27"/>
+                <w:szCs w:val="27"/>
+                <w:shd w:val="clear" w:color="auto" w:fill="FFFFFF"/>
+              </w:rPr>
+              <w:t>Vue Router</w:t>
+            </w:r>
+            <w:r>
+              <w:rPr>
+                <w:rFonts w:ascii="Helvetica" w:hAnsi="Helvetica"/>
+                <w:color w:val="333333"/>
+                <w:sz w:val="27"/>
+                <w:szCs w:val="27"/>
+                <w:shd w:val="clear" w:color="auto" w:fill="FFFFFF"/>
+              </w:rPr>
+              <w:t>实现页面跳转逻辑管理，</w:t>
+            </w:r>
+            <w:r>
+              <w:rPr>
+                <w:rFonts w:ascii="Helvetica" w:hAnsi="Helvetica"/>
+                <w:color w:val="333333"/>
+                <w:sz w:val="27"/>
+                <w:szCs w:val="27"/>
+                <w:shd w:val="clear" w:color="auto" w:fill="FFFFFF"/>
+              </w:rPr>
+              <w:t>Vuex</w:t>
+            </w:r>
+            <w:r>
+              <w:rPr>
+                <w:rFonts w:ascii="Helvetica" w:hAnsi="Helvetica"/>
+                <w:color w:val="333333"/>
+                <w:sz w:val="27"/>
+                <w:szCs w:val="27"/>
+                <w:shd w:val="clear" w:color="auto" w:fill="FFFFFF"/>
+              </w:rPr>
+              <w:t>确保状态跨组件的统一管理与共享。</w:t>
+            </w:r>
+            <w:r>
+              <w:rPr>
+                <w:rFonts w:ascii="Helvetica" w:hAnsi="Helvetica"/>
+                <w:color w:val="333333"/>
+                <w:sz w:val="27"/>
+                <w:szCs w:val="27"/>
+                <w:shd w:val="clear" w:color="auto" w:fill="FFFFFF"/>
+              </w:rPr>
+              <w:t>Axios</w:t>
+            </w:r>
+            <w:r>
+              <w:rPr>
+                <w:rFonts w:ascii="Helvetica" w:hAnsi="Helvetica"/>
+                <w:color w:val="333333"/>
+                <w:sz w:val="27"/>
+                <w:szCs w:val="27"/>
+                <w:shd w:val="clear" w:color="auto" w:fill="FFFFFF"/>
+              </w:rPr>
+              <w:t>作为</w:t>
+            </w:r>
+            <w:r>
+              <w:rPr>
+                <w:rFonts w:ascii="Helvetica" w:hAnsi="Helvetica"/>
+                <w:color w:val="333333"/>
+                <w:sz w:val="27"/>
+                <w:szCs w:val="27"/>
+                <w:shd w:val="clear" w:color="auto" w:fill="FFFFFF"/>
+              </w:rPr>
+              <w:t>HTTP</w:t>
+            </w:r>
+            <w:r>
+              <w:rPr>
+                <w:rFonts w:ascii="Helvetica" w:hAnsi="Helvetica"/>
+                <w:color w:val="333333"/>
+                <w:sz w:val="27"/>
+                <w:szCs w:val="27"/>
+                <w:shd w:val="clear" w:color="auto" w:fill="FFFFFF"/>
+              </w:rPr>
+              <w:t>请求工具，封装网络交互，统一处理错误与异常，简化前后端通讯流程。</w:t>
+            </w:r>
+          </w:p>
+          <w:p>
+            <w:pPr>
+              <w:pStyle w:val="a7"/>
+              <w:widowControl/>
+              <w:spacing w:line="360" w:lineRule="auto"/>
+              <w:ind w:left="992" w:firstLineChars="0" w:firstLine="0"/>
+              <w:jc w:val="left"/>
+              <w:rPr>
+                <w:rFonts w:ascii="Helvetica" w:hAnsi="Helvetica"/>
+                <w:color w:val="333333"/>
+                <w:sz w:val="27"/>
+                <w:szCs w:val="27"/>
+                <w:shd w:val="clear" w:color="auto" w:fill="FFFFFF"/>
+              </w:rPr>
+            </w:pPr>
+          </w:p>
+          <w:p>
+            <w:pPr>
+              <w:pStyle w:val="a7"/>
+              <w:widowControl/>
+              <w:numPr>
+                <w:ilvl w:val="1"/>
+                <w:numId w:val="41"/>
+              </w:numPr>
+              <w:spacing w:line="360" w:lineRule="auto"/>
+              <w:ind w:firstLineChars="0"/>
+              <w:jc w:val="left"/>
+              <w:rPr>
+                <w:rFonts w:ascii="Helvetica" w:hAnsi="Helvetica"/>
+                <w:b/>
+                <w:bCs/>
+                <w:color w:val="333333"/>
+                <w:sz w:val="27"/>
+                <w:szCs w:val="27"/>
+                <w:shd w:val="clear" w:color="auto" w:fill="FFFFFF"/>
+              </w:rPr>
+            </w:pPr>
+            <w:r>
+              <w:rPr>
+                <w:rFonts w:ascii="Helvetica" w:hAnsi="Helvetica"/>
+                <w:b/>
+                <w:bCs/>
+                <w:color w:val="333333"/>
+                <w:sz w:val="27"/>
+                <w:szCs w:val="27"/>
+                <w:shd w:val="clear" w:color="auto" w:fill="FFFFFF"/>
+              </w:rPr>
+              <w:t>后端架构</w:t>
+            </w:r>
+          </w:p>
+          <w:p>
+            <w:pPr>
+              <w:pStyle w:val="a7"/>
+              <w:widowControl/>
+              <w:spacing w:line="360" w:lineRule="auto"/>
+              <w:ind w:left="992" w:firstLineChars="0" w:firstLine="0"/>
+              <w:jc w:val="left"/>
+              <w:rPr>
+                <w:rFonts w:ascii="Helvetica" w:hAnsi="Helvetica"/>
+                <w:b/>
+                <w:bCs/>
+                <w:color w:val="333333"/>
+                <w:sz w:val="27"/>
+                <w:szCs w:val="27"/>
+                <w:shd w:val="clear" w:color="auto" w:fill="FFFFFF"/>
+              </w:rPr>
+            </w:pPr>
+            <w:r>
+              <w:rPr>
+                <w:rFonts w:ascii="Helvetica" w:hAnsi="Helvetica"/>
+                <w:color w:val="333333"/>
+                <w:sz w:val="27"/>
+                <w:szCs w:val="27"/>
+                <w:shd w:val="clear" w:color="auto" w:fill="FFFFFF"/>
+              </w:rPr>
+              <w:t>后端架构深化为以下模块：</w:t>
+            </w:r>
+          </w:p>
+          <w:p>
+            <w:pPr>
+              <w:widowControl/>
+              <w:numPr>
+                <w:ilvl w:val="0"/>
+                <w:numId w:val="39"/>
+              </w:numPr>
+              <w:spacing w:line="360" w:lineRule="auto"/>
+              <w:jc w:val="left"/>
+              <w:rPr>
+                <w:rFonts w:ascii="Helvetica" w:hAnsi="Helvetica"/>
+                <w:color w:val="333333"/>
+                <w:sz w:val="27"/>
+                <w:szCs w:val="27"/>
+                <w:shd w:val="clear" w:color="auto" w:fill="FFFFFF"/>
+              </w:rPr>
+            </w:pPr>
+            <w:r>
+              <w:rPr>
+                <w:rFonts w:ascii="Helvetica" w:hAnsi="Helvetica"/>
+                <w:color w:val="333333"/>
+                <w:sz w:val="27"/>
+                <w:szCs w:val="27"/>
+                <w:shd w:val="clear" w:color="auto" w:fill="FFFFFF"/>
+              </w:rPr>
+              <w:t>模型层</w:t>
+            </w:r>
+            <w:r>
+              <w:rPr>
+                <w:rFonts w:ascii="Helvetica" w:hAnsi="Helvetica"/>
+                <w:color w:val="333333"/>
+                <w:sz w:val="27"/>
+                <w:szCs w:val="27"/>
+                <w:shd w:val="clear" w:color="auto" w:fill="FFFFFF"/>
+              </w:rPr>
+              <w:t>(Model)</w:t>
+            </w:r>
+            <w:r>
+              <w:rPr>
+                <w:rFonts w:ascii="Helvetica" w:hAnsi="Helvetica"/>
+                <w:color w:val="333333"/>
+                <w:sz w:val="27"/>
+                <w:szCs w:val="27"/>
+                <w:shd w:val="clear" w:color="auto" w:fill="FFFFFF"/>
+              </w:rPr>
+              <w:t>：负责数据模型的定义与数据库交互，包括实体对象映射与</w:t>
+            </w:r>
+            <w:r>
+              <w:rPr>
+                <w:rFonts w:ascii="Helvetica" w:hAnsi="Helvetica"/>
+                <w:color w:val="333333"/>
+                <w:sz w:val="27"/>
+                <w:szCs w:val="27"/>
+                <w:shd w:val="clear" w:color="auto" w:fill="FFFFFF"/>
+              </w:rPr>
+              <w:t>DAO</w:t>
+            </w:r>
+            <w:r>
+              <w:rPr>
+                <w:rFonts w:ascii="Helvetica" w:hAnsi="Helvetica"/>
+                <w:color w:val="333333"/>
+                <w:sz w:val="27"/>
+                <w:szCs w:val="27"/>
+                <w:shd w:val="clear" w:color="auto" w:fill="FFFFFF"/>
+              </w:rPr>
+              <w:t>层，确保与</w:t>
+            </w:r>
+            <w:r>
+              <w:rPr>
+                <w:rFonts w:ascii="Helvetica" w:hAnsi="Helvetica"/>
+                <w:color w:val="333333"/>
+                <w:sz w:val="27"/>
+                <w:szCs w:val="27"/>
+                <w:shd w:val="clear" w:color="auto" w:fill="FFFFFF"/>
+              </w:rPr>
+              <w:t>MySQL</w:t>
+            </w:r>
+            <w:r>
+              <w:rPr>
+                <w:rFonts w:ascii="Helvetica" w:hAnsi="Helvetica"/>
+                <w:color w:val="333333"/>
+                <w:sz w:val="27"/>
+                <w:szCs w:val="27"/>
+                <w:shd w:val="clear" w:color="auto" w:fill="FFFFFF"/>
+              </w:rPr>
+              <w:t>的无缝对接。</w:t>
+            </w:r>
+          </w:p>
+          <w:p>
+            <w:pPr>
+              <w:widowControl/>
+              <w:numPr>
+                <w:ilvl w:val="0"/>
+                <w:numId w:val="39"/>
+              </w:numPr>
+              <w:spacing w:line="360" w:lineRule="auto"/>
+              <w:jc w:val="left"/>
+              <w:rPr>
+                <w:rFonts w:ascii="Helvetica" w:hAnsi="Helvetica"/>
+                <w:color w:val="333333"/>
+                <w:sz w:val="27"/>
+                <w:szCs w:val="27"/>
+                <w:shd w:val="clear" w:color="auto" w:fill="FFFFFF"/>
+              </w:rPr>
+            </w:pPr>
+            <w:r>
+              <w:rPr>
+                <w:rFonts w:ascii="Helvetica" w:hAnsi="Helvetica"/>
+                <w:color w:val="333333"/>
+                <w:sz w:val="27"/>
+                <w:szCs w:val="27"/>
+                <w:shd w:val="clear" w:color="auto" w:fill="FFFFFF"/>
+              </w:rPr>
+              <w:t>视图层</w:t>
+            </w:r>
+            <w:r>
+              <w:rPr>
+                <w:rFonts w:ascii="Helvetica" w:hAnsi="Helvetica"/>
+                <w:color w:val="333333"/>
+                <w:sz w:val="27"/>
+                <w:szCs w:val="27"/>
+                <w:shd w:val="clear" w:color="auto" w:fill="FFFFFF"/>
+              </w:rPr>
+              <w:t>(View)</w:t>
+            </w:r>
+            <w:r>
+              <w:rPr>
+                <w:rFonts w:ascii="Helvetica" w:hAnsi="Helvetica"/>
+                <w:color w:val="333333"/>
+                <w:sz w:val="27"/>
+                <w:szCs w:val="27"/>
+                <w:shd w:val="clear" w:color="auto" w:fill="FFFFFF"/>
+              </w:rPr>
+              <w:t>：前端展示，后端提供</w:t>
+            </w:r>
+            <w:r>
+              <w:rPr>
+                <w:rFonts w:ascii="Helvetica" w:hAnsi="Helvetica"/>
+                <w:color w:val="333333"/>
+                <w:sz w:val="27"/>
+                <w:szCs w:val="27"/>
+                <w:shd w:val="clear" w:color="auto" w:fill="FFFFFF"/>
+              </w:rPr>
+              <w:t>JSON</w:t>
+            </w:r>
+            <w:r>
+              <w:rPr>
+                <w:rFonts w:ascii="Helvetica" w:hAnsi="Helvetica"/>
+                <w:color w:val="333333"/>
+                <w:sz w:val="27"/>
+                <w:szCs w:val="27"/>
+                <w:shd w:val="clear" w:color="auto" w:fill="FFFFFF"/>
+              </w:rPr>
+              <w:t>格式数据接口，由前</w:t>
+            </w:r>
+            <w:r>
+              <w:rPr>
+                <w:rFonts w:ascii="Helvetica" w:hAnsi="Helvetica"/>
+                <w:color w:val="333333"/>
+                <w:sz w:val="27"/>
+                <w:szCs w:val="27"/>
+                <w:shd w:val="clear" w:color="auto" w:fill="FFFFFF"/>
+              </w:rPr>
+              <w:lastRenderedPageBreak/>
+              <w:t>端解析展示。</w:t>
+            </w:r>
+          </w:p>
+          <w:p>
+            <w:pPr>
+              <w:widowControl/>
+              <w:numPr>
+                <w:ilvl w:val="0"/>
+                <w:numId w:val="39"/>
+              </w:numPr>
+              <w:spacing w:line="360" w:lineRule="auto"/>
+              <w:jc w:val="left"/>
+              <w:rPr>
+                <w:rFonts w:ascii="Helvetica" w:hAnsi="Helvetica"/>
+                <w:color w:val="333333"/>
+                <w:sz w:val="27"/>
+                <w:szCs w:val="27"/>
+                <w:shd w:val="clear" w:color="auto" w:fill="FFFFFF"/>
+              </w:rPr>
+            </w:pPr>
+            <w:r>
+              <w:rPr>
+                <w:rFonts w:ascii="Helvetica" w:hAnsi="Helvetica"/>
+                <w:color w:val="333333"/>
+                <w:sz w:val="27"/>
+                <w:szCs w:val="27"/>
+                <w:shd w:val="clear" w:color="auto" w:fill="FFFFFF"/>
+              </w:rPr>
+              <w:t>控制器层</w:t>
+            </w:r>
+            <w:r>
+              <w:rPr>
+                <w:rFonts w:ascii="Helvetica" w:hAnsi="Helvetica"/>
+                <w:color w:val="333333"/>
+                <w:sz w:val="27"/>
+                <w:szCs w:val="27"/>
+                <w:shd w:val="clear" w:color="auto" w:fill="FFFFFF"/>
+              </w:rPr>
+              <w:t>(Controller)</w:t>
+            </w:r>
+            <w:r>
+              <w:rPr>
+                <w:rFonts w:ascii="Helvetica" w:hAnsi="Helvetica"/>
+                <w:color w:val="333333"/>
+                <w:sz w:val="27"/>
+                <w:szCs w:val="27"/>
+                <w:shd w:val="clear" w:color="auto" w:fill="FFFFFF"/>
+              </w:rPr>
+              <w:t>：接收</w:t>
+            </w:r>
+            <w:r>
+              <w:rPr>
+                <w:rFonts w:ascii="Helvetica" w:hAnsi="Helvetica"/>
+                <w:color w:val="333333"/>
+                <w:sz w:val="27"/>
+                <w:szCs w:val="27"/>
+                <w:shd w:val="clear" w:color="auto" w:fill="FFFFFF"/>
+              </w:rPr>
+              <w:t>HTTP</w:t>
+            </w:r>
+            <w:r>
+              <w:rPr>
+                <w:rFonts w:ascii="Helvetica" w:hAnsi="Helvetica"/>
+                <w:color w:val="333333"/>
+                <w:sz w:val="27"/>
+                <w:szCs w:val="27"/>
+                <w:shd w:val="clear" w:color="auto" w:fill="FFFFFF"/>
+              </w:rPr>
+              <w:t>请求，执行业务逻辑，调度服务层处理，响应结果。</w:t>
+            </w:r>
+          </w:p>
+          <w:p>
+            <w:pPr>
+              <w:widowControl/>
+              <w:numPr>
+                <w:ilvl w:val="0"/>
+                <w:numId w:val="39"/>
+              </w:numPr>
+              <w:spacing w:line="360" w:lineRule="auto"/>
+              <w:jc w:val="left"/>
+              <w:rPr>
+                <w:rFonts w:ascii="Helvetica" w:hAnsi="Helvetica"/>
+                <w:color w:val="333333"/>
+                <w:sz w:val="27"/>
+                <w:szCs w:val="27"/>
+                <w:shd w:val="clear" w:color="auto" w:fill="FFFFFF"/>
+              </w:rPr>
+            </w:pPr>
+            <w:r>
+              <w:rPr>
+                <w:rFonts w:ascii="Helvetica" w:hAnsi="Helvetica"/>
+                <w:color w:val="333333"/>
+                <w:sz w:val="27"/>
+                <w:szCs w:val="27"/>
+                <w:shd w:val="clear" w:color="auto" w:fill="FFFFFF"/>
+              </w:rPr>
+              <w:t>服务层</w:t>
+            </w:r>
+            <w:r>
+              <w:rPr>
+                <w:rFonts w:ascii="Helvetica" w:hAnsi="Helvetica"/>
+                <w:color w:val="333333"/>
+                <w:sz w:val="27"/>
+                <w:szCs w:val="27"/>
+                <w:shd w:val="clear" w:color="auto" w:fill="FFFFFF"/>
+              </w:rPr>
+              <w:t>(Service)</w:t>
+            </w:r>
+            <w:r>
+              <w:rPr>
+                <w:rFonts w:ascii="Helvetica" w:hAnsi="Helvetica"/>
+                <w:color w:val="333333"/>
+                <w:sz w:val="27"/>
+                <w:szCs w:val="27"/>
+                <w:shd w:val="clear" w:color="auto" w:fill="FFFFFF"/>
+              </w:rPr>
+              <w:t>：封装复杂业务逻辑，调用模型层处理数据，集成</w:t>
+            </w:r>
+            <w:r>
+              <w:rPr>
+                <w:rFonts w:ascii="Helvetica" w:hAnsi="Helvetica"/>
+                <w:color w:val="333333"/>
+                <w:sz w:val="27"/>
+                <w:szCs w:val="27"/>
+                <w:shd w:val="clear" w:color="auto" w:fill="FFFFFF"/>
+              </w:rPr>
+              <w:t>AI</w:t>
+            </w:r>
+            <w:r>
+              <w:rPr>
+                <w:rFonts w:ascii="Helvetica" w:hAnsi="Helvetica"/>
+                <w:color w:val="333333"/>
+                <w:sz w:val="27"/>
+                <w:szCs w:val="27"/>
+                <w:shd w:val="clear" w:color="auto" w:fill="FFFFFF"/>
+              </w:rPr>
+              <w:t>模型服务，通过适配器模式实现模型调用的灵活切换。</w:t>
+            </w:r>
+          </w:p>
+          <w:p>
+            <w:pPr>
+              <w:widowControl/>
+              <w:numPr>
+                <w:ilvl w:val="0"/>
+                <w:numId w:val="39"/>
+              </w:numPr>
+              <w:spacing w:line="360" w:lineRule="auto"/>
+              <w:jc w:val="left"/>
+              <w:rPr>
+                <w:rFonts w:ascii="Helvetica" w:hAnsi="Helvetica"/>
+                <w:color w:val="333333"/>
+                <w:sz w:val="27"/>
+                <w:szCs w:val="27"/>
+                <w:shd w:val="clear" w:color="auto" w:fill="FFFFFF"/>
+              </w:rPr>
+            </w:pPr>
+            <w:r>
+              <w:rPr>
+                <w:rFonts w:ascii="Helvetica" w:hAnsi="Helvetica"/>
+                <w:color w:val="333333"/>
+                <w:sz w:val="27"/>
+                <w:szCs w:val="27"/>
+                <w:shd w:val="clear" w:color="auto" w:fill="FFFFFF"/>
+              </w:rPr>
+              <w:t>辅助类：引入</w:t>
+            </w:r>
+            <w:r>
+              <w:rPr>
+                <w:rFonts w:ascii="Helvetica" w:hAnsi="Helvetica"/>
+                <w:color w:val="333333"/>
+                <w:sz w:val="27"/>
+                <w:szCs w:val="27"/>
+                <w:shd w:val="clear" w:color="auto" w:fill="FFFFFF"/>
+              </w:rPr>
+              <w:t>ChatUtils</w:t>
+            </w:r>
+            <w:r>
+              <w:rPr>
+                <w:rFonts w:ascii="Helvetica" w:hAnsi="Helvetica"/>
+                <w:color w:val="333333"/>
+                <w:sz w:val="27"/>
+                <w:szCs w:val="27"/>
+                <w:shd w:val="clear" w:color="auto" w:fill="FFFFFF"/>
+              </w:rPr>
+              <w:t>、</w:t>
+            </w:r>
+            <w:r>
+              <w:rPr>
+                <w:rFonts w:ascii="Helvetica" w:hAnsi="Helvetica"/>
+                <w:color w:val="333333"/>
+                <w:sz w:val="27"/>
+                <w:szCs w:val="27"/>
+                <w:shd w:val="clear" w:color="auto" w:fill="FFFFFF"/>
+              </w:rPr>
+              <w:t>CookieUtil</w:t>
+            </w:r>
+            <w:r>
+              <w:rPr>
+                <w:rFonts w:ascii="Helvetica" w:hAnsi="Helvetica"/>
+                <w:color w:val="333333"/>
+                <w:sz w:val="27"/>
+                <w:szCs w:val="27"/>
+                <w:shd w:val="clear" w:color="auto" w:fill="FFFFFF"/>
+              </w:rPr>
+              <w:t>、</w:t>
+            </w:r>
+            <w:r>
+              <w:rPr>
+                <w:rFonts w:ascii="Helvetica" w:hAnsi="Helvetica"/>
+                <w:color w:val="333333"/>
+                <w:sz w:val="27"/>
+                <w:szCs w:val="27"/>
+                <w:shd w:val="clear" w:color="auto" w:fill="FFFFFF"/>
+              </w:rPr>
+              <w:t>HashUtil</w:t>
+            </w:r>
+            <w:r>
+              <w:rPr>
+                <w:rFonts w:ascii="Helvetica" w:hAnsi="Helvetica"/>
+                <w:color w:val="333333"/>
+                <w:sz w:val="27"/>
+                <w:szCs w:val="27"/>
+                <w:shd w:val="clear" w:color="auto" w:fill="FFFFFF"/>
+              </w:rPr>
+              <w:t>、</w:t>
+            </w:r>
+            <w:r>
+              <w:rPr>
+                <w:rFonts w:ascii="Helvetica" w:hAnsi="Helvetica"/>
+                <w:color w:val="333333"/>
+                <w:sz w:val="27"/>
+                <w:szCs w:val="27"/>
+                <w:shd w:val="clear" w:color="auto" w:fill="FFFFFF"/>
+              </w:rPr>
+              <w:t>JWTUtil</w:t>
+            </w:r>
+            <w:r>
+              <w:rPr>
+                <w:rFonts w:ascii="Helvetica" w:hAnsi="Helvetica"/>
+                <w:color w:val="333333"/>
+                <w:sz w:val="27"/>
+                <w:szCs w:val="27"/>
+                <w:shd w:val="clear" w:color="auto" w:fill="FFFFFF"/>
+              </w:rPr>
+              <w:t>等工具类，为系统提供实用功能支持，如处理聊天数据、管理</w:t>
+            </w:r>
+            <w:r>
+              <w:rPr>
+                <w:rFonts w:ascii="Helvetica" w:hAnsi="Helvetica"/>
+                <w:color w:val="333333"/>
+                <w:sz w:val="27"/>
+                <w:szCs w:val="27"/>
+                <w:shd w:val="clear" w:color="auto" w:fill="FFFFFF"/>
+              </w:rPr>
+              <w:t>Cookies</w:t>
+            </w:r>
+            <w:r>
+              <w:rPr>
+                <w:rFonts w:ascii="Helvetica" w:hAnsi="Helvetica"/>
+                <w:color w:val="333333"/>
+                <w:sz w:val="27"/>
+                <w:szCs w:val="27"/>
+                <w:shd w:val="clear" w:color="auto" w:fill="FFFFFF"/>
+              </w:rPr>
+              <w:t>、实现安全认证等。</w:t>
+            </w:r>
+          </w:p>
+          <w:p>
+            <w:pPr>
+              <w:widowControl/>
+              <w:spacing w:line="360" w:lineRule="auto"/>
+              <w:ind w:left="720"/>
+              <w:jc w:val="left"/>
+              <w:rPr>
+                <w:rFonts w:ascii="Helvetica" w:hAnsi="Helvetica" w:hint="eastAsia"/>
+                <w:color w:val="333333"/>
+                <w:sz w:val="27"/>
+                <w:szCs w:val="27"/>
+                <w:shd w:val="clear" w:color="auto" w:fill="FFFFFF"/>
+              </w:rPr>
+            </w:pPr>
+          </w:p>
+          <w:p>
+            <w:pPr>
+              <w:widowControl/>
+              <w:spacing w:line="360" w:lineRule="auto"/>
+              <w:jc w:val="left"/>
+              <w:rPr>
+                <w:rFonts w:ascii="Helvetica" w:hAnsi="Helvetica"/>
+                <w:b/>
+                <w:bCs/>
+                <w:color w:val="333333"/>
+                <w:sz w:val="27"/>
+                <w:szCs w:val="27"/>
+                <w:shd w:val="clear" w:color="auto" w:fill="FFFFFF"/>
+              </w:rPr>
+            </w:pPr>
+            <w:r>
+              <w:rPr>
+                <w:rFonts w:ascii="Helvetica" w:hAnsi="Helvetica"/>
+                <w:b/>
+                <w:bCs/>
+                <w:color w:val="333333"/>
+                <w:sz w:val="27"/>
+                <w:szCs w:val="27"/>
+                <w:shd w:val="clear" w:color="auto" w:fill="FFFFFF"/>
+              </w:rPr>
+              <w:t xml:space="preserve">4. </w:t>
+            </w:r>
+            <w:r>
+              <w:rPr>
+                <w:rFonts w:ascii="Helvetica" w:hAnsi="Helvetica"/>
+                <w:b/>
+                <w:bCs/>
+                <w:color w:val="333333"/>
+                <w:sz w:val="27"/>
+                <w:szCs w:val="27"/>
+                <w:shd w:val="clear" w:color="auto" w:fill="FFFFFF"/>
+              </w:rPr>
+              <w:t>中间件</w:t>
+            </w:r>
+          </w:p>
+          <w:p>
+            <w:pPr>
+              <w:widowControl/>
+              <w:numPr>
+                <w:ilvl w:val="0"/>
+                <w:numId w:val="40"/>
+              </w:numPr>
+              <w:spacing w:line="360" w:lineRule="auto"/>
+              <w:jc w:val="left"/>
+              <w:rPr>
+                <w:rFonts w:ascii="Helvetica" w:hAnsi="Helvetica"/>
+                <w:color w:val="333333"/>
+                <w:sz w:val="27"/>
+                <w:szCs w:val="27"/>
+                <w:shd w:val="clear" w:color="auto" w:fill="FFFFFF"/>
+              </w:rPr>
+            </w:pPr>
+            <w:r>
+              <w:rPr>
+                <w:rFonts w:ascii="Helvetica" w:hAnsi="Helvetica"/>
+                <w:color w:val="333333"/>
+                <w:sz w:val="27"/>
+                <w:szCs w:val="27"/>
+                <w:shd w:val="clear" w:color="auto" w:fill="FFFFFF"/>
+              </w:rPr>
+              <w:t>Redis</w:t>
+            </w:r>
+            <w:r>
+              <w:rPr>
+                <w:rFonts w:ascii="Helvetica" w:hAnsi="Helvetica"/>
+                <w:color w:val="333333"/>
+                <w:sz w:val="27"/>
+                <w:szCs w:val="27"/>
+                <w:shd w:val="clear" w:color="auto" w:fill="FFFFFF"/>
+              </w:rPr>
+              <w:t>：</w:t>
+            </w:r>
+          </w:p>
+          <w:p>
+            <w:pPr>
+              <w:widowControl/>
+              <w:numPr>
+                <w:ilvl w:val="1"/>
+                <w:numId w:val="40"/>
+              </w:numPr>
+              <w:spacing w:line="360" w:lineRule="auto"/>
+              <w:jc w:val="left"/>
+              <w:rPr>
+                <w:rFonts w:ascii="Helvetica" w:hAnsi="Helvetica"/>
+                <w:color w:val="333333"/>
+                <w:sz w:val="27"/>
+                <w:szCs w:val="27"/>
+                <w:shd w:val="clear" w:color="auto" w:fill="FFFFFF"/>
+              </w:rPr>
+            </w:pPr>
+            <w:r>
+              <w:rPr>
+                <w:rFonts w:ascii="Helvetica" w:hAnsi="Helvetica"/>
+                <w:color w:val="333333"/>
+                <w:sz w:val="27"/>
+                <w:szCs w:val="27"/>
+                <w:shd w:val="clear" w:color="auto" w:fill="FFFFFF"/>
+              </w:rPr>
+              <w:t>缓存策略：利用</w:t>
+            </w:r>
+            <w:r>
+              <w:rPr>
+                <w:rFonts w:ascii="Helvetica" w:hAnsi="Helvetica"/>
+                <w:color w:val="333333"/>
+                <w:sz w:val="27"/>
+                <w:szCs w:val="27"/>
+                <w:shd w:val="clear" w:color="auto" w:fill="FFFFFF"/>
+              </w:rPr>
+              <w:t>Redis</w:t>
+            </w:r>
+            <w:r>
+              <w:rPr>
+                <w:rFonts w:ascii="Helvetica" w:hAnsi="Helvetica"/>
+                <w:color w:val="333333"/>
+                <w:sz w:val="27"/>
+                <w:szCs w:val="27"/>
+                <w:shd w:val="clear" w:color="auto" w:fill="FFFFFF"/>
+              </w:rPr>
+              <w:t>缓存热点数据，如聊天记录，采用</w:t>
+            </w:r>
+            <w:r>
+              <w:rPr>
+                <w:rFonts w:ascii="Helvetica" w:hAnsi="Helvetica"/>
+                <w:color w:val="333333"/>
+                <w:sz w:val="27"/>
+                <w:szCs w:val="27"/>
+                <w:shd w:val="clear" w:color="auto" w:fill="FFFFFF"/>
+              </w:rPr>
+              <w:t>LRU/LFU</w:t>
+            </w:r>
+            <w:r>
+              <w:rPr>
+                <w:rFonts w:ascii="Helvetica" w:hAnsi="Helvetica"/>
+                <w:color w:val="333333"/>
+                <w:sz w:val="27"/>
+                <w:szCs w:val="27"/>
+                <w:shd w:val="clear" w:color="auto" w:fill="FFFFFF"/>
+              </w:rPr>
+              <w:t>策略自动淘汰机制优化存储。</w:t>
+            </w:r>
+          </w:p>
+          <w:p>
+            <w:pPr>
+              <w:widowControl/>
+              <w:numPr>
+                <w:ilvl w:val="1"/>
+                <w:numId w:val="40"/>
+              </w:numPr>
+              <w:spacing w:line="360" w:lineRule="auto"/>
+              <w:jc w:val="left"/>
+              <w:rPr>
+                <w:rFonts w:ascii="Helvetica" w:hAnsi="Helvetica"/>
+                <w:color w:val="333333"/>
+                <w:sz w:val="27"/>
+                <w:szCs w:val="27"/>
+                <w:shd w:val="clear" w:color="auto" w:fill="FFFFFF"/>
+              </w:rPr>
+            </w:pPr>
+            <w:r>
+              <w:rPr>
+                <w:rFonts w:ascii="Helvetica" w:hAnsi="Helvetica"/>
+                <w:color w:val="333333"/>
+                <w:sz w:val="27"/>
+                <w:szCs w:val="27"/>
+                <w:shd w:val="clear" w:color="auto" w:fill="FFFFFF"/>
+              </w:rPr>
+              <w:t>会话管理：通过</w:t>
+            </w:r>
+            <w:r>
+              <w:rPr>
+                <w:rFonts w:ascii="Helvetica" w:hAnsi="Helvetica"/>
+                <w:color w:val="333333"/>
+                <w:sz w:val="27"/>
+                <w:szCs w:val="27"/>
+                <w:shd w:val="clear" w:color="auto" w:fill="FFFFFF"/>
+              </w:rPr>
+              <w:t>Redis</w:t>
+            </w:r>
+            <w:r>
+              <w:rPr>
+                <w:rFonts w:ascii="Helvetica" w:hAnsi="Helvetica"/>
+                <w:color w:val="333333"/>
+                <w:sz w:val="27"/>
+                <w:szCs w:val="27"/>
+                <w:shd w:val="clear" w:color="auto" w:fill="FFFFFF"/>
+              </w:rPr>
+              <w:t>存储用户会话信息，实现单点登录，跨域共享。</w:t>
+            </w:r>
+          </w:p>
+          <w:p>
+            <w:pPr>
+              <w:widowControl/>
+              <w:numPr>
+                <w:ilvl w:val="1"/>
+                <w:numId w:val="40"/>
+              </w:numPr>
+              <w:spacing w:line="360" w:lineRule="auto"/>
+              <w:jc w:val="left"/>
+              <w:rPr>
+                <w:rFonts w:ascii="Helvetica" w:hAnsi="Helvetica"/>
+                <w:color w:val="333333"/>
+                <w:sz w:val="27"/>
+                <w:szCs w:val="27"/>
+                <w:shd w:val="clear" w:color="auto" w:fill="FFFFFF"/>
+              </w:rPr>
+            </w:pPr>
+            <w:r>
+              <w:rPr>
+                <w:rFonts w:ascii="Helvetica" w:hAnsi="Helvetica"/>
+                <w:color w:val="333333"/>
+                <w:sz w:val="27"/>
+                <w:szCs w:val="27"/>
+                <w:shd w:val="clear" w:color="auto" w:fill="FFFFFF"/>
+              </w:rPr>
+              <w:t>消息队列：采用</w:t>
+            </w:r>
+            <w:r>
+              <w:rPr>
+                <w:rFonts w:ascii="Helvetica" w:hAnsi="Helvetica"/>
+                <w:color w:val="333333"/>
+                <w:sz w:val="27"/>
+                <w:szCs w:val="27"/>
+                <w:shd w:val="clear" w:color="auto" w:fill="FFFFFF"/>
+              </w:rPr>
+              <w:t xml:space="preserve">Redis Pub/Sub </w:t>
+            </w:r>
+            <w:r>
+              <w:rPr>
+                <w:rFonts w:ascii="Helvetica" w:hAnsi="Helvetica"/>
+                <w:color w:val="333333"/>
+                <w:sz w:val="27"/>
+                <w:szCs w:val="27"/>
+                <w:shd w:val="clear" w:color="auto" w:fill="FFFFFF"/>
+              </w:rPr>
+              <w:t>或</w:t>
+            </w:r>
+            <w:r>
+              <w:rPr>
+                <w:rFonts w:ascii="Helvetica" w:hAnsi="Helvetica"/>
+                <w:color w:val="333333"/>
+                <w:sz w:val="27"/>
+                <w:szCs w:val="27"/>
+                <w:shd w:val="clear" w:color="auto" w:fill="FFFFFF"/>
+              </w:rPr>
+              <w:t xml:space="preserve"> Stream </w:t>
+            </w:r>
+            <w:r>
+              <w:rPr>
+                <w:rFonts w:ascii="Helvetica" w:hAnsi="Helvetica"/>
+                <w:color w:val="333333"/>
+                <w:sz w:val="27"/>
+                <w:szCs w:val="27"/>
+                <w:shd w:val="clear" w:color="auto" w:fill="FFFFFF"/>
+              </w:rPr>
+              <w:t>实现异步处理，如异步写库，提升性能。</w:t>
+            </w:r>
+          </w:p>
+          <w:p>
+            <w:pPr>
+              <w:widowControl/>
+              <w:numPr>
+                <w:ilvl w:val="0"/>
+                <w:numId w:val="40"/>
+              </w:numPr>
+              <w:spacing w:line="360" w:lineRule="auto"/>
+              <w:jc w:val="left"/>
+              <w:rPr>
+                <w:rFonts w:ascii="Helvetica" w:hAnsi="Helvetica"/>
+                <w:color w:val="333333"/>
+                <w:sz w:val="27"/>
+                <w:szCs w:val="27"/>
+                <w:shd w:val="clear" w:color="auto" w:fill="FFFFFF"/>
+              </w:rPr>
+            </w:pPr>
+            <w:r>
+              <w:rPr>
+                <w:rFonts w:ascii="Helvetica" w:hAnsi="Helvetica"/>
+                <w:color w:val="333333"/>
+                <w:sz w:val="27"/>
+                <w:szCs w:val="27"/>
+                <w:shd w:val="clear" w:color="auto" w:fill="FFFFFF"/>
+              </w:rPr>
+              <w:t>MySQL</w:t>
+            </w:r>
+            <w:r>
+              <w:rPr>
+                <w:rFonts w:ascii="Helvetica" w:hAnsi="Helvetica"/>
+                <w:color w:val="333333"/>
+                <w:sz w:val="27"/>
+                <w:szCs w:val="27"/>
+                <w:shd w:val="clear" w:color="auto" w:fill="FFFFFF"/>
+              </w:rPr>
+              <w:t>：</w:t>
+            </w:r>
+          </w:p>
+          <w:p>
+            <w:pPr>
+              <w:widowControl/>
+              <w:numPr>
+                <w:ilvl w:val="1"/>
+                <w:numId w:val="40"/>
+              </w:numPr>
+              <w:spacing w:line="360" w:lineRule="auto"/>
+              <w:jc w:val="left"/>
+              <w:rPr>
+                <w:rFonts w:ascii="Helvetica" w:hAnsi="Helvetica"/>
+                <w:color w:val="333333"/>
+                <w:sz w:val="27"/>
+                <w:szCs w:val="27"/>
+                <w:shd w:val="clear" w:color="auto" w:fill="FFFFFF"/>
+              </w:rPr>
+            </w:pPr>
+            <w:r>
+              <w:rPr>
+                <w:rFonts w:ascii="Helvetica" w:hAnsi="Helvetica"/>
+                <w:color w:val="333333"/>
+                <w:sz w:val="27"/>
+                <w:szCs w:val="27"/>
+                <w:shd w:val="clear" w:color="auto" w:fill="FFFFFF"/>
+              </w:rPr>
+              <w:t>持久化存储：负责持久存储聊天记录、用户配置等。</w:t>
+            </w:r>
+          </w:p>
+          <w:p>
+            <w:pPr>
+              <w:widowControl/>
+              <w:numPr>
+                <w:ilvl w:val="1"/>
+                <w:numId w:val="40"/>
+              </w:numPr>
+              <w:spacing w:line="360" w:lineRule="auto"/>
+              <w:jc w:val="left"/>
+              <w:rPr>
+                <w:rFonts w:ascii="Helvetica" w:hAnsi="Helvetica"/>
+                <w:color w:val="333333"/>
+                <w:sz w:val="27"/>
+                <w:szCs w:val="27"/>
+                <w:shd w:val="clear" w:color="auto" w:fill="FFFFFF"/>
+              </w:rPr>
+            </w:pPr>
+            <w:r>
+              <w:rPr>
+                <w:rFonts w:ascii="Helvetica" w:hAnsi="Helvetica"/>
+                <w:color w:val="333333"/>
+                <w:sz w:val="27"/>
+                <w:szCs w:val="27"/>
+                <w:shd w:val="clear" w:color="auto" w:fill="FFFFFF"/>
+              </w:rPr>
+              <w:t>数据一致性：利用事务确保操作原子性，通过定时任务或触发机制维持</w:t>
+            </w:r>
+            <w:r>
+              <w:rPr>
+                <w:rFonts w:ascii="Helvetica" w:hAnsi="Helvetica"/>
+                <w:color w:val="333333"/>
+                <w:sz w:val="27"/>
+                <w:szCs w:val="27"/>
+                <w:shd w:val="clear" w:color="auto" w:fill="FFFFFF"/>
+              </w:rPr>
+              <w:t>Redis</w:t>
+            </w:r>
+            <w:r>
+              <w:rPr>
+                <w:rFonts w:ascii="Helvetica" w:hAnsi="Helvetica"/>
+                <w:color w:val="333333"/>
+                <w:sz w:val="27"/>
+                <w:szCs w:val="27"/>
+                <w:shd w:val="clear" w:color="auto" w:fill="FFFFFF"/>
+              </w:rPr>
+              <w:t>与</w:t>
+            </w:r>
+            <w:r>
+              <w:rPr>
+                <w:rFonts w:ascii="Helvetica" w:hAnsi="Helvetica"/>
+                <w:color w:val="333333"/>
+                <w:sz w:val="27"/>
+                <w:szCs w:val="27"/>
+                <w:shd w:val="clear" w:color="auto" w:fill="FFFFFF"/>
+              </w:rPr>
+              <w:t>MySQL</w:t>
+            </w:r>
+            <w:r>
+              <w:rPr>
+                <w:rFonts w:ascii="Helvetica" w:hAnsi="Helvetica"/>
+                <w:color w:val="333333"/>
+                <w:sz w:val="27"/>
+                <w:szCs w:val="27"/>
+                <w:shd w:val="clear" w:color="auto" w:fill="FFFFFF"/>
+              </w:rPr>
+              <w:t>数据一致。</w:t>
+            </w:r>
+          </w:p>
+          <w:p>
+            <w:pPr>
               <w:widowControl/>
               <w:spacing w:line="360" w:lineRule="auto"/>
               <w:jc w:val="left"/>
@@ -2541,6 +6380,18 @@
               <w:spacing w:line="360" w:lineRule="auto"/>
               <w:jc w:val="left"/>
               <w:rPr>
+                <w:rFonts w:asciiTheme="minorEastAsia" w:hAnsiTheme="minorEastAsia" w:cs="Arial" w:hint="eastAsia"/>
+                <w:color w:val="000000"/>
+                <w:kern w:val="0"/>
+              </w:rPr>
+            </w:pPr>
+          </w:p>
+          <w:p>
+            <w:pPr>
+              <w:widowControl/>
+              <w:spacing w:line="360" w:lineRule="auto"/>
+              <w:jc w:val="left"/>
+              <w:rPr>
                 <w:rFonts w:asciiTheme="minorEastAsia" w:hAnsiTheme="minorEastAsia" w:cs="Arial"/>
                 <w:color w:val="000000"/>
                 <w:kern w:val="0"/>
@@ -2558,78 +6409,68 @@
                 <w:kern w:val="0"/>
               </w:rPr>
             </w:pPr>
-          </w:p>
-          <w:p>
-            <w:pPr>
-              <w:widowControl/>
-              <w:spacing w:line="360" w:lineRule="auto"/>
-              <w:jc w:val="left"/>
+            <w:r>
               <w:rPr>
                 <w:rFonts w:asciiTheme="minorEastAsia" w:hAnsiTheme="minorEastAsia" w:cs="Arial"/>
                 <w:color w:val="000000"/>
                 <w:kern w:val="0"/>
               </w:rPr>
-            </w:pPr>
-          </w:p>
-          <w:p>
-            <w:pPr>
-              <w:widowControl/>
-              <w:spacing w:line="360" w:lineRule="auto"/>
-              <w:jc w:val="left"/>
+              <w:drawing>
+                <wp:inline distT="0" distB="0" distL="0" distR="0" wp14:anchorId="74407120" wp14:editId="6740D5FA">
+                  <wp:extent cx="5274310" cy="2658110"/>
+                  <wp:effectExtent l="0" t="0" r="2540" b="8890"/>
+                  <wp:docPr id="2" name="图片 2"/>
+                  <wp:cNvGraphicFramePr>
+                    <a:graphicFrameLocks xmlns:a="http://schemas.openxmlformats.org/drawingml/2006/main" noChangeAspect="1"/>
+                  </wp:cNvGraphicFramePr>
+                  <a:graphic xmlns:a="http://schemas.openxmlformats.org/drawingml/2006/main">
+                    <a:graphicData uri="http://schemas.openxmlformats.org/drawingml/2006/picture">
+                      <pic:pic xmlns:pic="http://schemas.openxmlformats.org/drawingml/2006/picture">
+                        <pic:nvPicPr>
+                          <pic:cNvPr id="1" name=""/>
+                          <pic:cNvPicPr/>
+                        </pic:nvPicPr>
+                        <pic:blipFill>
+                          <a:blip r:embed="rId8"/>
+                          <a:stretch>
+                            <a:fillRect/>
+                          </a:stretch>
+                        </pic:blipFill>
+                        <pic:spPr>
+                          <a:xfrm>
+                            <a:off x="0" y="0"/>
+                            <a:ext cx="5274310" cy="2658110"/>
+                          </a:xfrm>
+                          <a:prstGeom prst="rect">
+                            <a:avLst/>
+                          </a:prstGeom>
+                        </pic:spPr>
+                      </pic:pic>
+                    </a:graphicData>
+                  </a:graphic>
+                </wp:inline>
+              </w:drawing>
+            </w:r>
+          </w:p>
+          <w:p>
+            <w:pPr>
+              <w:widowControl/>
+              <w:spacing w:line="360" w:lineRule="auto"/>
+              <w:jc w:val="center"/>
               <w:rPr>
                 <w:rFonts w:asciiTheme="minorEastAsia" w:hAnsiTheme="minorEastAsia" w:cs="Arial"/>
                 <w:color w:val="000000"/>
                 <w:kern w:val="0"/>
               </w:rPr>
             </w:pPr>
-          </w:p>
-          <w:p>
-            <w:pPr>
-              <w:widowControl/>
-              <w:spacing w:line="360" w:lineRule="auto"/>
-              <w:jc w:val="left"/>
-              <w:rPr>
-                <w:rFonts w:asciiTheme="minorEastAsia" w:hAnsiTheme="minorEastAsia" w:cs="Arial"/>
-                <w:color w:val="000000"/>
-                <w:kern w:val="0"/>
-              </w:rPr>
-            </w:pPr>
-          </w:p>
-          <w:p>
-            <w:pPr>
-              <w:widowControl/>
-              <w:spacing w:line="360" w:lineRule="auto"/>
-              <w:jc w:val="left"/>
-              <w:rPr>
-                <w:rFonts w:asciiTheme="minorEastAsia" w:hAnsiTheme="minorEastAsia" w:cs="Arial"/>
-                <w:color w:val="000000"/>
-                <w:kern w:val="0"/>
-              </w:rPr>
-            </w:pPr>
-          </w:p>
-          <w:p>
-            <w:pPr>
-              <w:widowControl/>
-              <w:spacing w:line="360" w:lineRule="auto"/>
-              <w:jc w:val="left"/>
-              <w:rPr>
-                <w:rFonts w:asciiTheme="minorEastAsia" w:hAnsiTheme="minorEastAsia" w:cs="Arial"/>
-                <w:color w:val="000000"/>
-                <w:kern w:val="0"/>
-              </w:rPr>
-            </w:pPr>
-          </w:p>
-          <w:p>
-            <w:pPr>
-              <w:widowControl/>
-              <w:spacing w:line="360" w:lineRule="auto"/>
-              <w:jc w:val="left"/>
-              <w:rPr>
-                <w:rFonts w:asciiTheme="minorEastAsia" w:hAnsiTheme="minorEastAsia" w:cs="Arial"/>
-                <w:color w:val="000000"/>
-                <w:kern w:val="0"/>
-              </w:rPr>
-            </w:pPr>
+            <w:r>
+              <w:rPr>
+                <w:rFonts w:asciiTheme="minorEastAsia" w:hAnsiTheme="minorEastAsia" w:cs="Arial" w:hint="eastAsia"/>
+                <w:color w:val="000000"/>
+                <w:kern w:val="0"/>
+              </w:rPr>
+              <w:t>系统架构图</w:t>
+            </w:r>
           </w:p>
           <w:p>
             <w:pPr>
@@ -2685,6 +6526,7 @@
                 <w:sz w:val="30"/>
                 <w:szCs w:val="30"/>
               </w:rPr>
+              <w:lastRenderedPageBreak/>
               <w:t>小结</w:t>
             </w:r>
           </w:p>
@@ -3768,7 +7610,6 @@
                 <w:sz w:val="30"/>
                 <w:szCs w:val="30"/>
               </w:rPr>
-              <w:lastRenderedPageBreak/>
               <w:t>小结</w:t>
             </w:r>
           </w:p>
@@ -4833,7 +8674,6 @@
                 <w:sz w:val="30"/>
                 <w:szCs w:val="30"/>
               </w:rPr>
-              <w:lastRenderedPageBreak/>
               <w:t>小结</w:t>
             </w:r>
           </w:p>
@@ -5195,7 +9035,7 @@
 </file>
 
 <file path=word/endnotes.xml><?xml version="1.0" encoding="utf-8"?>
-<w:endnotes xmlns:wpc="http://schemas.microsoft.com/office/word/2010/wordprocessingCanvas" xmlns:cx="http://schemas.microsoft.com/office/drawing/2014/chartex" xmlns:cx1="http://schemas.microsoft.com/office/drawing/2015/9/8/chartex" xmlns:cx2="http://schemas.microsoft.com/office/drawing/2015/10/21/chartex" xmlns:cx3="http://schemas.microsoft.com/office/drawing/2016/5/9/chartex" xmlns:cx4="http://schemas.microsoft.com/office/drawing/2016/5/10/chartex" xmlns:cx5="http://schemas.microsoft.com/office/drawing/2016/5/11/chartex" xmlns:cx6="http://schemas.microsoft.com/office/drawing/2016/5/12/chartex" xmlns:cx7="http://schemas.microsoft.com/office/drawing/2016/5/13/chartex" xmlns:cx8="http://schemas.microsoft.com/office/drawing/2016/5/14/chartex" xmlns:mc="http://schemas.openxmlformats.org/markup-compatibility/2006" xmlns:aink="http://schemas.microsoft.com/office/drawing/2016/ink" xmlns:am3d="http://schemas.microsoft.com/office/drawing/2017/model3d" xmlns:o="urn:schemas-microsoft-com:office:office" xmlns:oel="http://schemas.microsoft.com/office/2019/extlst" xmlns:r="http://schemas.openxmlformats.org/officeDocument/2006/relationships" xmlns:m="http://schemas.openxmlformats.org/officeDocument/2006/math" xmlns:v="urn:schemas-microsoft-com:vml" xmlns:wp14="http://schemas.microsoft.com/office/word/2010/wordprocessingDrawing" xmlns:wp="http://schemas.openxmlformats.org/drawingml/2006/wordprocessingDrawing" xmlns:w10="urn:schemas-microsoft-com:office:word" xmlns:w="http://schemas.openxmlformats.org/wordprocessingml/2006/main" xmlns:w14="http://schemas.microsoft.com/office/word/2010/wordml" xmlns:w15="http://schemas.microsoft.com/office/word/2012/wordml" xmlns:w16cex="http://schemas.microsoft.com/office/word/2018/wordml/cex" xmlns:w16cid="http://schemas.microsoft.com/office/word/2016/wordml/cid" xmlns:w16="http://schemas.microsoft.com/office/word/2018/wordml" xmlns:w16du="http://schemas.microsoft.com/office/word/2023/wordml/word16du" xmlns:w16sdtdh="http://schemas.microsoft.com/office/word/2020/wordml/sdtdatahash" xmlns:w16se="http://schemas.microsoft.com/office/word/2015/wordml/symex" xmlns:wpg="http://schemas.microsoft.com/office/word/2010/wordprocessingGroup" xmlns:wpi="http://schemas.microsoft.com/office/word/2010/wordprocessingInk" xmlns:wne="http://schemas.microsoft.com/office/word/2006/wordml" xmlns:wps="http://schemas.microsoft.com/office/word/2010/wordprocessingShape" mc:Ignorable="w14 w15 w16se w16cid w16 w16cex w16sdtdh w16du wp14">
+<w:endnotes xmlns:wpc="http://schemas.microsoft.com/office/word/2010/wordprocessingCanvas" xmlns:cx="http://schemas.microsoft.com/office/drawing/2014/chartex" xmlns:cx1="http://schemas.microsoft.com/office/drawing/2015/9/8/chartex" xmlns:cx2="http://schemas.microsoft.com/office/drawing/2015/10/21/chartex" xmlns:cx3="http://schemas.microsoft.com/office/drawing/2016/5/9/chartex" xmlns:cx4="http://schemas.microsoft.com/office/drawing/2016/5/10/chartex" xmlns:cx5="http://schemas.microsoft.com/office/drawing/2016/5/11/chartex" xmlns:cx6="http://schemas.microsoft.com/office/drawing/2016/5/12/chartex" xmlns:cx7="http://schemas.microsoft.com/office/drawing/2016/5/13/chartex" xmlns:cx8="http://schemas.microsoft.com/office/drawing/2016/5/14/chartex" xmlns:mc="http://schemas.openxmlformats.org/markup-compatibility/2006" xmlns:aink="http://schemas.microsoft.com/office/drawing/2016/ink" xmlns:am3d="http://schemas.microsoft.com/office/drawing/2017/model3d" xmlns:o="urn:schemas-microsoft-com:office:office" xmlns:r="http://schemas.openxmlformats.org/officeDocument/2006/relationships" xmlns:m="http://schemas.openxmlformats.org/officeDocument/2006/math" xmlns:v="urn:schemas-microsoft-com:vml" xmlns:wp14="http://schemas.microsoft.com/office/word/2010/wordprocessingDrawing" xmlns:wp="http://schemas.openxmlformats.org/drawingml/2006/wordprocessingDrawing" xmlns:w10="urn:schemas-microsoft-com:office:word" xmlns:w="http://schemas.openxmlformats.org/wordprocessingml/2006/main" xmlns:w14="http://schemas.microsoft.com/office/word/2010/wordml" xmlns:w15="http://schemas.microsoft.com/office/word/2012/wordml" xmlns:w16cex="http://schemas.microsoft.com/office/word/2018/wordml/cex" xmlns:w16cid="http://schemas.microsoft.com/office/word/2016/wordml/cid" xmlns:w16="http://schemas.microsoft.com/office/word/2018/wordml" xmlns:w16sdtdh="http://schemas.microsoft.com/office/word/2020/wordml/sdtdatahash" xmlns:w16se="http://schemas.microsoft.com/office/word/2015/wordml/symex" xmlns:wpg="http://schemas.microsoft.com/office/word/2010/wordprocessingGroup" xmlns:wpi="http://schemas.microsoft.com/office/word/2010/wordprocessingInk" xmlns:wne="http://schemas.microsoft.com/office/word/2006/wordml" xmlns:wps="http://schemas.microsoft.com/office/word/2010/wordprocessingShape" mc:Ignorable="w14 w15 w16se w16cid w16 w16cex w16sdtdh wp14">
   <w:endnote w:type="separator" w:id="-1">
     <w:p>
       <w:r>
@@ -5214,7 +9054,7 @@
 </file>
 
 <file path=word/footnotes.xml><?xml version="1.0" encoding="utf-8"?>
-<w:footnotes xmlns:wpc="http://schemas.microsoft.com/office/word/2010/wordprocessingCanvas" xmlns:cx="http://schemas.microsoft.com/office/drawing/2014/chartex" xmlns:cx1="http://schemas.microsoft.com/office/drawing/2015/9/8/chartex" xmlns:cx2="http://schemas.microsoft.com/office/drawing/2015/10/21/chartex" xmlns:cx3="http://schemas.microsoft.com/office/drawing/2016/5/9/chartex" xmlns:cx4="http://schemas.microsoft.com/office/drawing/2016/5/10/chartex" xmlns:cx5="http://schemas.microsoft.com/office/drawing/2016/5/11/chartex" xmlns:cx6="http://schemas.microsoft.com/office/drawing/2016/5/12/chartex" xmlns:cx7="http://schemas.microsoft.com/office/drawing/2016/5/13/chartex" xmlns:cx8="http://schemas.microsoft.com/office/drawing/2016/5/14/chartex" xmlns:mc="http://schemas.openxmlformats.org/markup-compatibility/2006" xmlns:aink="http://schemas.microsoft.com/office/drawing/2016/ink" xmlns:am3d="http://schemas.microsoft.com/office/drawing/2017/model3d" xmlns:o="urn:schemas-microsoft-com:office:office" xmlns:oel="http://schemas.microsoft.com/office/2019/extlst" xmlns:r="http://schemas.openxmlformats.org/officeDocument/2006/relationships" xmlns:m="http://schemas.openxmlformats.org/officeDocument/2006/math" xmlns:v="urn:schemas-microsoft-com:vml" xmlns:wp14="http://schemas.microsoft.com/office/word/2010/wordprocessingDrawing" xmlns:wp="http://schemas.openxmlformats.org/drawingml/2006/wordprocessingDrawing" xmlns:w10="urn:schemas-microsoft-com:office:word" xmlns:w="http://schemas.openxmlformats.org/wordprocessingml/2006/main" xmlns:w14="http://schemas.microsoft.com/office/word/2010/wordml" xmlns:w15="http://schemas.microsoft.com/office/word/2012/wordml" xmlns:w16cex="http://schemas.microsoft.com/office/word/2018/wordml/cex" xmlns:w16cid="http://schemas.microsoft.com/office/word/2016/wordml/cid" xmlns:w16="http://schemas.microsoft.com/office/word/2018/wordml" xmlns:w16du="http://schemas.microsoft.com/office/word/2023/wordml/word16du" xmlns:w16sdtdh="http://schemas.microsoft.com/office/word/2020/wordml/sdtdatahash" xmlns:w16se="http://schemas.microsoft.com/office/word/2015/wordml/symex" xmlns:wpg="http://schemas.microsoft.com/office/word/2010/wordprocessingGroup" xmlns:wpi="http://schemas.microsoft.com/office/word/2010/wordprocessingInk" xmlns:wne="http://schemas.microsoft.com/office/word/2006/wordml" xmlns:wps="http://schemas.microsoft.com/office/word/2010/wordprocessingShape" mc:Ignorable="w14 w15 w16se w16cid w16 w16cex w16sdtdh w16du wp14">
+<w:footnotes xmlns:wpc="http://schemas.microsoft.com/office/word/2010/wordprocessingCanvas" xmlns:cx="http://schemas.microsoft.com/office/drawing/2014/chartex" xmlns:cx1="http://schemas.microsoft.com/office/drawing/2015/9/8/chartex" xmlns:cx2="http://schemas.microsoft.com/office/drawing/2015/10/21/chartex" xmlns:cx3="http://schemas.microsoft.com/office/drawing/2016/5/9/chartex" xmlns:cx4="http://schemas.microsoft.com/office/drawing/2016/5/10/chartex" xmlns:cx5="http://schemas.microsoft.com/office/drawing/2016/5/11/chartex" xmlns:cx6="http://schemas.microsoft.com/office/drawing/2016/5/12/chartex" xmlns:cx7="http://schemas.microsoft.com/office/drawing/2016/5/13/chartex" xmlns:cx8="http://schemas.microsoft.com/office/drawing/2016/5/14/chartex" xmlns:mc="http://schemas.openxmlformats.org/markup-compatibility/2006" xmlns:aink="http://schemas.microsoft.com/office/drawing/2016/ink" xmlns:am3d="http://schemas.microsoft.com/office/drawing/2017/model3d" xmlns:o="urn:schemas-microsoft-com:office:office" xmlns:r="http://schemas.openxmlformats.org/officeDocument/2006/relationships" xmlns:m="http://schemas.openxmlformats.org/officeDocument/2006/math" xmlns:v="urn:schemas-microsoft-com:vml" xmlns:wp14="http://schemas.microsoft.com/office/word/2010/wordprocessingDrawing" xmlns:wp="http://schemas.openxmlformats.org/drawingml/2006/wordprocessingDrawing" xmlns:w10="urn:schemas-microsoft-com:office:word" xmlns:w="http://schemas.openxmlformats.org/wordprocessingml/2006/main" xmlns:w14="http://schemas.microsoft.com/office/word/2010/wordml" xmlns:w15="http://schemas.microsoft.com/office/word/2012/wordml" xmlns:w16cex="http://schemas.microsoft.com/office/word/2018/wordml/cex" xmlns:w16cid="http://schemas.microsoft.com/office/word/2016/wordml/cid" xmlns:w16="http://schemas.microsoft.com/office/word/2018/wordml" xmlns:w16sdtdh="http://schemas.microsoft.com/office/word/2020/wordml/sdtdatahash" xmlns:w16se="http://schemas.microsoft.com/office/word/2015/wordml/symex" xmlns:wpg="http://schemas.microsoft.com/office/word/2010/wordprocessingGroup" xmlns:wpi="http://schemas.microsoft.com/office/word/2010/wordprocessingInk" xmlns:wne="http://schemas.microsoft.com/office/word/2006/wordml" xmlns:wps="http://schemas.microsoft.com/office/word/2010/wordprocessingShape" mc:Ignorable="w14 w15 w16se w16cid w16 w16cex w16sdtdh wp14">
   <w:footnote w:type="separator" w:id="-1">
     <w:p>
       <w:r>
@@ -5233,7 +9073,7 @@
 </file>
 
 <file path=word/numbering.xml><?xml version="1.0" encoding="utf-8"?>
-<w:numbering xmlns:wpc="http://schemas.microsoft.com/office/word/2010/wordprocessingCanvas" xmlns:cx="http://schemas.microsoft.com/office/drawing/2014/chartex" xmlns:cx1="http://schemas.microsoft.com/office/drawing/2015/9/8/chartex" xmlns:cx2="http://schemas.microsoft.com/office/drawing/2015/10/21/chartex" xmlns:cx3="http://schemas.microsoft.com/office/drawing/2016/5/9/chartex" xmlns:cx4="http://schemas.microsoft.com/office/drawing/2016/5/10/chartex" xmlns:cx5="http://schemas.microsoft.com/office/drawing/2016/5/11/chartex" xmlns:cx6="http://schemas.microsoft.com/office/drawing/2016/5/12/chartex" xmlns:cx7="http://schemas.microsoft.com/office/drawing/2016/5/13/chartex" xmlns:cx8="http://schemas.microsoft.com/office/drawing/2016/5/14/chartex" xmlns:mc="http://schemas.openxmlformats.org/markup-compatibility/2006" xmlns:aink="http://schemas.microsoft.com/office/drawing/2016/ink" xmlns:am3d="http://schemas.microsoft.com/office/drawing/2017/model3d" xmlns:o="urn:schemas-microsoft-com:office:office" xmlns:oel="http://schemas.microsoft.com/office/2019/extlst" xmlns:r="http://schemas.openxmlformats.org/officeDocument/2006/relationships" xmlns:m="http://schemas.openxmlformats.org/officeDocument/2006/math" xmlns:v="urn:schemas-microsoft-com:vml" xmlns:wp14="http://schemas.microsoft.com/office/word/2010/wordprocessingDrawing" xmlns:wp="http://schemas.openxmlformats.org/drawingml/2006/wordprocessingDrawing" xmlns:w10="urn:schemas-microsoft-com:office:word" xmlns:w="http://schemas.openxmlformats.org/wordprocessingml/2006/main" xmlns:w14="http://schemas.microsoft.com/office/word/2010/wordml" xmlns:w15="http://schemas.microsoft.com/office/word/2012/wordml" xmlns:w16cex="http://schemas.microsoft.com/office/word/2018/wordml/cex" xmlns:w16cid="http://schemas.microsoft.com/office/word/2016/wordml/cid" xmlns:w16="http://schemas.microsoft.com/office/word/2018/wordml" xmlns:w16du="http://schemas.microsoft.com/office/word/2023/wordml/word16du" xmlns:w16sdtdh="http://schemas.microsoft.com/office/word/2020/wordml/sdtdatahash" xmlns:w16se="http://schemas.microsoft.com/office/word/2015/wordml/symex" xmlns:wpg="http://schemas.microsoft.com/office/word/2010/wordprocessingGroup" xmlns:wpi="http://schemas.microsoft.com/office/word/2010/wordprocessingInk" xmlns:wne="http://schemas.microsoft.com/office/word/2006/wordml" xmlns:wps="http://schemas.microsoft.com/office/word/2010/wordprocessingShape" mc:Ignorable="w14 w15 w16se w16cid w16 w16cex w16sdtdh w16du wp14">
+<w:numbering xmlns:wpc="http://schemas.microsoft.com/office/word/2010/wordprocessingCanvas" xmlns:cx="http://schemas.microsoft.com/office/drawing/2014/chartex" xmlns:cx1="http://schemas.microsoft.com/office/drawing/2015/9/8/chartex" xmlns:cx2="http://schemas.microsoft.com/office/drawing/2015/10/21/chartex" xmlns:cx3="http://schemas.microsoft.com/office/drawing/2016/5/9/chartex" xmlns:cx4="http://schemas.microsoft.com/office/drawing/2016/5/10/chartex" xmlns:cx5="http://schemas.microsoft.com/office/drawing/2016/5/11/chartex" xmlns:cx6="http://schemas.microsoft.com/office/drawing/2016/5/12/chartex" xmlns:cx7="http://schemas.microsoft.com/office/drawing/2016/5/13/chartex" xmlns:cx8="http://schemas.microsoft.com/office/drawing/2016/5/14/chartex" xmlns:mc="http://schemas.openxmlformats.org/markup-compatibility/2006" xmlns:aink="http://schemas.microsoft.com/office/drawing/2016/ink" xmlns:am3d="http://schemas.microsoft.com/office/drawing/2017/model3d" xmlns:o="urn:schemas-microsoft-com:office:office" xmlns:r="http://schemas.openxmlformats.org/officeDocument/2006/relationships" xmlns:m="http://schemas.openxmlformats.org/officeDocument/2006/math" xmlns:v="urn:schemas-microsoft-com:vml" xmlns:wp14="http://schemas.microsoft.com/office/word/2010/wordprocessingDrawing" xmlns:wp="http://schemas.openxmlformats.org/drawingml/2006/wordprocessingDrawing" xmlns:w10="urn:schemas-microsoft-com:office:word" xmlns:w="http://schemas.openxmlformats.org/wordprocessingml/2006/main" xmlns:w14="http://schemas.microsoft.com/office/word/2010/wordml" xmlns:w15="http://schemas.microsoft.com/office/word/2012/wordml" xmlns:w16cex="http://schemas.microsoft.com/office/word/2018/wordml/cex" xmlns:w16cid="http://schemas.microsoft.com/office/word/2016/wordml/cid" xmlns:w16="http://schemas.microsoft.com/office/word/2018/wordml" xmlns:w16sdtdh="http://schemas.microsoft.com/office/word/2020/wordml/sdtdatahash" xmlns:w16se="http://schemas.microsoft.com/office/word/2015/wordml/symex" xmlns:wpg="http://schemas.microsoft.com/office/word/2010/wordprocessingGroup" xmlns:wpi="http://schemas.microsoft.com/office/word/2010/wordprocessingInk" xmlns:wne="http://schemas.microsoft.com/office/word/2006/wordml" xmlns:wps="http://schemas.microsoft.com/office/word/2010/wordprocessingShape" mc:Ignorable="w14 w15 w16se w16cid w16 w16cex w16sdtdh wp14">
   <w:abstractNum w:abstractNumId="0" w15:restartNumberingAfterBreak="0">
     <w:nsid w:val="016249E4"/>
     <w:multiLevelType w:val="hybridMultilevel"/>
@@ -5324,6 +9164,119 @@
     </w:lvl>
   </w:abstractNum>
   <w:abstractNum w:abstractNumId="1" w15:restartNumberingAfterBreak="0">
+    <w:nsid w:val="01751731"/>
+    <w:multiLevelType w:val="multilevel"/>
+    <w:tmpl w:val="AD7E5FB6"/>
+    <w:lvl w:ilvl="0">
+      <w:start w:val="1"/>
+      <w:numFmt w:val="decimal"/>
+      <w:lvlText w:val="%1."/>
+      <w:lvlJc w:val="left"/>
+      <w:pPr>
+        <w:tabs>
+          <w:tab w:val="num" w:pos="720"/>
+        </w:tabs>
+        <w:ind w:left="720" w:hanging="360"/>
+      </w:pPr>
+    </w:lvl>
+    <w:lvl w:ilvl="1" w:tentative="1">
+      <w:start w:val="1"/>
+      <w:numFmt w:val="decimal"/>
+      <w:lvlText w:val="%2."/>
+      <w:lvlJc w:val="left"/>
+      <w:pPr>
+        <w:tabs>
+          <w:tab w:val="num" w:pos="1440"/>
+        </w:tabs>
+        <w:ind w:left="1440" w:hanging="360"/>
+      </w:pPr>
+    </w:lvl>
+    <w:lvl w:ilvl="2" w:tentative="1">
+      <w:start w:val="1"/>
+      <w:numFmt w:val="decimal"/>
+      <w:lvlText w:val="%3."/>
+      <w:lvlJc w:val="left"/>
+      <w:pPr>
+        <w:tabs>
+          <w:tab w:val="num" w:pos="2160"/>
+        </w:tabs>
+        <w:ind w:left="2160" w:hanging="360"/>
+      </w:pPr>
+    </w:lvl>
+    <w:lvl w:ilvl="3" w:tentative="1">
+      <w:start w:val="1"/>
+      <w:numFmt w:val="decimal"/>
+      <w:lvlText w:val="%4."/>
+      <w:lvlJc w:val="left"/>
+      <w:pPr>
+        <w:tabs>
+          <w:tab w:val="num" w:pos="2880"/>
+        </w:tabs>
+        <w:ind w:left="2880" w:hanging="360"/>
+      </w:pPr>
+    </w:lvl>
+    <w:lvl w:ilvl="4" w:tentative="1">
+      <w:start w:val="1"/>
+      <w:numFmt w:val="decimal"/>
+      <w:lvlText w:val="%5."/>
+      <w:lvlJc w:val="left"/>
+      <w:pPr>
+        <w:tabs>
+          <w:tab w:val="num" w:pos="3600"/>
+        </w:tabs>
+        <w:ind w:left="3600" w:hanging="360"/>
+      </w:pPr>
+    </w:lvl>
+    <w:lvl w:ilvl="5" w:tentative="1">
+      <w:start w:val="1"/>
+      <w:numFmt w:val="decimal"/>
+      <w:lvlText w:val="%6."/>
+      <w:lvlJc w:val="left"/>
+      <w:pPr>
+        <w:tabs>
+          <w:tab w:val="num" w:pos="4320"/>
+        </w:tabs>
+        <w:ind w:left="4320" w:hanging="360"/>
+      </w:pPr>
+    </w:lvl>
+    <w:lvl w:ilvl="6" w:tentative="1">
+      <w:start w:val="1"/>
+      <w:numFmt w:val="decimal"/>
+      <w:lvlText w:val="%7."/>
+      <w:lvlJc w:val="left"/>
+      <w:pPr>
+        <w:tabs>
+          <w:tab w:val="num" w:pos="5040"/>
+        </w:tabs>
+        <w:ind w:left="5040" w:hanging="360"/>
+      </w:pPr>
+    </w:lvl>
+    <w:lvl w:ilvl="7" w:tentative="1">
+      <w:start w:val="1"/>
+      <w:numFmt w:val="decimal"/>
+      <w:lvlText w:val="%8."/>
+      <w:lvlJc w:val="left"/>
+      <w:pPr>
+        <w:tabs>
+          <w:tab w:val="num" w:pos="5760"/>
+        </w:tabs>
+        <w:ind w:left="5760" w:hanging="360"/>
+      </w:pPr>
+    </w:lvl>
+    <w:lvl w:ilvl="8" w:tentative="1">
+      <w:start w:val="1"/>
+      <w:numFmt w:val="decimal"/>
+      <w:lvlText w:val="%9."/>
+      <w:lvlJc w:val="left"/>
+      <w:pPr>
+        <w:tabs>
+          <w:tab w:val="num" w:pos="6480"/>
+        </w:tabs>
+        <w:ind w:left="6480" w:hanging="360"/>
+      </w:pPr>
+    </w:lvl>
+  </w:abstractNum>
+  <w:abstractNum w:abstractNumId="2" w15:restartNumberingAfterBreak="0">
     <w:nsid w:val="024A03D2"/>
     <w:multiLevelType w:val="hybridMultilevel"/>
     <w:tmpl w:val="E0049304"/>
@@ -5412,7 +9365,441 @@
       </w:pPr>
     </w:lvl>
   </w:abstractNum>
-  <w:abstractNum w:abstractNumId="2" w15:restartNumberingAfterBreak="0">
+  <w:abstractNum w:abstractNumId="3" w15:restartNumberingAfterBreak="0">
+    <w:nsid w:val="02FB147A"/>
+    <w:multiLevelType w:val="multilevel"/>
+    <w:tmpl w:val="0409001D"/>
+    <w:lvl w:ilvl="0">
+      <w:start w:val="1"/>
+      <w:numFmt w:val="decimal"/>
+      <w:lvlText w:val="%1"/>
+      <w:lvlJc w:val="left"/>
+      <w:pPr>
+        <w:ind w:left="425" w:hanging="425"/>
+      </w:pPr>
+    </w:lvl>
+    <w:lvl w:ilvl="1">
+      <w:start w:val="1"/>
+      <w:numFmt w:val="decimal"/>
+      <w:lvlText w:val="%1.%2"/>
+      <w:lvlJc w:val="left"/>
+      <w:pPr>
+        <w:ind w:left="992" w:hanging="567"/>
+      </w:pPr>
+    </w:lvl>
+    <w:lvl w:ilvl="2">
+      <w:start w:val="1"/>
+      <w:numFmt w:val="decimal"/>
+      <w:lvlText w:val="%1.%2.%3"/>
+      <w:lvlJc w:val="left"/>
+      <w:pPr>
+        <w:ind w:left="1418" w:hanging="567"/>
+      </w:pPr>
+    </w:lvl>
+    <w:lvl w:ilvl="3">
+      <w:start w:val="1"/>
+      <w:numFmt w:val="decimal"/>
+      <w:lvlText w:val="%1.%2.%3.%4"/>
+      <w:lvlJc w:val="left"/>
+      <w:pPr>
+        <w:ind w:left="1984" w:hanging="708"/>
+      </w:pPr>
+    </w:lvl>
+    <w:lvl w:ilvl="4">
+      <w:start w:val="1"/>
+      <w:numFmt w:val="decimal"/>
+      <w:lvlText w:val="%1.%2.%3.%4.%5"/>
+      <w:lvlJc w:val="left"/>
+      <w:pPr>
+        <w:ind w:left="2551" w:hanging="850"/>
+      </w:pPr>
+    </w:lvl>
+    <w:lvl w:ilvl="5">
+      <w:start w:val="1"/>
+      <w:numFmt w:val="decimal"/>
+      <w:lvlText w:val="%1.%2.%3.%4.%5.%6"/>
+      <w:lvlJc w:val="left"/>
+      <w:pPr>
+        <w:ind w:left="3260" w:hanging="1134"/>
+      </w:pPr>
+    </w:lvl>
+    <w:lvl w:ilvl="6">
+      <w:start w:val="1"/>
+      <w:numFmt w:val="decimal"/>
+      <w:lvlText w:val="%1.%2.%3.%4.%5.%6.%7"/>
+      <w:lvlJc w:val="left"/>
+      <w:pPr>
+        <w:ind w:left="3827" w:hanging="1276"/>
+      </w:pPr>
+    </w:lvl>
+    <w:lvl w:ilvl="7">
+      <w:start w:val="1"/>
+      <w:numFmt w:val="decimal"/>
+      <w:lvlText w:val="%1.%2.%3.%4.%5.%6.%7.%8"/>
+      <w:lvlJc w:val="left"/>
+      <w:pPr>
+        <w:ind w:left="4394" w:hanging="1418"/>
+      </w:pPr>
+    </w:lvl>
+    <w:lvl w:ilvl="8">
+      <w:start w:val="1"/>
+      <w:numFmt w:val="decimal"/>
+      <w:lvlText w:val="%1.%2.%3.%4.%5.%6.%7.%8.%9"/>
+      <w:lvlJc w:val="left"/>
+      <w:pPr>
+        <w:ind w:left="5102" w:hanging="1700"/>
+      </w:pPr>
+    </w:lvl>
+  </w:abstractNum>
+  <w:abstractNum w:abstractNumId="4" w15:restartNumberingAfterBreak="0">
+    <w:nsid w:val="06F87B96"/>
+    <w:multiLevelType w:val="multilevel"/>
+    <w:tmpl w:val="FFB8F76C"/>
+    <w:lvl w:ilvl="0">
+      <w:start w:val="1"/>
+      <w:numFmt w:val="bullet"/>
+      <w:lvlText w:val=""/>
+      <w:lvlJc w:val="left"/>
+      <w:pPr>
+        <w:tabs>
+          <w:tab w:val="num" w:pos="720"/>
+        </w:tabs>
+        <w:ind w:left="720" w:hanging="360"/>
+      </w:pPr>
+      <w:rPr>
+        <w:rFonts w:ascii="Symbol" w:hAnsi="Symbol" w:hint="default"/>
+        <w:sz w:val="20"/>
+      </w:rPr>
+    </w:lvl>
+    <w:lvl w:ilvl="1">
+      <w:start w:val="1"/>
+      <w:numFmt w:val="bullet"/>
+      <w:lvlText w:val="o"/>
+      <w:lvlJc w:val="left"/>
+      <w:pPr>
+        <w:tabs>
+          <w:tab w:val="num" w:pos="1440"/>
+        </w:tabs>
+        <w:ind w:left="1440" w:hanging="360"/>
+      </w:pPr>
+      <w:rPr>
+        <w:rFonts w:ascii="Courier New" w:hAnsi="Courier New" w:hint="default"/>
+        <w:sz w:val="20"/>
+      </w:rPr>
+    </w:lvl>
+    <w:lvl w:ilvl="2" w:tentative="1">
+      <w:start w:val="1"/>
+      <w:numFmt w:val="bullet"/>
+      <w:lvlText w:val=""/>
+      <w:lvlJc w:val="left"/>
+      <w:pPr>
+        <w:tabs>
+          <w:tab w:val="num" w:pos="2160"/>
+        </w:tabs>
+        <w:ind w:left="2160" w:hanging="360"/>
+      </w:pPr>
+      <w:rPr>
+        <w:rFonts w:ascii="Wingdings" w:hAnsi="Wingdings" w:hint="default"/>
+        <w:sz w:val="20"/>
+      </w:rPr>
+    </w:lvl>
+    <w:lvl w:ilvl="3" w:tentative="1">
+      <w:start w:val="1"/>
+      <w:numFmt w:val="bullet"/>
+      <w:lvlText w:val=""/>
+      <w:lvlJc w:val="left"/>
+      <w:pPr>
+        <w:tabs>
+          <w:tab w:val="num" w:pos="2880"/>
+        </w:tabs>
+        <w:ind w:left="2880" w:hanging="360"/>
+      </w:pPr>
+      <w:rPr>
+        <w:rFonts w:ascii="Wingdings" w:hAnsi="Wingdings" w:hint="default"/>
+        <w:sz w:val="20"/>
+      </w:rPr>
+    </w:lvl>
+    <w:lvl w:ilvl="4" w:tentative="1">
+      <w:start w:val="1"/>
+      <w:numFmt w:val="bullet"/>
+      <w:lvlText w:val=""/>
+      <w:lvlJc w:val="left"/>
+      <w:pPr>
+        <w:tabs>
+          <w:tab w:val="num" w:pos="3600"/>
+        </w:tabs>
+        <w:ind w:left="3600" w:hanging="360"/>
+      </w:pPr>
+      <w:rPr>
+        <w:rFonts w:ascii="Wingdings" w:hAnsi="Wingdings" w:hint="default"/>
+        <w:sz w:val="20"/>
+      </w:rPr>
+    </w:lvl>
+    <w:lvl w:ilvl="5" w:tentative="1">
+      <w:start w:val="1"/>
+      <w:numFmt w:val="bullet"/>
+      <w:lvlText w:val=""/>
+      <w:lvlJc w:val="left"/>
+      <w:pPr>
+        <w:tabs>
+          <w:tab w:val="num" w:pos="4320"/>
+        </w:tabs>
+        <w:ind w:left="4320" w:hanging="360"/>
+      </w:pPr>
+      <w:rPr>
+        <w:rFonts w:ascii="Wingdings" w:hAnsi="Wingdings" w:hint="default"/>
+        <w:sz w:val="20"/>
+      </w:rPr>
+    </w:lvl>
+    <w:lvl w:ilvl="6" w:tentative="1">
+      <w:start w:val="1"/>
+      <w:numFmt w:val="bullet"/>
+      <w:lvlText w:val=""/>
+      <w:lvlJc w:val="left"/>
+      <w:pPr>
+        <w:tabs>
+          <w:tab w:val="num" w:pos="5040"/>
+        </w:tabs>
+        <w:ind w:left="5040" w:hanging="360"/>
+      </w:pPr>
+      <w:rPr>
+        <w:rFonts w:ascii="Wingdings" w:hAnsi="Wingdings" w:hint="default"/>
+        <w:sz w:val="20"/>
+      </w:rPr>
+    </w:lvl>
+    <w:lvl w:ilvl="7" w:tentative="1">
+      <w:start w:val="1"/>
+      <w:numFmt w:val="bullet"/>
+      <w:lvlText w:val=""/>
+      <w:lvlJc w:val="left"/>
+      <w:pPr>
+        <w:tabs>
+          <w:tab w:val="num" w:pos="5760"/>
+        </w:tabs>
+        <w:ind w:left="5760" w:hanging="360"/>
+      </w:pPr>
+      <w:rPr>
+        <w:rFonts w:ascii="Wingdings" w:hAnsi="Wingdings" w:hint="default"/>
+        <w:sz w:val="20"/>
+      </w:rPr>
+    </w:lvl>
+    <w:lvl w:ilvl="8" w:tentative="1">
+      <w:start w:val="1"/>
+      <w:numFmt w:val="bullet"/>
+      <w:lvlText w:val=""/>
+      <w:lvlJc w:val="left"/>
+      <w:pPr>
+        <w:tabs>
+          <w:tab w:val="num" w:pos="6480"/>
+        </w:tabs>
+        <w:ind w:left="6480" w:hanging="360"/>
+      </w:pPr>
+      <w:rPr>
+        <w:rFonts w:ascii="Wingdings" w:hAnsi="Wingdings" w:hint="default"/>
+        <w:sz w:val="20"/>
+      </w:rPr>
+    </w:lvl>
+  </w:abstractNum>
+  <w:abstractNum w:abstractNumId="5" w15:restartNumberingAfterBreak="0">
+    <w:nsid w:val="06FE7383"/>
+    <w:multiLevelType w:val="multilevel"/>
+    <w:tmpl w:val="3BF6AC68"/>
+    <w:lvl w:ilvl="0">
+      <w:start w:val="4"/>
+      <w:numFmt w:val="decimal"/>
+      <w:lvlText w:val="%1"/>
+      <w:lvlJc w:val="left"/>
+      <w:pPr>
+        <w:ind w:left="425" w:hanging="425"/>
+      </w:pPr>
+      <w:rPr>
+        <w:rFonts w:hint="eastAsia"/>
+      </w:rPr>
+    </w:lvl>
+    <w:lvl w:ilvl="1">
+      <w:start w:val="1"/>
+      <w:numFmt w:val="decimal"/>
+      <w:lvlText w:val="%1.%2"/>
+      <w:lvlJc w:val="left"/>
+      <w:pPr>
+        <w:ind w:left="992" w:hanging="567"/>
+      </w:pPr>
+      <w:rPr>
+        <w:rFonts w:hint="eastAsia"/>
+      </w:rPr>
+    </w:lvl>
+    <w:lvl w:ilvl="2">
+      <w:start w:val="1"/>
+      <w:numFmt w:val="decimal"/>
+      <w:lvlText w:val="%1.%2.%3"/>
+      <w:lvlJc w:val="left"/>
+      <w:pPr>
+        <w:ind w:left="1418" w:hanging="567"/>
+      </w:pPr>
+      <w:rPr>
+        <w:rFonts w:hint="eastAsia"/>
+      </w:rPr>
+    </w:lvl>
+    <w:lvl w:ilvl="3">
+      <w:start w:val="1"/>
+      <w:numFmt w:val="decimal"/>
+      <w:lvlText w:val="%1.%2.%3.%4"/>
+      <w:lvlJc w:val="left"/>
+      <w:pPr>
+        <w:ind w:left="1984" w:hanging="708"/>
+      </w:pPr>
+      <w:rPr>
+        <w:rFonts w:hint="eastAsia"/>
+      </w:rPr>
+    </w:lvl>
+    <w:lvl w:ilvl="4">
+      <w:start w:val="1"/>
+      <w:numFmt w:val="decimal"/>
+      <w:lvlText w:val="%1.%2.%3.%4.%5"/>
+      <w:lvlJc w:val="left"/>
+      <w:pPr>
+        <w:ind w:left="2551" w:hanging="850"/>
+      </w:pPr>
+      <w:rPr>
+        <w:rFonts w:hint="eastAsia"/>
+      </w:rPr>
+    </w:lvl>
+    <w:lvl w:ilvl="5">
+      <w:start w:val="1"/>
+      <w:numFmt w:val="decimal"/>
+      <w:lvlText w:val="%1.%2.%3.%4.%5.%6"/>
+      <w:lvlJc w:val="left"/>
+      <w:pPr>
+        <w:ind w:left="3260" w:hanging="1134"/>
+      </w:pPr>
+      <w:rPr>
+        <w:rFonts w:hint="eastAsia"/>
+      </w:rPr>
+    </w:lvl>
+    <w:lvl w:ilvl="6">
+      <w:start w:val="1"/>
+      <w:numFmt w:val="decimal"/>
+      <w:lvlText w:val="%1.%2.%3.%4.%5.%6.%7"/>
+      <w:lvlJc w:val="left"/>
+      <w:pPr>
+        <w:ind w:left="3827" w:hanging="1276"/>
+      </w:pPr>
+      <w:rPr>
+        <w:rFonts w:hint="eastAsia"/>
+      </w:rPr>
+    </w:lvl>
+    <w:lvl w:ilvl="7">
+      <w:start w:val="1"/>
+      <w:numFmt w:val="decimal"/>
+      <w:lvlText w:val="%1.%2.%3.%4.%5.%6.%7.%8"/>
+      <w:lvlJc w:val="left"/>
+      <w:pPr>
+        <w:ind w:left="4394" w:hanging="1418"/>
+      </w:pPr>
+      <w:rPr>
+        <w:rFonts w:hint="eastAsia"/>
+      </w:rPr>
+    </w:lvl>
+    <w:lvl w:ilvl="8">
+      <w:start w:val="1"/>
+      <w:numFmt w:val="decimal"/>
+      <w:lvlText w:val="%1.%2.%3.%4.%5.%6.%7.%8.%9"/>
+      <w:lvlJc w:val="left"/>
+      <w:pPr>
+        <w:ind w:left="5102" w:hanging="1700"/>
+      </w:pPr>
+      <w:rPr>
+        <w:rFonts w:hint="eastAsia"/>
+      </w:rPr>
+    </w:lvl>
+  </w:abstractNum>
+  <w:abstractNum w:abstractNumId="6" w15:restartNumberingAfterBreak="0">
+    <w:nsid w:val="08F12E0F"/>
+    <w:multiLevelType w:val="multilevel"/>
+    <w:tmpl w:val="0409001D"/>
+    <w:lvl w:ilvl="0">
+      <w:start w:val="1"/>
+      <w:numFmt w:val="decimal"/>
+      <w:lvlText w:val="%1"/>
+      <w:lvlJc w:val="left"/>
+      <w:pPr>
+        <w:ind w:left="425" w:hanging="425"/>
+      </w:pPr>
+    </w:lvl>
+    <w:lvl w:ilvl="1">
+      <w:start w:val="1"/>
+      <w:numFmt w:val="decimal"/>
+      <w:lvlText w:val="%1.%2"/>
+      <w:lvlJc w:val="left"/>
+      <w:pPr>
+        <w:ind w:left="992" w:hanging="567"/>
+      </w:pPr>
+    </w:lvl>
+    <w:lvl w:ilvl="2">
+      <w:start w:val="1"/>
+      <w:numFmt w:val="decimal"/>
+      <w:lvlText w:val="%1.%2.%3"/>
+      <w:lvlJc w:val="left"/>
+      <w:pPr>
+        <w:ind w:left="1418" w:hanging="567"/>
+      </w:pPr>
+    </w:lvl>
+    <w:lvl w:ilvl="3">
+      <w:start w:val="1"/>
+      <w:numFmt w:val="decimal"/>
+      <w:lvlText w:val="%1.%2.%3.%4"/>
+      <w:lvlJc w:val="left"/>
+      <w:pPr>
+        <w:ind w:left="1984" w:hanging="708"/>
+      </w:pPr>
+    </w:lvl>
+    <w:lvl w:ilvl="4">
+      <w:start w:val="1"/>
+      <w:numFmt w:val="decimal"/>
+      <w:lvlText w:val="%1.%2.%3.%4.%5"/>
+      <w:lvlJc w:val="left"/>
+      <w:pPr>
+        <w:ind w:left="2551" w:hanging="850"/>
+      </w:pPr>
+    </w:lvl>
+    <w:lvl w:ilvl="5">
+      <w:start w:val="1"/>
+      <w:numFmt w:val="decimal"/>
+      <w:lvlText w:val="%1.%2.%3.%4.%5.%6"/>
+      <w:lvlJc w:val="left"/>
+      <w:pPr>
+        <w:ind w:left="3260" w:hanging="1134"/>
+      </w:pPr>
+    </w:lvl>
+    <w:lvl w:ilvl="6">
+      <w:start w:val="1"/>
+      <w:numFmt w:val="decimal"/>
+      <w:lvlText w:val="%1.%2.%3.%4.%5.%6.%7"/>
+      <w:lvlJc w:val="left"/>
+      <w:pPr>
+        <w:ind w:left="3827" w:hanging="1276"/>
+      </w:pPr>
+    </w:lvl>
+    <w:lvl w:ilvl="7">
+      <w:start w:val="1"/>
+      <w:numFmt w:val="decimal"/>
+      <w:lvlText w:val="%1.%2.%3.%4.%5.%6.%7.%8"/>
+      <w:lvlJc w:val="left"/>
+      <w:pPr>
+        <w:ind w:left="4394" w:hanging="1418"/>
+      </w:pPr>
+    </w:lvl>
+    <w:lvl w:ilvl="8">
+      <w:start w:val="1"/>
+      <w:numFmt w:val="decimal"/>
+      <w:lvlText w:val="%1.%2.%3.%4.%5.%6.%7.%8.%9"/>
+      <w:lvlJc w:val="left"/>
+      <w:pPr>
+        <w:ind w:left="5102" w:hanging="1700"/>
+      </w:pPr>
+    </w:lvl>
+  </w:abstractNum>
+  <w:abstractNum w:abstractNumId="7" w15:restartNumberingAfterBreak="0">
     <w:nsid w:val="0CF67BD4"/>
     <w:multiLevelType w:val="hybridMultilevel"/>
     <w:tmpl w:val="BC941A4A"/>
@@ -5501,7 +9888,206 @@
       </w:pPr>
     </w:lvl>
   </w:abstractNum>
-  <w:abstractNum w:abstractNumId="3" w15:restartNumberingAfterBreak="0">
+  <w:abstractNum w:abstractNumId="8" w15:restartNumberingAfterBreak="0">
+    <w:nsid w:val="0D6E573A"/>
+    <w:multiLevelType w:val="multilevel"/>
+    <w:tmpl w:val="0409001D"/>
+    <w:lvl w:ilvl="0">
+      <w:start w:val="1"/>
+      <w:numFmt w:val="decimal"/>
+      <w:lvlText w:val="%1"/>
+      <w:lvlJc w:val="left"/>
+      <w:pPr>
+        <w:ind w:left="425" w:hanging="425"/>
+      </w:pPr>
+    </w:lvl>
+    <w:lvl w:ilvl="1">
+      <w:start w:val="1"/>
+      <w:numFmt w:val="decimal"/>
+      <w:lvlText w:val="%1.%2"/>
+      <w:lvlJc w:val="left"/>
+      <w:pPr>
+        <w:ind w:left="992" w:hanging="567"/>
+      </w:pPr>
+    </w:lvl>
+    <w:lvl w:ilvl="2">
+      <w:start w:val="1"/>
+      <w:numFmt w:val="decimal"/>
+      <w:lvlText w:val="%1.%2.%3"/>
+      <w:lvlJc w:val="left"/>
+      <w:pPr>
+        <w:ind w:left="1418" w:hanging="567"/>
+      </w:pPr>
+    </w:lvl>
+    <w:lvl w:ilvl="3">
+      <w:start w:val="1"/>
+      <w:numFmt w:val="decimal"/>
+      <w:lvlText w:val="%1.%2.%3.%4"/>
+      <w:lvlJc w:val="left"/>
+      <w:pPr>
+        <w:ind w:left="1984" w:hanging="708"/>
+      </w:pPr>
+    </w:lvl>
+    <w:lvl w:ilvl="4">
+      <w:start w:val="1"/>
+      <w:numFmt w:val="decimal"/>
+      <w:lvlText w:val="%1.%2.%3.%4.%5"/>
+      <w:lvlJc w:val="left"/>
+      <w:pPr>
+        <w:ind w:left="2551" w:hanging="850"/>
+      </w:pPr>
+    </w:lvl>
+    <w:lvl w:ilvl="5">
+      <w:start w:val="1"/>
+      <w:numFmt w:val="decimal"/>
+      <w:lvlText w:val="%1.%2.%3.%4.%5.%6"/>
+      <w:lvlJc w:val="left"/>
+      <w:pPr>
+        <w:ind w:left="3260" w:hanging="1134"/>
+      </w:pPr>
+    </w:lvl>
+    <w:lvl w:ilvl="6">
+      <w:start w:val="1"/>
+      <w:numFmt w:val="decimal"/>
+      <w:lvlText w:val="%1.%2.%3.%4.%5.%6.%7"/>
+      <w:lvlJc w:val="left"/>
+      <w:pPr>
+        <w:ind w:left="3827" w:hanging="1276"/>
+      </w:pPr>
+    </w:lvl>
+    <w:lvl w:ilvl="7">
+      <w:start w:val="1"/>
+      <w:numFmt w:val="decimal"/>
+      <w:lvlText w:val="%1.%2.%3.%4.%5.%6.%7.%8"/>
+      <w:lvlJc w:val="left"/>
+      <w:pPr>
+        <w:ind w:left="4394" w:hanging="1418"/>
+      </w:pPr>
+    </w:lvl>
+    <w:lvl w:ilvl="8">
+      <w:start w:val="1"/>
+      <w:numFmt w:val="decimal"/>
+      <w:lvlText w:val="%1.%2.%3.%4.%5.%6.%7.%8.%9"/>
+      <w:lvlJc w:val="left"/>
+      <w:pPr>
+        <w:ind w:left="5102" w:hanging="1700"/>
+      </w:pPr>
+    </w:lvl>
+  </w:abstractNum>
+  <w:abstractNum w:abstractNumId="9" w15:restartNumberingAfterBreak="0">
+    <w:nsid w:val="15A3399E"/>
+    <w:multiLevelType w:val="multilevel"/>
+    <w:tmpl w:val="3BF6AC68"/>
+    <w:lvl w:ilvl="0">
+      <w:start w:val="4"/>
+      <w:numFmt w:val="decimal"/>
+      <w:lvlText w:val="%1"/>
+      <w:lvlJc w:val="left"/>
+      <w:pPr>
+        <w:ind w:left="425" w:hanging="425"/>
+      </w:pPr>
+      <w:rPr>
+        <w:rFonts w:hint="eastAsia"/>
+      </w:rPr>
+    </w:lvl>
+    <w:lvl w:ilvl="1">
+      <w:start w:val="1"/>
+      <w:numFmt w:val="decimal"/>
+      <w:lvlText w:val="%1.%2"/>
+      <w:lvlJc w:val="left"/>
+      <w:pPr>
+        <w:ind w:left="992" w:hanging="567"/>
+      </w:pPr>
+      <w:rPr>
+        <w:rFonts w:hint="eastAsia"/>
+      </w:rPr>
+    </w:lvl>
+    <w:lvl w:ilvl="2">
+      <w:start w:val="1"/>
+      <w:numFmt w:val="decimal"/>
+      <w:lvlText w:val="%1.%2.%3"/>
+      <w:lvlJc w:val="left"/>
+      <w:pPr>
+        <w:ind w:left="1418" w:hanging="567"/>
+      </w:pPr>
+      <w:rPr>
+        <w:rFonts w:hint="eastAsia"/>
+      </w:rPr>
+    </w:lvl>
+    <w:lvl w:ilvl="3">
+      <w:start w:val="1"/>
+      <w:numFmt w:val="decimal"/>
+      <w:lvlText w:val="%1.%2.%3.%4"/>
+      <w:lvlJc w:val="left"/>
+      <w:pPr>
+        <w:ind w:left="1984" w:hanging="708"/>
+      </w:pPr>
+      <w:rPr>
+        <w:rFonts w:hint="eastAsia"/>
+      </w:rPr>
+    </w:lvl>
+    <w:lvl w:ilvl="4">
+      <w:start w:val="1"/>
+      <w:numFmt w:val="decimal"/>
+      <w:lvlText w:val="%1.%2.%3.%4.%5"/>
+      <w:lvlJc w:val="left"/>
+      <w:pPr>
+        <w:ind w:left="2551" w:hanging="850"/>
+      </w:pPr>
+      <w:rPr>
+        <w:rFonts w:hint="eastAsia"/>
+      </w:rPr>
+    </w:lvl>
+    <w:lvl w:ilvl="5">
+      <w:start w:val="1"/>
+      <w:numFmt w:val="decimal"/>
+      <w:lvlText w:val="%1.%2.%3.%4.%5.%6"/>
+      <w:lvlJc w:val="left"/>
+      <w:pPr>
+        <w:ind w:left="3260" w:hanging="1134"/>
+      </w:pPr>
+      <w:rPr>
+        <w:rFonts w:hint="eastAsia"/>
+      </w:rPr>
+    </w:lvl>
+    <w:lvl w:ilvl="6">
+      <w:start w:val="1"/>
+      <w:numFmt w:val="decimal"/>
+      <w:lvlText w:val="%1.%2.%3.%4.%5.%6.%7"/>
+      <w:lvlJc w:val="left"/>
+      <w:pPr>
+        <w:ind w:left="3827" w:hanging="1276"/>
+      </w:pPr>
+      <w:rPr>
+        <w:rFonts w:hint="eastAsia"/>
+      </w:rPr>
+    </w:lvl>
+    <w:lvl w:ilvl="7">
+      <w:start w:val="1"/>
+      <w:numFmt w:val="decimal"/>
+      <w:lvlText w:val="%1.%2.%3.%4.%5.%6.%7.%8"/>
+      <w:lvlJc w:val="left"/>
+      <w:pPr>
+        <w:ind w:left="4394" w:hanging="1418"/>
+      </w:pPr>
+      <w:rPr>
+        <w:rFonts w:hint="eastAsia"/>
+      </w:rPr>
+    </w:lvl>
+    <w:lvl w:ilvl="8">
+      <w:start w:val="1"/>
+      <w:numFmt w:val="decimal"/>
+      <w:lvlText w:val="%1.%2.%3.%4.%5.%6.%7.%8.%9"/>
+      <w:lvlJc w:val="left"/>
+      <w:pPr>
+        <w:ind w:left="5102" w:hanging="1700"/>
+      </w:pPr>
+      <w:rPr>
+        <w:rFonts w:hint="eastAsia"/>
+      </w:rPr>
+    </w:lvl>
+  </w:abstractNum>
+  <w:abstractNum w:abstractNumId="10" w15:restartNumberingAfterBreak="0">
     <w:nsid w:val="163F34BA"/>
     <w:multiLevelType w:val="hybridMultilevel"/>
     <w:tmpl w:val="85DE31A4"/>
@@ -5590,7 +10176,156 @@
       </w:pPr>
     </w:lvl>
   </w:abstractNum>
-  <w:abstractNum w:abstractNumId="4" w15:restartNumberingAfterBreak="0">
+  <w:abstractNum w:abstractNumId="11" w15:restartNumberingAfterBreak="0">
+    <w:nsid w:val="19FC0B8F"/>
+    <w:multiLevelType w:val="multilevel"/>
+    <w:tmpl w:val="2B7CA2DC"/>
+    <w:lvl w:ilvl="0">
+      <w:start w:val="1"/>
+      <w:numFmt w:val="bullet"/>
+      <w:lvlText w:val=""/>
+      <w:lvlJc w:val="left"/>
+      <w:pPr>
+        <w:tabs>
+          <w:tab w:val="num" w:pos="720"/>
+        </w:tabs>
+        <w:ind w:left="720" w:hanging="360"/>
+      </w:pPr>
+      <w:rPr>
+        <w:rFonts w:ascii="Symbol" w:hAnsi="Symbol" w:hint="default"/>
+        <w:sz w:val="20"/>
+      </w:rPr>
+    </w:lvl>
+    <w:lvl w:ilvl="1">
+      <w:start w:val="1"/>
+      <w:numFmt w:val="bullet"/>
+      <w:lvlText w:val="o"/>
+      <w:lvlJc w:val="left"/>
+      <w:pPr>
+        <w:tabs>
+          <w:tab w:val="num" w:pos="1440"/>
+        </w:tabs>
+        <w:ind w:left="1440" w:hanging="360"/>
+      </w:pPr>
+      <w:rPr>
+        <w:rFonts w:ascii="Courier New" w:hAnsi="Courier New" w:hint="default"/>
+        <w:sz w:val="20"/>
+      </w:rPr>
+    </w:lvl>
+    <w:lvl w:ilvl="2" w:tentative="1">
+      <w:start w:val="1"/>
+      <w:numFmt w:val="bullet"/>
+      <w:lvlText w:val=""/>
+      <w:lvlJc w:val="left"/>
+      <w:pPr>
+        <w:tabs>
+          <w:tab w:val="num" w:pos="2160"/>
+        </w:tabs>
+        <w:ind w:left="2160" w:hanging="360"/>
+      </w:pPr>
+      <w:rPr>
+        <w:rFonts w:ascii="Wingdings" w:hAnsi="Wingdings" w:hint="default"/>
+        <w:sz w:val="20"/>
+      </w:rPr>
+    </w:lvl>
+    <w:lvl w:ilvl="3" w:tentative="1">
+      <w:start w:val="1"/>
+      <w:numFmt w:val="bullet"/>
+      <w:lvlText w:val=""/>
+      <w:lvlJc w:val="left"/>
+      <w:pPr>
+        <w:tabs>
+          <w:tab w:val="num" w:pos="2880"/>
+        </w:tabs>
+        <w:ind w:left="2880" w:hanging="360"/>
+      </w:pPr>
+      <w:rPr>
+        <w:rFonts w:ascii="Wingdings" w:hAnsi="Wingdings" w:hint="default"/>
+        <w:sz w:val="20"/>
+      </w:rPr>
+    </w:lvl>
+    <w:lvl w:ilvl="4" w:tentative="1">
+      <w:start w:val="1"/>
+      <w:numFmt w:val="bullet"/>
+      <w:lvlText w:val=""/>
+      <w:lvlJc w:val="left"/>
+      <w:pPr>
+        <w:tabs>
+          <w:tab w:val="num" w:pos="3600"/>
+        </w:tabs>
+        <w:ind w:left="3600" w:hanging="360"/>
+      </w:pPr>
+      <w:rPr>
+        <w:rFonts w:ascii="Wingdings" w:hAnsi="Wingdings" w:hint="default"/>
+        <w:sz w:val="20"/>
+      </w:rPr>
+    </w:lvl>
+    <w:lvl w:ilvl="5" w:tentative="1">
+      <w:start w:val="1"/>
+      <w:numFmt w:val="bullet"/>
+      <w:lvlText w:val=""/>
+      <w:lvlJc w:val="left"/>
+      <w:pPr>
+        <w:tabs>
+          <w:tab w:val="num" w:pos="4320"/>
+        </w:tabs>
+        <w:ind w:left="4320" w:hanging="360"/>
+      </w:pPr>
+      <w:rPr>
+        <w:rFonts w:ascii="Wingdings" w:hAnsi="Wingdings" w:hint="default"/>
+        <w:sz w:val="20"/>
+      </w:rPr>
+    </w:lvl>
+    <w:lvl w:ilvl="6" w:tentative="1">
+      <w:start w:val="1"/>
+      <w:numFmt w:val="bullet"/>
+      <w:lvlText w:val=""/>
+      <w:lvlJc w:val="left"/>
+      <w:pPr>
+        <w:tabs>
+          <w:tab w:val="num" w:pos="5040"/>
+        </w:tabs>
+        <w:ind w:left="5040" w:hanging="360"/>
+      </w:pPr>
+      <w:rPr>
+        <w:rFonts w:ascii="Wingdings" w:hAnsi="Wingdings" w:hint="default"/>
+        <w:sz w:val="20"/>
+      </w:rPr>
+    </w:lvl>
+    <w:lvl w:ilvl="7" w:tentative="1">
+      <w:start w:val="1"/>
+      <w:numFmt w:val="bullet"/>
+      <w:lvlText w:val=""/>
+      <w:lvlJc w:val="left"/>
+      <w:pPr>
+        <w:tabs>
+          <w:tab w:val="num" w:pos="5760"/>
+        </w:tabs>
+        <w:ind w:left="5760" w:hanging="360"/>
+      </w:pPr>
+      <w:rPr>
+        <w:rFonts w:ascii="Wingdings" w:hAnsi="Wingdings" w:hint="default"/>
+        <w:sz w:val="20"/>
+      </w:rPr>
+    </w:lvl>
+    <w:lvl w:ilvl="8" w:tentative="1">
+      <w:start w:val="1"/>
+      <w:numFmt w:val="bullet"/>
+      <w:lvlText w:val=""/>
+      <w:lvlJc w:val="left"/>
+      <w:pPr>
+        <w:tabs>
+          <w:tab w:val="num" w:pos="6480"/>
+        </w:tabs>
+        <w:ind w:left="6480" w:hanging="360"/>
+      </w:pPr>
+      <w:rPr>
+        <w:rFonts w:ascii="Wingdings" w:hAnsi="Wingdings" w:hint="default"/>
+        <w:sz w:val="20"/>
+      </w:rPr>
+    </w:lvl>
+  </w:abstractNum>
+  <w:abstractNum w:abstractNumId="12" w15:restartNumberingAfterBreak="0">
     <w:nsid w:val="1A915690"/>
     <w:multiLevelType w:val="hybridMultilevel"/>
     <w:tmpl w:val="EDEE4204"/>
@@ -5679,7 +10414,120 @@
       </w:pPr>
     </w:lvl>
   </w:abstractNum>
-  <w:abstractNum w:abstractNumId="5" w15:restartNumberingAfterBreak="0">
+  <w:abstractNum w:abstractNumId="13" w15:restartNumberingAfterBreak="0">
+    <w:nsid w:val="1B3C753D"/>
+    <w:multiLevelType w:val="multilevel"/>
+    <w:tmpl w:val="19785E3E"/>
+    <w:lvl w:ilvl="0">
+      <w:start w:val="1"/>
+      <w:numFmt w:val="decimal"/>
+      <w:lvlText w:val="%1"/>
+      <w:lvlJc w:val="left"/>
+      <w:pPr>
+        <w:ind w:left="425" w:hanging="425"/>
+      </w:pPr>
+      <w:rPr>
+        <w:rFonts w:hint="eastAsia"/>
+      </w:rPr>
+    </w:lvl>
+    <w:lvl w:ilvl="1">
+      <w:start w:val="1"/>
+      <w:numFmt w:val="decimal"/>
+      <w:lvlText w:val="%1.%2"/>
+      <w:lvlJc w:val="left"/>
+      <w:pPr>
+        <w:ind w:left="992" w:hanging="567"/>
+      </w:pPr>
+      <w:rPr>
+        <w:rFonts w:hint="eastAsia"/>
+      </w:rPr>
+    </w:lvl>
+    <w:lvl w:ilvl="2">
+      <w:start w:val="1"/>
+      <w:numFmt w:val="decimal"/>
+      <w:lvlText w:val="%1.%2.%3"/>
+      <w:lvlJc w:val="left"/>
+      <w:pPr>
+        <w:ind w:left="1418" w:hanging="567"/>
+      </w:pPr>
+      <w:rPr>
+        <w:rFonts w:hint="eastAsia"/>
+      </w:rPr>
+    </w:lvl>
+    <w:lvl w:ilvl="3">
+      <w:start w:val="1"/>
+      <w:numFmt w:val="decimal"/>
+      <w:lvlText w:val="%1.%2.%3.%4"/>
+      <w:lvlJc w:val="left"/>
+      <w:pPr>
+        <w:ind w:left="1984" w:hanging="708"/>
+      </w:pPr>
+      <w:rPr>
+        <w:rFonts w:hint="eastAsia"/>
+      </w:rPr>
+    </w:lvl>
+    <w:lvl w:ilvl="4">
+      <w:start w:val="1"/>
+      <w:numFmt w:val="decimal"/>
+      <w:lvlText w:val="%1.%2.%3.%4.%5"/>
+      <w:lvlJc w:val="left"/>
+      <w:pPr>
+        <w:ind w:left="2551" w:hanging="850"/>
+      </w:pPr>
+      <w:rPr>
+        <w:rFonts w:hint="eastAsia"/>
+      </w:rPr>
+    </w:lvl>
+    <w:lvl w:ilvl="5">
+      <w:start w:val="1"/>
+      <w:numFmt w:val="decimal"/>
+      <w:lvlText w:val="%1.%2.%3.%4.%5.%6"/>
+      <w:lvlJc w:val="left"/>
+      <w:pPr>
+        <w:ind w:left="3260" w:hanging="1134"/>
+      </w:pPr>
+      <w:rPr>
+        <w:rFonts w:hint="eastAsia"/>
+      </w:rPr>
+    </w:lvl>
+    <w:lvl w:ilvl="6">
+      <w:start w:val="1"/>
+      <w:numFmt w:val="decimal"/>
+      <w:lvlText w:val="%1.%2.%3.%4.%5.%6.%7"/>
+      <w:lvlJc w:val="left"/>
+      <w:pPr>
+        <w:ind w:left="3827" w:hanging="1276"/>
+      </w:pPr>
+      <w:rPr>
+        <w:rFonts w:hint="eastAsia"/>
+      </w:rPr>
+    </w:lvl>
+    <w:lvl w:ilvl="7">
+      <w:start w:val="1"/>
+      <w:numFmt w:val="decimal"/>
+      <w:lvlText w:val="%1.%2.%3.%4.%5.%6.%7.%8"/>
+      <w:lvlJc w:val="left"/>
+      <w:pPr>
+        <w:ind w:left="4394" w:hanging="1418"/>
+      </w:pPr>
+      <w:rPr>
+        <w:rFonts w:hint="eastAsia"/>
+      </w:rPr>
+    </w:lvl>
+    <w:lvl w:ilvl="8">
+      <w:start w:val="1"/>
+      <w:numFmt w:val="decimal"/>
+      <w:lvlText w:val="%1.%2.%3.%4.%5.%6.%7.%8.%9"/>
+      <w:lvlJc w:val="left"/>
+      <w:pPr>
+        <w:ind w:left="5102" w:hanging="1700"/>
+      </w:pPr>
+      <w:rPr>
+        <w:rFonts w:hint="eastAsia"/>
+      </w:rPr>
+    </w:lvl>
+  </w:abstractNum>
+  <w:abstractNum w:abstractNumId="14" w15:restartNumberingAfterBreak="0">
     <w:nsid w:val="1BC93179"/>
     <w:multiLevelType w:val="hybridMultilevel"/>
     <w:tmpl w:val="25D477E4"/>
@@ -5768,7 +10616,7 @@
       </w:pPr>
     </w:lvl>
   </w:abstractNum>
-  <w:abstractNum w:abstractNumId="6" w15:restartNumberingAfterBreak="0">
+  <w:abstractNum w:abstractNumId="15" w15:restartNumberingAfterBreak="0">
     <w:nsid w:val="1BCA5085"/>
     <w:multiLevelType w:val="hybridMultilevel"/>
     <w:tmpl w:val="A462BC1A"/>
@@ -5857,7 +10705,7 @@
       </w:pPr>
     </w:lvl>
   </w:abstractNum>
-  <w:abstractNum w:abstractNumId="7" w15:restartNumberingAfterBreak="0">
+  <w:abstractNum w:abstractNumId="16" w15:restartNumberingAfterBreak="0">
     <w:nsid w:val="1E880199"/>
     <w:multiLevelType w:val="hybridMultilevel"/>
     <w:tmpl w:val="4C6E8DFA"/>
@@ -5946,7 +10794,7 @@
       </w:pPr>
     </w:lvl>
   </w:abstractNum>
-  <w:abstractNum w:abstractNumId="8" w15:restartNumberingAfterBreak="0">
+  <w:abstractNum w:abstractNumId="17" w15:restartNumberingAfterBreak="0">
     <w:nsid w:val="1E916A3C"/>
     <w:multiLevelType w:val="hybridMultilevel"/>
     <w:tmpl w:val="04DA89D2"/>
@@ -6035,7 +10883,1099 @@
       </w:pPr>
     </w:lvl>
   </w:abstractNum>
-  <w:abstractNum w:abstractNumId="9" w15:restartNumberingAfterBreak="0">
+  <w:abstractNum w:abstractNumId="18" w15:restartNumberingAfterBreak="0">
+    <w:nsid w:val="244E7A3D"/>
+    <w:multiLevelType w:val="multilevel"/>
+    <w:tmpl w:val="93E8C680"/>
+    <w:lvl w:ilvl="0">
+      <w:start w:val="1"/>
+      <w:numFmt w:val="bullet"/>
+      <w:lvlText w:val=""/>
+      <w:lvlJc w:val="left"/>
+      <w:pPr>
+        <w:tabs>
+          <w:tab w:val="num" w:pos="720"/>
+        </w:tabs>
+        <w:ind w:left="720" w:hanging="360"/>
+      </w:pPr>
+      <w:rPr>
+        <w:rFonts w:ascii="Symbol" w:hAnsi="Symbol" w:hint="default"/>
+        <w:sz w:val="20"/>
+      </w:rPr>
+    </w:lvl>
+    <w:lvl w:ilvl="1" w:tentative="1">
+      <w:start w:val="1"/>
+      <w:numFmt w:val="bullet"/>
+      <w:lvlText w:val="o"/>
+      <w:lvlJc w:val="left"/>
+      <w:pPr>
+        <w:tabs>
+          <w:tab w:val="num" w:pos="1440"/>
+        </w:tabs>
+        <w:ind w:left="1440" w:hanging="360"/>
+      </w:pPr>
+      <w:rPr>
+        <w:rFonts w:ascii="Courier New" w:hAnsi="Courier New" w:hint="default"/>
+        <w:sz w:val="20"/>
+      </w:rPr>
+    </w:lvl>
+    <w:lvl w:ilvl="2" w:tentative="1">
+      <w:start w:val="1"/>
+      <w:numFmt w:val="bullet"/>
+      <w:lvlText w:val=""/>
+      <w:lvlJc w:val="left"/>
+      <w:pPr>
+        <w:tabs>
+          <w:tab w:val="num" w:pos="2160"/>
+        </w:tabs>
+        <w:ind w:left="2160" w:hanging="360"/>
+      </w:pPr>
+      <w:rPr>
+        <w:rFonts w:ascii="Wingdings" w:hAnsi="Wingdings" w:hint="default"/>
+        <w:sz w:val="20"/>
+      </w:rPr>
+    </w:lvl>
+    <w:lvl w:ilvl="3" w:tentative="1">
+      <w:start w:val="1"/>
+      <w:numFmt w:val="bullet"/>
+      <w:lvlText w:val=""/>
+      <w:lvlJc w:val="left"/>
+      <w:pPr>
+        <w:tabs>
+          <w:tab w:val="num" w:pos="2880"/>
+        </w:tabs>
+        <w:ind w:left="2880" w:hanging="360"/>
+      </w:pPr>
+      <w:rPr>
+        <w:rFonts w:ascii="Wingdings" w:hAnsi="Wingdings" w:hint="default"/>
+        <w:sz w:val="20"/>
+      </w:rPr>
+    </w:lvl>
+    <w:lvl w:ilvl="4" w:tentative="1">
+      <w:start w:val="1"/>
+      <w:numFmt w:val="bullet"/>
+      <w:lvlText w:val=""/>
+      <w:lvlJc w:val="left"/>
+      <w:pPr>
+        <w:tabs>
+          <w:tab w:val="num" w:pos="3600"/>
+        </w:tabs>
+        <w:ind w:left="3600" w:hanging="360"/>
+      </w:pPr>
+      <w:rPr>
+        <w:rFonts w:ascii="Wingdings" w:hAnsi="Wingdings" w:hint="default"/>
+        <w:sz w:val="20"/>
+      </w:rPr>
+    </w:lvl>
+    <w:lvl w:ilvl="5" w:tentative="1">
+      <w:start w:val="1"/>
+      <w:numFmt w:val="bullet"/>
+      <w:lvlText w:val=""/>
+      <w:lvlJc w:val="left"/>
+      <w:pPr>
+        <w:tabs>
+          <w:tab w:val="num" w:pos="4320"/>
+        </w:tabs>
+        <w:ind w:left="4320" w:hanging="360"/>
+      </w:pPr>
+      <w:rPr>
+        <w:rFonts w:ascii="Wingdings" w:hAnsi="Wingdings" w:hint="default"/>
+        <w:sz w:val="20"/>
+      </w:rPr>
+    </w:lvl>
+    <w:lvl w:ilvl="6" w:tentative="1">
+      <w:start w:val="1"/>
+      <w:numFmt w:val="bullet"/>
+      <w:lvlText w:val=""/>
+      <w:lvlJc w:val="left"/>
+      <w:pPr>
+        <w:tabs>
+          <w:tab w:val="num" w:pos="5040"/>
+        </w:tabs>
+        <w:ind w:left="5040" w:hanging="360"/>
+      </w:pPr>
+      <w:rPr>
+        <w:rFonts w:ascii="Wingdings" w:hAnsi="Wingdings" w:hint="default"/>
+        <w:sz w:val="20"/>
+      </w:rPr>
+    </w:lvl>
+    <w:lvl w:ilvl="7" w:tentative="1">
+      <w:start w:val="1"/>
+      <w:numFmt w:val="bullet"/>
+      <w:lvlText w:val=""/>
+      <w:lvlJc w:val="left"/>
+      <w:pPr>
+        <w:tabs>
+          <w:tab w:val="num" w:pos="5760"/>
+        </w:tabs>
+        <w:ind w:left="5760" w:hanging="360"/>
+      </w:pPr>
+      <w:rPr>
+        <w:rFonts w:ascii="Wingdings" w:hAnsi="Wingdings" w:hint="default"/>
+        <w:sz w:val="20"/>
+      </w:rPr>
+    </w:lvl>
+    <w:lvl w:ilvl="8" w:tentative="1">
+      <w:start w:val="1"/>
+      <w:numFmt w:val="bullet"/>
+      <w:lvlText w:val=""/>
+      <w:lvlJc w:val="left"/>
+      <w:pPr>
+        <w:tabs>
+          <w:tab w:val="num" w:pos="6480"/>
+        </w:tabs>
+        <w:ind w:left="6480" w:hanging="360"/>
+      </w:pPr>
+      <w:rPr>
+        <w:rFonts w:ascii="Wingdings" w:hAnsi="Wingdings" w:hint="default"/>
+        <w:sz w:val="20"/>
+      </w:rPr>
+    </w:lvl>
+  </w:abstractNum>
+  <w:abstractNum w:abstractNumId="19" w15:restartNumberingAfterBreak="0">
+    <w:nsid w:val="24D3747A"/>
+    <w:multiLevelType w:val="multilevel"/>
+    <w:tmpl w:val="0409001D"/>
+    <w:lvl w:ilvl="0">
+      <w:start w:val="1"/>
+      <w:numFmt w:val="decimal"/>
+      <w:lvlText w:val="%1"/>
+      <w:lvlJc w:val="left"/>
+      <w:pPr>
+        <w:ind w:left="425" w:hanging="425"/>
+      </w:pPr>
+    </w:lvl>
+    <w:lvl w:ilvl="1">
+      <w:start w:val="1"/>
+      <w:numFmt w:val="decimal"/>
+      <w:lvlText w:val="%1.%2"/>
+      <w:lvlJc w:val="left"/>
+      <w:pPr>
+        <w:ind w:left="992" w:hanging="567"/>
+      </w:pPr>
+    </w:lvl>
+    <w:lvl w:ilvl="2">
+      <w:start w:val="1"/>
+      <w:numFmt w:val="decimal"/>
+      <w:lvlText w:val="%1.%2.%3"/>
+      <w:lvlJc w:val="left"/>
+      <w:pPr>
+        <w:ind w:left="1418" w:hanging="567"/>
+      </w:pPr>
+    </w:lvl>
+    <w:lvl w:ilvl="3">
+      <w:start w:val="1"/>
+      <w:numFmt w:val="decimal"/>
+      <w:lvlText w:val="%1.%2.%3.%4"/>
+      <w:lvlJc w:val="left"/>
+      <w:pPr>
+        <w:ind w:left="1984" w:hanging="708"/>
+      </w:pPr>
+    </w:lvl>
+    <w:lvl w:ilvl="4">
+      <w:start w:val="1"/>
+      <w:numFmt w:val="decimal"/>
+      <w:lvlText w:val="%1.%2.%3.%4.%5"/>
+      <w:lvlJc w:val="left"/>
+      <w:pPr>
+        <w:ind w:left="2551" w:hanging="850"/>
+      </w:pPr>
+    </w:lvl>
+    <w:lvl w:ilvl="5">
+      <w:start w:val="1"/>
+      <w:numFmt w:val="decimal"/>
+      <w:lvlText w:val="%1.%2.%3.%4.%5.%6"/>
+      <w:lvlJc w:val="left"/>
+      <w:pPr>
+        <w:ind w:left="3260" w:hanging="1134"/>
+      </w:pPr>
+    </w:lvl>
+    <w:lvl w:ilvl="6">
+      <w:start w:val="1"/>
+      <w:numFmt w:val="decimal"/>
+      <w:lvlText w:val="%1.%2.%3.%4.%5.%6.%7"/>
+      <w:lvlJc w:val="left"/>
+      <w:pPr>
+        <w:ind w:left="3827" w:hanging="1276"/>
+      </w:pPr>
+    </w:lvl>
+    <w:lvl w:ilvl="7">
+      <w:start w:val="1"/>
+      <w:numFmt w:val="decimal"/>
+      <w:lvlText w:val="%1.%2.%3.%4.%5.%6.%7.%8"/>
+      <w:lvlJc w:val="left"/>
+      <w:pPr>
+        <w:ind w:left="4394" w:hanging="1418"/>
+      </w:pPr>
+    </w:lvl>
+    <w:lvl w:ilvl="8">
+      <w:start w:val="1"/>
+      <w:numFmt w:val="decimal"/>
+      <w:lvlText w:val="%1.%2.%3.%4.%5.%6.%7.%8.%9"/>
+      <w:lvlJc w:val="left"/>
+      <w:pPr>
+        <w:ind w:left="5102" w:hanging="1700"/>
+      </w:pPr>
+    </w:lvl>
+  </w:abstractNum>
+  <w:abstractNum w:abstractNumId="20" w15:restartNumberingAfterBreak="0">
+    <w:nsid w:val="25783244"/>
+    <w:multiLevelType w:val="multilevel"/>
+    <w:tmpl w:val="14AC785A"/>
+    <w:lvl w:ilvl="0">
+      <w:start w:val="1"/>
+      <w:numFmt w:val="decimal"/>
+      <w:lvlText w:val="%1."/>
+      <w:lvlJc w:val="left"/>
+      <w:pPr>
+        <w:tabs>
+          <w:tab w:val="num" w:pos="720"/>
+        </w:tabs>
+        <w:ind w:left="720" w:hanging="360"/>
+      </w:pPr>
+    </w:lvl>
+    <w:lvl w:ilvl="1">
+      <w:start w:val="1"/>
+      <w:numFmt w:val="bullet"/>
+      <w:lvlText w:val="o"/>
+      <w:lvlJc w:val="left"/>
+      <w:pPr>
+        <w:tabs>
+          <w:tab w:val="num" w:pos="1440"/>
+        </w:tabs>
+        <w:ind w:left="1440" w:hanging="360"/>
+      </w:pPr>
+      <w:rPr>
+        <w:rFonts w:ascii="Courier New" w:hAnsi="Courier New" w:hint="default"/>
+        <w:sz w:val="20"/>
+      </w:rPr>
+    </w:lvl>
+    <w:lvl w:ilvl="2" w:tentative="1">
+      <w:start w:val="1"/>
+      <w:numFmt w:val="decimal"/>
+      <w:lvlText w:val="%3."/>
+      <w:lvlJc w:val="left"/>
+      <w:pPr>
+        <w:tabs>
+          <w:tab w:val="num" w:pos="2160"/>
+        </w:tabs>
+        <w:ind w:left="2160" w:hanging="360"/>
+      </w:pPr>
+    </w:lvl>
+    <w:lvl w:ilvl="3" w:tentative="1">
+      <w:start w:val="1"/>
+      <w:numFmt w:val="decimal"/>
+      <w:lvlText w:val="%4."/>
+      <w:lvlJc w:val="left"/>
+      <w:pPr>
+        <w:tabs>
+          <w:tab w:val="num" w:pos="2880"/>
+        </w:tabs>
+        <w:ind w:left="2880" w:hanging="360"/>
+      </w:pPr>
+    </w:lvl>
+    <w:lvl w:ilvl="4" w:tentative="1">
+      <w:start w:val="1"/>
+      <w:numFmt w:val="decimal"/>
+      <w:lvlText w:val="%5."/>
+      <w:lvlJc w:val="left"/>
+      <w:pPr>
+        <w:tabs>
+          <w:tab w:val="num" w:pos="3600"/>
+        </w:tabs>
+        <w:ind w:left="3600" w:hanging="360"/>
+      </w:pPr>
+    </w:lvl>
+    <w:lvl w:ilvl="5" w:tentative="1">
+      <w:start w:val="1"/>
+      <w:numFmt w:val="decimal"/>
+      <w:lvlText w:val="%6."/>
+      <w:lvlJc w:val="left"/>
+      <w:pPr>
+        <w:tabs>
+          <w:tab w:val="num" w:pos="4320"/>
+        </w:tabs>
+        <w:ind w:left="4320" w:hanging="360"/>
+      </w:pPr>
+    </w:lvl>
+    <w:lvl w:ilvl="6" w:tentative="1">
+      <w:start w:val="1"/>
+      <w:numFmt w:val="decimal"/>
+      <w:lvlText w:val="%7."/>
+      <w:lvlJc w:val="left"/>
+      <w:pPr>
+        <w:tabs>
+          <w:tab w:val="num" w:pos="5040"/>
+        </w:tabs>
+        <w:ind w:left="5040" w:hanging="360"/>
+      </w:pPr>
+    </w:lvl>
+    <w:lvl w:ilvl="7" w:tentative="1">
+      <w:start w:val="1"/>
+      <w:numFmt w:val="decimal"/>
+      <w:lvlText w:val="%8."/>
+      <w:lvlJc w:val="left"/>
+      <w:pPr>
+        <w:tabs>
+          <w:tab w:val="num" w:pos="5760"/>
+        </w:tabs>
+        <w:ind w:left="5760" w:hanging="360"/>
+      </w:pPr>
+    </w:lvl>
+    <w:lvl w:ilvl="8" w:tentative="1">
+      <w:start w:val="1"/>
+      <w:numFmt w:val="decimal"/>
+      <w:lvlText w:val="%9."/>
+      <w:lvlJc w:val="left"/>
+      <w:pPr>
+        <w:tabs>
+          <w:tab w:val="num" w:pos="6480"/>
+        </w:tabs>
+        <w:ind w:left="6480" w:hanging="360"/>
+      </w:pPr>
+    </w:lvl>
+  </w:abstractNum>
+  <w:abstractNum w:abstractNumId="21" w15:restartNumberingAfterBreak="0">
+    <w:nsid w:val="27CA18A6"/>
+    <w:multiLevelType w:val="hybridMultilevel"/>
+    <w:tmpl w:val="778A6782"/>
+    <w:lvl w:ilvl="0" w:tplc="04090001">
+      <w:start w:val="1"/>
+      <w:numFmt w:val="bullet"/>
+      <w:lvlText w:val=""/>
+      <w:lvlJc w:val="left"/>
+      <w:pPr>
+        <w:ind w:left="1412" w:hanging="420"/>
+      </w:pPr>
+      <w:rPr>
+        <w:rFonts w:ascii="Wingdings" w:hAnsi="Wingdings" w:hint="default"/>
+      </w:rPr>
+    </w:lvl>
+    <w:lvl w:ilvl="1" w:tplc="04090003" w:tentative="1">
+      <w:start w:val="1"/>
+      <w:numFmt w:val="bullet"/>
+      <w:lvlText w:val=""/>
+      <w:lvlJc w:val="left"/>
+      <w:pPr>
+        <w:ind w:left="1832" w:hanging="420"/>
+      </w:pPr>
+      <w:rPr>
+        <w:rFonts w:ascii="Wingdings" w:hAnsi="Wingdings" w:hint="default"/>
+      </w:rPr>
+    </w:lvl>
+    <w:lvl w:ilvl="2" w:tplc="04090005" w:tentative="1">
+      <w:start w:val="1"/>
+      <w:numFmt w:val="bullet"/>
+      <w:lvlText w:val=""/>
+      <w:lvlJc w:val="left"/>
+      <w:pPr>
+        <w:ind w:left="2252" w:hanging="420"/>
+      </w:pPr>
+      <w:rPr>
+        <w:rFonts w:ascii="Wingdings" w:hAnsi="Wingdings" w:hint="default"/>
+      </w:rPr>
+    </w:lvl>
+    <w:lvl w:ilvl="3" w:tplc="04090001" w:tentative="1">
+      <w:start w:val="1"/>
+      <w:numFmt w:val="bullet"/>
+      <w:lvlText w:val=""/>
+      <w:lvlJc w:val="left"/>
+      <w:pPr>
+        <w:ind w:left="2672" w:hanging="420"/>
+      </w:pPr>
+      <w:rPr>
+        <w:rFonts w:ascii="Wingdings" w:hAnsi="Wingdings" w:hint="default"/>
+      </w:rPr>
+    </w:lvl>
+    <w:lvl w:ilvl="4" w:tplc="04090003" w:tentative="1">
+      <w:start w:val="1"/>
+      <w:numFmt w:val="bullet"/>
+      <w:lvlText w:val=""/>
+      <w:lvlJc w:val="left"/>
+      <w:pPr>
+        <w:ind w:left="3092" w:hanging="420"/>
+      </w:pPr>
+      <w:rPr>
+        <w:rFonts w:ascii="Wingdings" w:hAnsi="Wingdings" w:hint="default"/>
+      </w:rPr>
+    </w:lvl>
+    <w:lvl w:ilvl="5" w:tplc="04090005" w:tentative="1">
+      <w:start w:val="1"/>
+      <w:numFmt w:val="bullet"/>
+      <w:lvlText w:val=""/>
+      <w:lvlJc w:val="left"/>
+      <w:pPr>
+        <w:ind w:left="3512" w:hanging="420"/>
+      </w:pPr>
+      <w:rPr>
+        <w:rFonts w:ascii="Wingdings" w:hAnsi="Wingdings" w:hint="default"/>
+      </w:rPr>
+    </w:lvl>
+    <w:lvl w:ilvl="6" w:tplc="04090001" w:tentative="1">
+      <w:start w:val="1"/>
+      <w:numFmt w:val="bullet"/>
+      <w:lvlText w:val=""/>
+      <w:lvlJc w:val="left"/>
+      <w:pPr>
+        <w:ind w:left="3932" w:hanging="420"/>
+      </w:pPr>
+      <w:rPr>
+        <w:rFonts w:ascii="Wingdings" w:hAnsi="Wingdings" w:hint="default"/>
+      </w:rPr>
+    </w:lvl>
+    <w:lvl w:ilvl="7" w:tplc="04090003" w:tentative="1">
+      <w:start w:val="1"/>
+      <w:numFmt w:val="bullet"/>
+      <w:lvlText w:val=""/>
+      <w:lvlJc w:val="left"/>
+      <w:pPr>
+        <w:ind w:left="4352" w:hanging="420"/>
+      </w:pPr>
+      <w:rPr>
+        <w:rFonts w:ascii="Wingdings" w:hAnsi="Wingdings" w:hint="default"/>
+      </w:rPr>
+    </w:lvl>
+    <w:lvl w:ilvl="8" w:tplc="04090005" w:tentative="1">
+      <w:start w:val="1"/>
+      <w:numFmt w:val="bullet"/>
+      <w:lvlText w:val=""/>
+      <w:lvlJc w:val="left"/>
+      <w:pPr>
+        <w:ind w:left="4772" w:hanging="420"/>
+      </w:pPr>
+      <w:rPr>
+        <w:rFonts w:ascii="Wingdings" w:hAnsi="Wingdings" w:hint="default"/>
+      </w:rPr>
+    </w:lvl>
+  </w:abstractNum>
+  <w:abstractNum w:abstractNumId="22" w15:restartNumberingAfterBreak="0">
+    <w:nsid w:val="28016FDB"/>
+    <w:multiLevelType w:val="multilevel"/>
+    <w:tmpl w:val="3BF6AC68"/>
+    <w:lvl w:ilvl="0">
+      <w:start w:val="4"/>
+      <w:numFmt w:val="decimal"/>
+      <w:lvlText w:val="%1"/>
+      <w:lvlJc w:val="left"/>
+      <w:pPr>
+        <w:ind w:left="425" w:hanging="425"/>
+      </w:pPr>
+      <w:rPr>
+        <w:rFonts w:hint="eastAsia"/>
+      </w:rPr>
+    </w:lvl>
+    <w:lvl w:ilvl="1">
+      <w:start w:val="1"/>
+      <w:numFmt w:val="decimal"/>
+      <w:lvlText w:val="%1.%2"/>
+      <w:lvlJc w:val="left"/>
+      <w:pPr>
+        <w:ind w:left="992" w:hanging="567"/>
+      </w:pPr>
+      <w:rPr>
+        <w:rFonts w:hint="eastAsia"/>
+      </w:rPr>
+    </w:lvl>
+    <w:lvl w:ilvl="2">
+      <w:start w:val="1"/>
+      <w:numFmt w:val="decimal"/>
+      <w:lvlText w:val="%1.%2.%3"/>
+      <w:lvlJc w:val="left"/>
+      <w:pPr>
+        <w:ind w:left="1418" w:hanging="567"/>
+      </w:pPr>
+      <w:rPr>
+        <w:rFonts w:hint="eastAsia"/>
+      </w:rPr>
+    </w:lvl>
+    <w:lvl w:ilvl="3">
+      <w:start w:val="1"/>
+      <w:numFmt w:val="decimal"/>
+      <w:lvlText w:val="%1.%2.%3.%4"/>
+      <w:lvlJc w:val="left"/>
+      <w:pPr>
+        <w:ind w:left="1984" w:hanging="708"/>
+      </w:pPr>
+      <w:rPr>
+        <w:rFonts w:hint="eastAsia"/>
+      </w:rPr>
+    </w:lvl>
+    <w:lvl w:ilvl="4">
+      <w:start w:val="1"/>
+      <w:numFmt w:val="decimal"/>
+      <w:lvlText w:val="%1.%2.%3.%4.%5"/>
+      <w:lvlJc w:val="left"/>
+      <w:pPr>
+        <w:ind w:left="2551" w:hanging="850"/>
+      </w:pPr>
+      <w:rPr>
+        <w:rFonts w:hint="eastAsia"/>
+      </w:rPr>
+    </w:lvl>
+    <w:lvl w:ilvl="5">
+      <w:start w:val="1"/>
+      <w:numFmt w:val="decimal"/>
+      <w:lvlText w:val="%1.%2.%3.%4.%5.%6"/>
+      <w:lvlJc w:val="left"/>
+      <w:pPr>
+        <w:ind w:left="3260" w:hanging="1134"/>
+      </w:pPr>
+      <w:rPr>
+        <w:rFonts w:hint="eastAsia"/>
+      </w:rPr>
+    </w:lvl>
+    <w:lvl w:ilvl="6">
+      <w:start w:val="1"/>
+      <w:numFmt w:val="decimal"/>
+      <w:lvlText w:val="%1.%2.%3.%4.%5.%6.%7"/>
+      <w:lvlJc w:val="left"/>
+      <w:pPr>
+        <w:ind w:left="3827" w:hanging="1276"/>
+      </w:pPr>
+      <w:rPr>
+        <w:rFonts w:hint="eastAsia"/>
+      </w:rPr>
+    </w:lvl>
+    <w:lvl w:ilvl="7">
+      <w:start w:val="1"/>
+      <w:numFmt w:val="decimal"/>
+      <w:lvlText w:val="%1.%2.%3.%4.%5.%6.%7.%8"/>
+      <w:lvlJc w:val="left"/>
+      <w:pPr>
+        <w:ind w:left="4394" w:hanging="1418"/>
+      </w:pPr>
+      <w:rPr>
+        <w:rFonts w:hint="eastAsia"/>
+      </w:rPr>
+    </w:lvl>
+    <w:lvl w:ilvl="8">
+      <w:start w:val="1"/>
+      <w:numFmt w:val="decimal"/>
+      <w:lvlText w:val="%1.%2.%3.%4.%5.%6.%7.%8.%9"/>
+      <w:lvlJc w:val="left"/>
+      <w:pPr>
+        <w:ind w:left="5102" w:hanging="1700"/>
+      </w:pPr>
+      <w:rPr>
+        <w:rFonts w:hint="eastAsia"/>
+      </w:rPr>
+    </w:lvl>
+  </w:abstractNum>
+  <w:abstractNum w:abstractNumId="23" w15:restartNumberingAfterBreak="0">
+    <w:nsid w:val="2A7762A0"/>
+    <w:multiLevelType w:val="multilevel"/>
+    <w:tmpl w:val="3BF6AC68"/>
+    <w:lvl w:ilvl="0">
+      <w:start w:val="4"/>
+      <w:numFmt w:val="decimal"/>
+      <w:lvlText w:val="%1"/>
+      <w:lvlJc w:val="left"/>
+      <w:pPr>
+        <w:ind w:left="425" w:hanging="425"/>
+      </w:pPr>
+      <w:rPr>
+        <w:rFonts w:hint="eastAsia"/>
+      </w:rPr>
+    </w:lvl>
+    <w:lvl w:ilvl="1">
+      <w:start w:val="1"/>
+      <w:numFmt w:val="decimal"/>
+      <w:lvlText w:val="%1.%2"/>
+      <w:lvlJc w:val="left"/>
+      <w:pPr>
+        <w:ind w:left="992" w:hanging="567"/>
+      </w:pPr>
+      <w:rPr>
+        <w:rFonts w:hint="eastAsia"/>
+      </w:rPr>
+    </w:lvl>
+    <w:lvl w:ilvl="2">
+      <w:start w:val="1"/>
+      <w:numFmt w:val="decimal"/>
+      <w:lvlText w:val="%1.%2.%3"/>
+      <w:lvlJc w:val="left"/>
+      <w:pPr>
+        <w:ind w:left="1418" w:hanging="567"/>
+      </w:pPr>
+      <w:rPr>
+        <w:rFonts w:hint="eastAsia"/>
+      </w:rPr>
+    </w:lvl>
+    <w:lvl w:ilvl="3">
+      <w:start w:val="1"/>
+      <w:numFmt w:val="decimal"/>
+      <w:lvlText w:val="%1.%2.%3.%4"/>
+      <w:lvlJc w:val="left"/>
+      <w:pPr>
+        <w:ind w:left="1984" w:hanging="708"/>
+      </w:pPr>
+      <w:rPr>
+        <w:rFonts w:hint="eastAsia"/>
+      </w:rPr>
+    </w:lvl>
+    <w:lvl w:ilvl="4">
+      <w:start w:val="1"/>
+      <w:numFmt w:val="decimal"/>
+      <w:lvlText w:val="%1.%2.%3.%4.%5"/>
+      <w:lvlJc w:val="left"/>
+      <w:pPr>
+        <w:ind w:left="2551" w:hanging="850"/>
+      </w:pPr>
+      <w:rPr>
+        <w:rFonts w:hint="eastAsia"/>
+      </w:rPr>
+    </w:lvl>
+    <w:lvl w:ilvl="5">
+      <w:start w:val="1"/>
+      <w:numFmt w:val="decimal"/>
+      <w:lvlText w:val="%1.%2.%3.%4.%5.%6"/>
+      <w:lvlJc w:val="left"/>
+      <w:pPr>
+        <w:ind w:left="3260" w:hanging="1134"/>
+      </w:pPr>
+      <w:rPr>
+        <w:rFonts w:hint="eastAsia"/>
+      </w:rPr>
+    </w:lvl>
+    <w:lvl w:ilvl="6">
+      <w:start w:val="1"/>
+      <w:numFmt w:val="decimal"/>
+      <w:lvlText w:val="%1.%2.%3.%4.%5.%6.%7"/>
+      <w:lvlJc w:val="left"/>
+      <w:pPr>
+        <w:ind w:left="3827" w:hanging="1276"/>
+      </w:pPr>
+      <w:rPr>
+        <w:rFonts w:hint="eastAsia"/>
+      </w:rPr>
+    </w:lvl>
+    <w:lvl w:ilvl="7">
+      <w:start w:val="1"/>
+      <w:numFmt w:val="decimal"/>
+      <w:lvlText w:val="%1.%2.%3.%4.%5.%6.%7.%8"/>
+      <w:lvlJc w:val="left"/>
+      <w:pPr>
+        <w:ind w:left="4394" w:hanging="1418"/>
+      </w:pPr>
+      <w:rPr>
+        <w:rFonts w:hint="eastAsia"/>
+      </w:rPr>
+    </w:lvl>
+    <w:lvl w:ilvl="8">
+      <w:start w:val="1"/>
+      <w:numFmt w:val="decimal"/>
+      <w:lvlText w:val="%1.%2.%3.%4.%5.%6.%7.%8.%9"/>
+      <w:lvlJc w:val="left"/>
+      <w:pPr>
+        <w:ind w:left="5102" w:hanging="1700"/>
+      </w:pPr>
+      <w:rPr>
+        <w:rFonts w:hint="eastAsia"/>
+      </w:rPr>
+    </w:lvl>
+  </w:abstractNum>
+  <w:abstractNum w:abstractNumId="24" w15:restartNumberingAfterBreak="0">
+    <w:nsid w:val="2DA13F7B"/>
+    <w:multiLevelType w:val="multilevel"/>
+    <w:tmpl w:val="AE36E16A"/>
+    <w:lvl w:ilvl="0">
+      <w:start w:val="1"/>
+      <w:numFmt w:val="decimal"/>
+      <w:lvlText w:val="%1"/>
+      <w:lvlJc w:val="left"/>
+      <w:pPr>
+        <w:ind w:left="425" w:hanging="425"/>
+      </w:pPr>
+      <w:rPr>
+        <w:rFonts w:hint="eastAsia"/>
+      </w:rPr>
+    </w:lvl>
+    <w:lvl w:ilvl="1">
+      <w:start w:val="1"/>
+      <w:numFmt w:val="decimal"/>
+      <w:lvlText w:val="%1.%2"/>
+      <w:lvlJc w:val="left"/>
+      <w:pPr>
+        <w:ind w:left="992" w:hanging="567"/>
+      </w:pPr>
+      <w:rPr>
+        <w:rFonts w:hint="eastAsia"/>
+      </w:rPr>
+    </w:lvl>
+    <w:lvl w:ilvl="2">
+      <w:start w:val="1"/>
+      <w:numFmt w:val="decimal"/>
+      <w:lvlText w:val="%1.%2.%3"/>
+      <w:lvlJc w:val="left"/>
+      <w:pPr>
+        <w:ind w:left="1418" w:hanging="567"/>
+      </w:pPr>
+      <w:rPr>
+        <w:rFonts w:hint="eastAsia"/>
+      </w:rPr>
+    </w:lvl>
+    <w:lvl w:ilvl="3">
+      <w:start w:val="1"/>
+      <w:numFmt w:val="decimal"/>
+      <w:lvlText w:val="%1.%2.%3.%4"/>
+      <w:lvlJc w:val="left"/>
+      <w:pPr>
+        <w:ind w:left="1984" w:hanging="708"/>
+      </w:pPr>
+      <w:rPr>
+        <w:rFonts w:hint="eastAsia"/>
+      </w:rPr>
+    </w:lvl>
+    <w:lvl w:ilvl="4">
+      <w:start w:val="1"/>
+      <w:numFmt w:val="decimal"/>
+      <w:lvlText w:val="%1.%2.%3.%4.%5"/>
+      <w:lvlJc w:val="left"/>
+      <w:pPr>
+        <w:ind w:left="2551" w:hanging="850"/>
+      </w:pPr>
+      <w:rPr>
+        <w:rFonts w:hint="eastAsia"/>
+      </w:rPr>
+    </w:lvl>
+    <w:lvl w:ilvl="5">
+      <w:start w:val="1"/>
+      <w:numFmt w:val="decimal"/>
+      <w:lvlText w:val="%1.%2.%3.%4.%5.%6"/>
+      <w:lvlJc w:val="left"/>
+      <w:pPr>
+        <w:ind w:left="3260" w:hanging="1134"/>
+      </w:pPr>
+      <w:rPr>
+        <w:rFonts w:hint="eastAsia"/>
+      </w:rPr>
+    </w:lvl>
+    <w:lvl w:ilvl="6">
+      <w:start w:val="1"/>
+      <w:numFmt w:val="decimal"/>
+      <w:lvlText w:val="%1.%2.%3.%4.%5.%6.%7"/>
+      <w:lvlJc w:val="left"/>
+      <w:pPr>
+        <w:ind w:left="3827" w:hanging="1276"/>
+      </w:pPr>
+      <w:rPr>
+        <w:rFonts w:hint="eastAsia"/>
+      </w:rPr>
+    </w:lvl>
+    <w:lvl w:ilvl="7">
+      <w:start w:val="1"/>
+      <w:numFmt w:val="decimal"/>
+      <w:lvlText w:val="%1.%2.%3.%4.%5.%6.%7.%8"/>
+      <w:lvlJc w:val="left"/>
+      <w:pPr>
+        <w:ind w:left="4394" w:hanging="1418"/>
+      </w:pPr>
+      <w:rPr>
+        <w:rFonts w:hint="eastAsia"/>
+      </w:rPr>
+    </w:lvl>
+    <w:lvl w:ilvl="8">
+      <w:start w:val="1"/>
+      <w:numFmt w:val="decimal"/>
+      <w:lvlText w:val="%1.%2.%3.%4.%5.%6.%7.%8.%9"/>
+      <w:lvlJc w:val="left"/>
+      <w:pPr>
+        <w:ind w:left="5102" w:hanging="1700"/>
+      </w:pPr>
+      <w:rPr>
+        <w:rFonts w:hint="eastAsia"/>
+      </w:rPr>
+    </w:lvl>
+  </w:abstractNum>
+  <w:abstractNum w:abstractNumId="25" w15:restartNumberingAfterBreak="0">
+    <w:nsid w:val="2FBF0088"/>
+    <w:multiLevelType w:val="multilevel"/>
+    <w:tmpl w:val="0409001D"/>
+    <w:lvl w:ilvl="0">
+      <w:start w:val="1"/>
+      <w:numFmt w:val="decimal"/>
+      <w:lvlText w:val="%1"/>
+      <w:lvlJc w:val="left"/>
+      <w:pPr>
+        <w:ind w:left="425" w:hanging="425"/>
+      </w:pPr>
+    </w:lvl>
+    <w:lvl w:ilvl="1">
+      <w:start w:val="1"/>
+      <w:numFmt w:val="decimal"/>
+      <w:lvlText w:val="%1.%2"/>
+      <w:lvlJc w:val="left"/>
+      <w:pPr>
+        <w:ind w:left="992" w:hanging="567"/>
+      </w:pPr>
+    </w:lvl>
+    <w:lvl w:ilvl="2">
+      <w:start w:val="1"/>
+      <w:numFmt w:val="decimal"/>
+      <w:lvlText w:val="%1.%2.%3"/>
+      <w:lvlJc w:val="left"/>
+      <w:pPr>
+        <w:ind w:left="1418" w:hanging="567"/>
+      </w:pPr>
+    </w:lvl>
+    <w:lvl w:ilvl="3">
+      <w:start w:val="1"/>
+      <w:numFmt w:val="decimal"/>
+      <w:lvlText w:val="%1.%2.%3.%4"/>
+      <w:lvlJc w:val="left"/>
+      <w:pPr>
+        <w:ind w:left="1984" w:hanging="708"/>
+      </w:pPr>
+    </w:lvl>
+    <w:lvl w:ilvl="4">
+      <w:start w:val="1"/>
+      <w:numFmt w:val="decimal"/>
+      <w:lvlText w:val="%1.%2.%3.%4.%5"/>
+      <w:lvlJc w:val="left"/>
+      <w:pPr>
+        <w:ind w:left="2551" w:hanging="850"/>
+      </w:pPr>
+    </w:lvl>
+    <w:lvl w:ilvl="5">
+      <w:start w:val="1"/>
+      <w:numFmt w:val="decimal"/>
+      <w:lvlText w:val="%1.%2.%3.%4.%5.%6"/>
+      <w:lvlJc w:val="left"/>
+      <w:pPr>
+        <w:ind w:left="3260" w:hanging="1134"/>
+      </w:pPr>
+    </w:lvl>
+    <w:lvl w:ilvl="6">
+      <w:start w:val="1"/>
+      <w:numFmt w:val="decimal"/>
+      <w:lvlText w:val="%1.%2.%3.%4.%5.%6.%7"/>
+      <w:lvlJc w:val="left"/>
+      <w:pPr>
+        <w:ind w:left="3827" w:hanging="1276"/>
+      </w:pPr>
+    </w:lvl>
+    <w:lvl w:ilvl="7">
+      <w:start w:val="1"/>
+      <w:numFmt w:val="decimal"/>
+      <w:lvlText w:val="%1.%2.%3.%4.%5.%6.%7.%8"/>
+      <w:lvlJc w:val="left"/>
+      <w:pPr>
+        <w:ind w:left="4394" w:hanging="1418"/>
+      </w:pPr>
+    </w:lvl>
+    <w:lvl w:ilvl="8">
+      <w:start w:val="1"/>
+      <w:numFmt w:val="decimal"/>
+      <w:lvlText w:val="%1.%2.%3.%4.%5.%6.%7.%8.%9"/>
+      <w:lvlJc w:val="left"/>
+      <w:pPr>
+        <w:ind w:left="5102" w:hanging="1700"/>
+      </w:pPr>
+    </w:lvl>
+  </w:abstractNum>
+  <w:abstractNum w:abstractNumId="26" w15:restartNumberingAfterBreak="0">
+    <w:nsid w:val="34B11948"/>
+    <w:multiLevelType w:val="multilevel"/>
+    <w:tmpl w:val="3BF6AC68"/>
+    <w:lvl w:ilvl="0">
+      <w:start w:val="4"/>
+      <w:numFmt w:val="decimal"/>
+      <w:lvlText w:val="%1"/>
+      <w:lvlJc w:val="left"/>
+      <w:pPr>
+        <w:ind w:left="425" w:hanging="425"/>
+      </w:pPr>
+      <w:rPr>
+        <w:rFonts w:hint="eastAsia"/>
+      </w:rPr>
+    </w:lvl>
+    <w:lvl w:ilvl="1">
+      <w:start w:val="1"/>
+      <w:numFmt w:val="decimal"/>
+      <w:lvlText w:val="%1.%2"/>
+      <w:lvlJc w:val="left"/>
+      <w:pPr>
+        <w:ind w:left="992" w:hanging="567"/>
+      </w:pPr>
+      <w:rPr>
+        <w:rFonts w:hint="eastAsia"/>
+      </w:rPr>
+    </w:lvl>
+    <w:lvl w:ilvl="2">
+      <w:start w:val="1"/>
+      <w:numFmt w:val="decimal"/>
+      <w:lvlText w:val="%1.%2.%3"/>
+      <w:lvlJc w:val="left"/>
+      <w:pPr>
+        <w:ind w:left="1418" w:hanging="567"/>
+      </w:pPr>
+      <w:rPr>
+        <w:rFonts w:hint="eastAsia"/>
+      </w:rPr>
+    </w:lvl>
+    <w:lvl w:ilvl="3">
+      <w:start w:val="1"/>
+      <w:numFmt w:val="decimal"/>
+      <w:lvlText w:val="%1.%2.%3.%4"/>
+      <w:lvlJc w:val="left"/>
+      <w:pPr>
+        <w:ind w:left="1984" w:hanging="708"/>
+      </w:pPr>
+      <w:rPr>
+        <w:rFonts w:hint="eastAsia"/>
+      </w:rPr>
+    </w:lvl>
+    <w:lvl w:ilvl="4">
+      <w:start w:val="1"/>
+      <w:numFmt w:val="decimal"/>
+      <w:lvlText w:val="%1.%2.%3.%4.%5"/>
+      <w:lvlJc w:val="left"/>
+      <w:pPr>
+        <w:ind w:left="2551" w:hanging="850"/>
+      </w:pPr>
+      <w:rPr>
+        <w:rFonts w:hint="eastAsia"/>
+      </w:rPr>
+    </w:lvl>
+    <w:lvl w:ilvl="5">
+      <w:start w:val="1"/>
+      <w:numFmt w:val="decimal"/>
+      <w:lvlText w:val="%1.%2.%3.%4.%5.%6"/>
+      <w:lvlJc w:val="left"/>
+      <w:pPr>
+        <w:ind w:left="3260" w:hanging="1134"/>
+      </w:pPr>
+      <w:rPr>
+        <w:rFonts w:hint="eastAsia"/>
+      </w:rPr>
+    </w:lvl>
+    <w:lvl w:ilvl="6">
+      <w:start w:val="1"/>
+      <w:numFmt w:val="decimal"/>
+      <w:lvlText w:val="%1.%2.%3.%4.%5.%6.%7"/>
+      <w:lvlJc w:val="left"/>
+      <w:pPr>
+        <w:ind w:left="3827" w:hanging="1276"/>
+      </w:pPr>
+      <w:rPr>
+        <w:rFonts w:hint="eastAsia"/>
+      </w:rPr>
+    </w:lvl>
+    <w:lvl w:ilvl="7">
+      <w:start w:val="1"/>
+      <w:numFmt w:val="decimal"/>
+      <w:lvlText w:val="%1.%2.%3.%4.%5.%6.%7.%8"/>
+      <w:lvlJc w:val="left"/>
+      <w:pPr>
+        <w:ind w:left="4394" w:hanging="1418"/>
+      </w:pPr>
+      <w:rPr>
+        <w:rFonts w:hint="eastAsia"/>
+      </w:rPr>
+    </w:lvl>
+    <w:lvl w:ilvl="8">
+      <w:start w:val="1"/>
+      <w:numFmt w:val="decimal"/>
+      <w:lvlText w:val="%1.%2.%3.%4.%5.%6.%7.%8.%9"/>
+      <w:lvlJc w:val="left"/>
+      <w:pPr>
+        <w:ind w:left="5102" w:hanging="1700"/>
+      </w:pPr>
+      <w:rPr>
+        <w:rFonts w:hint="eastAsia"/>
+      </w:rPr>
+    </w:lvl>
+  </w:abstractNum>
+  <w:abstractNum w:abstractNumId="27" w15:restartNumberingAfterBreak="0">
+    <w:nsid w:val="3F747D34"/>
+    <w:multiLevelType w:val="hybridMultilevel"/>
+    <w:tmpl w:val="E72411B4"/>
+    <w:lvl w:ilvl="0" w:tplc="8454EA24">
+      <w:start w:val="1"/>
+      <w:numFmt w:val="japaneseCounting"/>
+      <w:lvlText w:val="%1."/>
+      <w:lvlJc w:val="left"/>
+      <w:pPr>
+        <w:ind w:left="900" w:hanging="360"/>
+      </w:pPr>
+      <w:rPr>
+        <w:rFonts w:ascii="Helvetica" w:eastAsia="宋体" w:hAnsi="Helvetica" w:cs="Times New Roman"/>
+      </w:rPr>
+    </w:lvl>
+    <w:lvl w:ilvl="1" w:tplc="04090019" w:tentative="1">
+      <w:start w:val="1"/>
+      <w:numFmt w:val="lowerLetter"/>
+      <w:lvlText w:val="%2)"/>
+      <w:lvlJc w:val="left"/>
+      <w:pPr>
+        <w:ind w:left="1380" w:hanging="420"/>
+      </w:pPr>
+    </w:lvl>
+    <w:lvl w:ilvl="2" w:tplc="0409001B" w:tentative="1">
+      <w:start w:val="1"/>
+      <w:numFmt w:val="lowerRoman"/>
+      <w:lvlText w:val="%3."/>
+      <w:lvlJc w:val="right"/>
+      <w:pPr>
+        <w:ind w:left="1800" w:hanging="420"/>
+      </w:pPr>
+    </w:lvl>
+    <w:lvl w:ilvl="3" w:tplc="0409000F" w:tentative="1">
+      <w:start w:val="1"/>
+      <w:numFmt w:val="decimal"/>
+      <w:lvlText w:val="%4."/>
+      <w:lvlJc w:val="left"/>
+      <w:pPr>
+        <w:ind w:left="2220" w:hanging="420"/>
+      </w:pPr>
+    </w:lvl>
+    <w:lvl w:ilvl="4" w:tplc="04090019" w:tentative="1">
+      <w:start w:val="1"/>
+      <w:numFmt w:val="lowerLetter"/>
+      <w:lvlText w:val="%5)"/>
+      <w:lvlJc w:val="left"/>
+      <w:pPr>
+        <w:ind w:left="2640" w:hanging="420"/>
+      </w:pPr>
+    </w:lvl>
+    <w:lvl w:ilvl="5" w:tplc="0409001B" w:tentative="1">
+      <w:start w:val="1"/>
+      <w:numFmt w:val="lowerRoman"/>
+      <w:lvlText w:val="%6."/>
+      <w:lvlJc w:val="right"/>
+      <w:pPr>
+        <w:ind w:left="3060" w:hanging="420"/>
+      </w:pPr>
+    </w:lvl>
+    <w:lvl w:ilvl="6" w:tplc="0409000F" w:tentative="1">
+      <w:start w:val="1"/>
+      <w:numFmt w:val="decimal"/>
+      <w:lvlText w:val="%7."/>
+      <w:lvlJc w:val="left"/>
+      <w:pPr>
+        <w:ind w:left="3480" w:hanging="420"/>
+      </w:pPr>
+    </w:lvl>
+    <w:lvl w:ilvl="7" w:tplc="04090019" w:tentative="1">
+      <w:start w:val="1"/>
+      <w:numFmt w:val="lowerLetter"/>
+      <w:lvlText w:val="%8)"/>
+      <w:lvlJc w:val="left"/>
+      <w:pPr>
+        <w:ind w:left="3900" w:hanging="420"/>
+      </w:pPr>
+    </w:lvl>
+    <w:lvl w:ilvl="8" w:tplc="0409001B" w:tentative="1">
+      <w:start w:val="1"/>
+      <w:numFmt w:val="lowerRoman"/>
+      <w:lvlText w:val="%9."/>
+      <w:lvlJc w:val="right"/>
+      <w:pPr>
+        <w:ind w:left="4320" w:hanging="420"/>
+      </w:pPr>
+    </w:lvl>
+  </w:abstractNum>
+  <w:abstractNum w:abstractNumId="28" w15:restartNumberingAfterBreak="0">
     <w:nsid w:val="40C5749D"/>
     <w:multiLevelType w:val="hybridMultilevel"/>
     <w:tmpl w:val="C402FD3C"/>
@@ -6124,7 +12064,93 @@
       </w:pPr>
     </w:lvl>
   </w:abstractNum>
-  <w:abstractNum w:abstractNumId="10" w15:restartNumberingAfterBreak="0">
+  <w:abstractNum w:abstractNumId="29" w15:restartNumberingAfterBreak="0">
+    <w:nsid w:val="46403B85"/>
+    <w:multiLevelType w:val="multilevel"/>
+    <w:tmpl w:val="0409001D"/>
+    <w:lvl w:ilvl="0">
+      <w:start w:val="1"/>
+      <w:numFmt w:val="decimal"/>
+      <w:lvlText w:val="%1"/>
+      <w:lvlJc w:val="left"/>
+      <w:pPr>
+        <w:ind w:left="425" w:hanging="425"/>
+      </w:pPr>
+    </w:lvl>
+    <w:lvl w:ilvl="1">
+      <w:start w:val="1"/>
+      <w:numFmt w:val="decimal"/>
+      <w:lvlText w:val="%1.%2"/>
+      <w:lvlJc w:val="left"/>
+      <w:pPr>
+        <w:ind w:left="992" w:hanging="567"/>
+      </w:pPr>
+    </w:lvl>
+    <w:lvl w:ilvl="2">
+      <w:start w:val="1"/>
+      <w:numFmt w:val="decimal"/>
+      <w:lvlText w:val="%1.%2.%3"/>
+      <w:lvlJc w:val="left"/>
+      <w:pPr>
+        <w:ind w:left="1418" w:hanging="567"/>
+      </w:pPr>
+    </w:lvl>
+    <w:lvl w:ilvl="3">
+      <w:start w:val="1"/>
+      <w:numFmt w:val="decimal"/>
+      <w:lvlText w:val="%1.%2.%3.%4"/>
+      <w:lvlJc w:val="left"/>
+      <w:pPr>
+        <w:ind w:left="1984" w:hanging="708"/>
+      </w:pPr>
+    </w:lvl>
+    <w:lvl w:ilvl="4">
+      <w:start w:val="1"/>
+      <w:numFmt w:val="decimal"/>
+      <w:lvlText w:val="%1.%2.%3.%4.%5"/>
+      <w:lvlJc w:val="left"/>
+      <w:pPr>
+        <w:ind w:left="2551" w:hanging="850"/>
+      </w:pPr>
+    </w:lvl>
+    <w:lvl w:ilvl="5">
+      <w:start w:val="1"/>
+      <w:numFmt w:val="decimal"/>
+      <w:lvlText w:val="%1.%2.%3.%4.%5.%6"/>
+      <w:lvlJc w:val="left"/>
+      <w:pPr>
+        <w:ind w:left="3260" w:hanging="1134"/>
+      </w:pPr>
+    </w:lvl>
+    <w:lvl w:ilvl="6">
+      <w:start w:val="1"/>
+      <w:numFmt w:val="decimal"/>
+      <w:lvlText w:val="%1.%2.%3.%4.%5.%6.%7"/>
+      <w:lvlJc w:val="left"/>
+      <w:pPr>
+        <w:ind w:left="3827" w:hanging="1276"/>
+      </w:pPr>
+    </w:lvl>
+    <w:lvl w:ilvl="7">
+      <w:start w:val="1"/>
+      <w:numFmt w:val="decimal"/>
+      <w:lvlText w:val="%1.%2.%3.%4.%5.%6.%7.%8"/>
+      <w:lvlJc w:val="left"/>
+      <w:pPr>
+        <w:ind w:left="4394" w:hanging="1418"/>
+      </w:pPr>
+    </w:lvl>
+    <w:lvl w:ilvl="8">
+      <w:start w:val="1"/>
+      <w:numFmt w:val="decimal"/>
+      <w:lvlText w:val="%1.%2.%3.%4.%5.%6.%7.%8.%9"/>
+      <w:lvlJc w:val="left"/>
+      <w:pPr>
+        <w:ind w:left="5102" w:hanging="1700"/>
+      </w:pPr>
+    </w:lvl>
+  </w:abstractNum>
+  <w:abstractNum w:abstractNumId="30" w15:restartNumberingAfterBreak="0">
     <w:nsid w:val="48732562"/>
     <w:multiLevelType w:val="hybridMultilevel"/>
     <w:tmpl w:val="85B881DC"/>
@@ -6213,7 +12239,156 @@
       </w:pPr>
     </w:lvl>
   </w:abstractNum>
-  <w:abstractNum w:abstractNumId="11" w15:restartNumberingAfterBreak="0">
+  <w:abstractNum w:abstractNumId="31" w15:restartNumberingAfterBreak="0">
+    <w:nsid w:val="4C051CF9"/>
+    <w:multiLevelType w:val="multilevel"/>
+    <w:tmpl w:val="4BF0C2D0"/>
+    <w:lvl w:ilvl="0">
+      <w:start w:val="1"/>
+      <w:numFmt w:val="bullet"/>
+      <w:lvlText w:val=""/>
+      <w:lvlJc w:val="left"/>
+      <w:pPr>
+        <w:tabs>
+          <w:tab w:val="num" w:pos="720"/>
+        </w:tabs>
+        <w:ind w:left="720" w:hanging="360"/>
+      </w:pPr>
+      <w:rPr>
+        <w:rFonts w:ascii="Symbol" w:hAnsi="Symbol" w:hint="default"/>
+        <w:sz w:val="20"/>
+      </w:rPr>
+    </w:lvl>
+    <w:lvl w:ilvl="1">
+      <w:start w:val="1"/>
+      <w:numFmt w:val="bullet"/>
+      <w:lvlText w:val="o"/>
+      <w:lvlJc w:val="left"/>
+      <w:pPr>
+        <w:tabs>
+          <w:tab w:val="num" w:pos="1440"/>
+        </w:tabs>
+        <w:ind w:left="1440" w:hanging="360"/>
+      </w:pPr>
+      <w:rPr>
+        <w:rFonts w:ascii="Courier New" w:hAnsi="Courier New" w:hint="default"/>
+        <w:sz w:val="20"/>
+      </w:rPr>
+    </w:lvl>
+    <w:lvl w:ilvl="2" w:tentative="1">
+      <w:start w:val="1"/>
+      <w:numFmt w:val="bullet"/>
+      <w:lvlText w:val=""/>
+      <w:lvlJc w:val="left"/>
+      <w:pPr>
+        <w:tabs>
+          <w:tab w:val="num" w:pos="2160"/>
+        </w:tabs>
+        <w:ind w:left="2160" w:hanging="360"/>
+      </w:pPr>
+      <w:rPr>
+        <w:rFonts w:ascii="Wingdings" w:hAnsi="Wingdings" w:hint="default"/>
+        <w:sz w:val="20"/>
+      </w:rPr>
+    </w:lvl>
+    <w:lvl w:ilvl="3" w:tentative="1">
+      <w:start w:val="1"/>
+      <w:numFmt w:val="bullet"/>
+      <w:lvlText w:val=""/>
+      <w:lvlJc w:val="left"/>
+      <w:pPr>
+        <w:tabs>
+          <w:tab w:val="num" w:pos="2880"/>
+        </w:tabs>
+        <w:ind w:left="2880" w:hanging="360"/>
+      </w:pPr>
+      <w:rPr>
+        <w:rFonts w:ascii="Wingdings" w:hAnsi="Wingdings" w:hint="default"/>
+        <w:sz w:val="20"/>
+      </w:rPr>
+    </w:lvl>
+    <w:lvl w:ilvl="4" w:tentative="1">
+      <w:start w:val="1"/>
+      <w:numFmt w:val="bullet"/>
+      <w:lvlText w:val=""/>
+      <w:lvlJc w:val="left"/>
+      <w:pPr>
+        <w:tabs>
+          <w:tab w:val="num" w:pos="3600"/>
+        </w:tabs>
+        <w:ind w:left="3600" w:hanging="360"/>
+      </w:pPr>
+      <w:rPr>
+        <w:rFonts w:ascii="Wingdings" w:hAnsi="Wingdings" w:hint="default"/>
+        <w:sz w:val="20"/>
+      </w:rPr>
+    </w:lvl>
+    <w:lvl w:ilvl="5" w:tentative="1">
+      <w:start w:val="1"/>
+      <w:numFmt w:val="bullet"/>
+      <w:lvlText w:val=""/>
+      <w:lvlJc w:val="left"/>
+      <w:pPr>
+        <w:tabs>
+          <w:tab w:val="num" w:pos="4320"/>
+        </w:tabs>
+        <w:ind w:left="4320" w:hanging="360"/>
+      </w:pPr>
+      <w:rPr>
+        <w:rFonts w:ascii="Wingdings" w:hAnsi="Wingdings" w:hint="default"/>
+        <w:sz w:val="20"/>
+      </w:rPr>
+    </w:lvl>
+    <w:lvl w:ilvl="6" w:tentative="1">
+      <w:start w:val="1"/>
+      <w:numFmt w:val="bullet"/>
+      <w:lvlText w:val=""/>
+      <w:lvlJc w:val="left"/>
+      <w:pPr>
+        <w:tabs>
+          <w:tab w:val="num" w:pos="5040"/>
+        </w:tabs>
+        <w:ind w:left="5040" w:hanging="360"/>
+      </w:pPr>
+      <w:rPr>
+        <w:rFonts w:ascii="Wingdings" w:hAnsi="Wingdings" w:hint="default"/>
+        <w:sz w:val="20"/>
+      </w:rPr>
+    </w:lvl>
+    <w:lvl w:ilvl="7" w:tentative="1">
+      <w:start w:val="1"/>
+      <w:numFmt w:val="bullet"/>
+      <w:lvlText w:val=""/>
+      <w:lvlJc w:val="left"/>
+      <w:pPr>
+        <w:tabs>
+          <w:tab w:val="num" w:pos="5760"/>
+        </w:tabs>
+        <w:ind w:left="5760" w:hanging="360"/>
+      </w:pPr>
+      <w:rPr>
+        <w:rFonts w:ascii="Wingdings" w:hAnsi="Wingdings" w:hint="default"/>
+        <w:sz w:val="20"/>
+      </w:rPr>
+    </w:lvl>
+    <w:lvl w:ilvl="8" w:tentative="1">
+      <w:start w:val="1"/>
+      <w:numFmt w:val="bullet"/>
+      <w:lvlText w:val=""/>
+      <w:lvlJc w:val="left"/>
+      <w:pPr>
+        <w:tabs>
+          <w:tab w:val="num" w:pos="6480"/>
+        </w:tabs>
+        <w:ind w:left="6480" w:hanging="360"/>
+      </w:pPr>
+      <w:rPr>
+        <w:rFonts w:ascii="Wingdings" w:hAnsi="Wingdings" w:hint="default"/>
+        <w:sz w:val="20"/>
+      </w:rPr>
+    </w:lvl>
+  </w:abstractNum>
+  <w:abstractNum w:abstractNumId="32" w15:restartNumberingAfterBreak="0">
     <w:nsid w:val="4C064331"/>
     <w:multiLevelType w:val="hybridMultilevel"/>
     <w:tmpl w:val="89A26FBE"/>
@@ -6302,7 +12477,7 @@
       </w:pPr>
     </w:lvl>
   </w:abstractNum>
-  <w:abstractNum w:abstractNumId="12" w15:restartNumberingAfterBreak="0">
+  <w:abstractNum w:abstractNumId="33" w15:restartNumberingAfterBreak="0">
     <w:nsid w:val="4C910BC6"/>
     <w:multiLevelType w:val="hybridMultilevel"/>
     <w:tmpl w:val="EA484F24"/>
@@ -6391,7 +12566,305 @@
       </w:pPr>
     </w:lvl>
   </w:abstractNum>
-  <w:abstractNum w:abstractNumId="13" w15:restartNumberingAfterBreak="0">
+  <w:abstractNum w:abstractNumId="34" w15:restartNumberingAfterBreak="0">
+    <w:nsid w:val="68320BA1"/>
+    <w:multiLevelType w:val="multilevel"/>
+    <w:tmpl w:val="9A485582"/>
+    <w:lvl w:ilvl="0">
+      <w:start w:val="1"/>
+      <w:numFmt w:val="bullet"/>
+      <w:lvlText w:val=""/>
+      <w:lvlJc w:val="left"/>
+      <w:pPr>
+        <w:tabs>
+          <w:tab w:val="num" w:pos="720"/>
+        </w:tabs>
+        <w:ind w:left="720" w:hanging="360"/>
+      </w:pPr>
+      <w:rPr>
+        <w:rFonts w:ascii="Symbol" w:hAnsi="Symbol" w:hint="default"/>
+        <w:sz w:val="20"/>
+      </w:rPr>
+    </w:lvl>
+    <w:lvl w:ilvl="1" w:tentative="1">
+      <w:start w:val="1"/>
+      <w:numFmt w:val="bullet"/>
+      <w:lvlText w:val="o"/>
+      <w:lvlJc w:val="left"/>
+      <w:pPr>
+        <w:tabs>
+          <w:tab w:val="num" w:pos="1440"/>
+        </w:tabs>
+        <w:ind w:left="1440" w:hanging="360"/>
+      </w:pPr>
+      <w:rPr>
+        <w:rFonts w:ascii="Courier New" w:hAnsi="Courier New" w:hint="default"/>
+        <w:sz w:val="20"/>
+      </w:rPr>
+    </w:lvl>
+    <w:lvl w:ilvl="2" w:tentative="1">
+      <w:start w:val="1"/>
+      <w:numFmt w:val="bullet"/>
+      <w:lvlText w:val=""/>
+      <w:lvlJc w:val="left"/>
+      <w:pPr>
+        <w:tabs>
+          <w:tab w:val="num" w:pos="2160"/>
+        </w:tabs>
+        <w:ind w:left="2160" w:hanging="360"/>
+      </w:pPr>
+      <w:rPr>
+        <w:rFonts w:ascii="Wingdings" w:hAnsi="Wingdings" w:hint="default"/>
+        <w:sz w:val="20"/>
+      </w:rPr>
+    </w:lvl>
+    <w:lvl w:ilvl="3" w:tentative="1">
+      <w:start w:val="1"/>
+      <w:numFmt w:val="bullet"/>
+      <w:lvlText w:val=""/>
+      <w:lvlJc w:val="left"/>
+      <w:pPr>
+        <w:tabs>
+          <w:tab w:val="num" w:pos="2880"/>
+        </w:tabs>
+        <w:ind w:left="2880" w:hanging="360"/>
+      </w:pPr>
+      <w:rPr>
+        <w:rFonts w:ascii="Wingdings" w:hAnsi="Wingdings" w:hint="default"/>
+        <w:sz w:val="20"/>
+      </w:rPr>
+    </w:lvl>
+    <w:lvl w:ilvl="4" w:tentative="1">
+      <w:start w:val="1"/>
+      <w:numFmt w:val="bullet"/>
+      <w:lvlText w:val=""/>
+      <w:lvlJc w:val="left"/>
+      <w:pPr>
+        <w:tabs>
+          <w:tab w:val="num" w:pos="3600"/>
+        </w:tabs>
+        <w:ind w:left="3600" w:hanging="360"/>
+      </w:pPr>
+      <w:rPr>
+        <w:rFonts w:ascii="Wingdings" w:hAnsi="Wingdings" w:hint="default"/>
+        <w:sz w:val="20"/>
+      </w:rPr>
+    </w:lvl>
+    <w:lvl w:ilvl="5" w:tentative="1">
+      <w:start w:val="1"/>
+      <w:numFmt w:val="bullet"/>
+      <w:lvlText w:val=""/>
+      <w:lvlJc w:val="left"/>
+      <w:pPr>
+        <w:tabs>
+          <w:tab w:val="num" w:pos="4320"/>
+        </w:tabs>
+        <w:ind w:left="4320" w:hanging="360"/>
+      </w:pPr>
+      <w:rPr>
+        <w:rFonts w:ascii="Wingdings" w:hAnsi="Wingdings" w:hint="default"/>
+        <w:sz w:val="20"/>
+      </w:rPr>
+    </w:lvl>
+    <w:lvl w:ilvl="6" w:tentative="1">
+      <w:start w:val="1"/>
+      <w:numFmt w:val="bullet"/>
+      <w:lvlText w:val=""/>
+      <w:lvlJc w:val="left"/>
+      <w:pPr>
+        <w:tabs>
+          <w:tab w:val="num" w:pos="5040"/>
+        </w:tabs>
+        <w:ind w:left="5040" w:hanging="360"/>
+      </w:pPr>
+      <w:rPr>
+        <w:rFonts w:ascii="Wingdings" w:hAnsi="Wingdings" w:hint="default"/>
+        <w:sz w:val="20"/>
+      </w:rPr>
+    </w:lvl>
+    <w:lvl w:ilvl="7" w:tentative="1">
+      <w:start w:val="1"/>
+      <w:numFmt w:val="bullet"/>
+      <w:lvlText w:val=""/>
+      <w:lvlJc w:val="left"/>
+      <w:pPr>
+        <w:tabs>
+          <w:tab w:val="num" w:pos="5760"/>
+        </w:tabs>
+        <w:ind w:left="5760" w:hanging="360"/>
+      </w:pPr>
+      <w:rPr>
+        <w:rFonts w:ascii="Wingdings" w:hAnsi="Wingdings" w:hint="default"/>
+        <w:sz w:val="20"/>
+      </w:rPr>
+    </w:lvl>
+    <w:lvl w:ilvl="8" w:tentative="1">
+      <w:start w:val="1"/>
+      <w:numFmt w:val="bullet"/>
+      <w:lvlText w:val=""/>
+      <w:lvlJc w:val="left"/>
+      <w:pPr>
+        <w:tabs>
+          <w:tab w:val="num" w:pos="6480"/>
+        </w:tabs>
+        <w:ind w:left="6480" w:hanging="360"/>
+      </w:pPr>
+      <w:rPr>
+        <w:rFonts w:ascii="Wingdings" w:hAnsi="Wingdings" w:hint="default"/>
+        <w:sz w:val="20"/>
+      </w:rPr>
+    </w:lvl>
+  </w:abstractNum>
+  <w:abstractNum w:abstractNumId="35" w15:restartNumberingAfterBreak="0">
+    <w:nsid w:val="6B672B4C"/>
+    <w:multiLevelType w:val="multilevel"/>
+    <w:tmpl w:val="7384FEA2"/>
+    <w:lvl w:ilvl="0">
+      <w:start w:val="1"/>
+      <w:numFmt w:val="bullet"/>
+      <w:lvlText w:val=""/>
+      <w:lvlJc w:val="left"/>
+      <w:pPr>
+        <w:tabs>
+          <w:tab w:val="num" w:pos="720"/>
+        </w:tabs>
+        <w:ind w:left="720" w:hanging="360"/>
+      </w:pPr>
+      <w:rPr>
+        <w:rFonts w:ascii="Symbol" w:hAnsi="Symbol" w:hint="default"/>
+        <w:sz w:val="20"/>
+      </w:rPr>
+    </w:lvl>
+    <w:lvl w:ilvl="1" w:tentative="1">
+      <w:start w:val="1"/>
+      <w:numFmt w:val="bullet"/>
+      <w:lvlText w:val="o"/>
+      <w:lvlJc w:val="left"/>
+      <w:pPr>
+        <w:tabs>
+          <w:tab w:val="num" w:pos="1440"/>
+        </w:tabs>
+        <w:ind w:left="1440" w:hanging="360"/>
+      </w:pPr>
+      <w:rPr>
+        <w:rFonts w:ascii="Courier New" w:hAnsi="Courier New" w:hint="default"/>
+        <w:sz w:val="20"/>
+      </w:rPr>
+    </w:lvl>
+    <w:lvl w:ilvl="2" w:tentative="1">
+      <w:start w:val="1"/>
+      <w:numFmt w:val="bullet"/>
+      <w:lvlText w:val=""/>
+      <w:lvlJc w:val="left"/>
+      <w:pPr>
+        <w:tabs>
+          <w:tab w:val="num" w:pos="2160"/>
+        </w:tabs>
+        <w:ind w:left="2160" w:hanging="360"/>
+      </w:pPr>
+      <w:rPr>
+        <w:rFonts w:ascii="Wingdings" w:hAnsi="Wingdings" w:hint="default"/>
+        <w:sz w:val="20"/>
+      </w:rPr>
+    </w:lvl>
+    <w:lvl w:ilvl="3" w:tentative="1">
+      <w:start w:val="1"/>
+      <w:numFmt w:val="bullet"/>
+      <w:lvlText w:val=""/>
+      <w:lvlJc w:val="left"/>
+      <w:pPr>
+        <w:tabs>
+          <w:tab w:val="num" w:pos="2880"/>
+        </w:tabs>
+        <w:ind w:left="2880" w:hanging="360"/>
+      </w:pPr>
+      <w:rPr>
+        <w:rFonts w:ascii="Wingdings" w:hAnsi="Wingdings" w:hint="default"/>
+        <w:sz w:val="20"/>
+      </w:rPr>
+    </w:lvl>
+    <w:lvl w:ilvl="4" w:tentative="1">
+      <w:start w:val="1"/>
+      <w:numFmt w:val="bullet"/>
+      <w:lvlText w:val=""/>
+      <w:lvlJc w:val="left"/>
+      <w:pPr>
+        <w:tabs>
+          <w:tab w:val="num" w:pos="3600"/>
+        </w:tabs>
+        <w:ind w:left="3600" w:hanging="360"/>
+      </w:pPr>
+      <w:rPr>
+        <w:rFonts w:ascii="Wingdings" w:hAnsi="Wingdings" w:hint="default"/>
+        <w:sz w:val="20"/>
+      </w:rPr>
+    </w:lvl>
+    <w:lvl w:ilvl="5" w:tentative="1">
+      <w:start w:val="1"/>
+      <w:numFmt w:val="bullet"/>
+      <w:lvlText w:val=""/>
+      <w:lvlJc w:val="left"/>
+      <w:pPr>
+        <w:tabs>
+          <w:tab w:val="num" w:pos="4320"/>
+        </w:tabs>
+        <w:ind w:left="4320" w:hanging="360"/>
+      </w:pPr>
+      <w:rPr>
+        <w:rFonts w:ascii="Wingdings" w:hAnsi="Wingdings" w:hint="default"/>
+        <w:sz w:val="20"/>
+      </w:rPr>
+    </w:lvl>
+    <w:lvl w:ilvl="6" w:tentative="1">
+      <w:start w:val="1"/>
+      <w:numFmt w:val="bullet"/>
+      <w:lvlText w:val=""/>
+      <w:lvlJc w:val="left"/>
+      <w:pPr>
+        <w:tabs>
+          <w:tab w:val="num" w:pos="5040"/>
+        </w:tabs>
+        <w:ind w:left="5040" w:hanging="360"/>
+      </w:pPr>
+      <w:rPr>
+        <w:rFonts w:ascii="Wingdings" w:hAnsi="Wingdings" w:hint="default"/>
+        <w:sz w:val="20"/>
+      </w:rPr>
+    </w:lvl>
+    <w:lvl w:ilvl="7" w:tentative="1">
+      <w:start w:val="1"/>
+      <w:numFmt w:val="bullet"/>
+      <w:lvlText w:val=""/>
+      <w:lvlJc w:val="left"/>
+      <w:pPr>
+        <w:tabs>
+          <w:tab w:val="num" w:pos="5760"/>
+        </w:tabs>
+        <w:ind w:left="5760" w:hanging="360"/>
+      </w:pPr>
+      <w:rPr>
+        <w:rFonts w:ascii="Wingdings" w:hAnsi="Wingdings" w:hint="default"/>
+        <w:sz w:val="20"/>
+      </w:rPr>
+    </w:lvl>
+    <w:lvl w:ilvl="8" w:tentative="1">
+      <w:start w:val="1"/>
+      <w:numFmt w:val="bullet"/>
+      <w:lvlText w:val=""/>
+      <w:lvlJc w:val="left"/>
+      <w:pPr>
+        <w:tabs>
+          <w:tab w:val="num" w:pos="6480"/>
+        </w:tabs>
+        <w:ind w:left="6480" w:hanging="360"/>
+      </w:pPr>
+      <w:rPr>
+        <w:rFonts w:ascii="Wingdings" w:hAnsi="Wingdings" w:hint="default"/>
+        <w:sz w:val="20"/>
+      </w:rPr>
+    </w:lvl>
+  </w:abstractNum>
+  <w:abstractNum w:abstractNumId="36" w15:restartNumberingAfterBreak="0">
     <w:nsid w:val="6CDC73A1"/>
     <w:multiLevelType w:val="hybridMultilevel"/>
     <w:tmpl w:val="AF80761C"/>
@@ -6480,7 +12953,7 @@
       </w:pPr>
     </w:lvl>
   </w:abstractNum>
-  <w:abstractNum w:abstractNumId="14" w15:restartNumberingAfterBreak="0">
+  <w:abstractNum w:abstractNumId="37" w15:restartNumberingAfterBreak="0">
     <w:nsid w:val="6DE82E47"/>
     <w:multiLevelType w:val="hybridMultilevel"/>
     <w:tmpl w:val="DDE07DF4"/>
@@ -6569,56 +13042,518 @@
       </w:pPr>
     </w:lvl>
   </w:abstractNum>
-  <w:num w:numId="1" w16cid:durableId="442770867">
+  <w:abstractNum w:abstractNumId="38" w15:restartNumberingAfterBreak="0">
+    <w:nsid w:val="70CB704B"/>
+    <w:multiLevelType w:val="multilevel"/>
+    <w:tmpl w:val="89ECBF20"/>
+    <w:lvl w:ilvl="0">
+      <w:start w:val="1"/>
+      <w:numFmt w:val="bullet"/>
+      <w:lvlText w:val=""/>
+      <w:lvlJc w:val="left"/>
+      <w:pPr>
+        <w:tabs>
+          <w:tab w:val="num" w:pos="720"/>
+        </w:tabs>
+        <w:ind w:left="720" w:hanging="360"/>
+      </w:pPr>
+      <w:rPr>
+        <w:rFonts w:ascii="Symbol" w:hAnsi="Symbol" w:hint="default"/>
+        <w:sz w:val="20"/>
+      </w:rPr>
+    </w:lvl>
+    <w:lvl w:ilvl="1">
+      <w:start w:val="1"/>
+      <w:numFmt w:val="bullet"/>
+      <w:lvlText w:val="o"/>
+      <w:lvlJc w:val="left"/>
+      <w:pPr>
+        <w:tabs>
+          <w:tab w:val="num" w:pos="1440"/>
+        </w:tabs>
+        <w:ind w:left="1440" w:hanging="360"/>
+      </w:pPr>
+      <w:rPr>
+        <w:rFonts w:ascii="Courier New" w:hAnsi="Courier New" w:hint="default"/>
+        <w:sz w:val="20"/>
+      </w:rPr>
+    </w:lvl>
+    <w:lvl w:ilvl="2" w:tentative="1">
+      <w:start w:val="1"/>
+      <w:numFmt w:val="bullet"/>
+      <w:lvlText w:val=""/>
+      <w:lvlJc w:val="left"/>
+      <w:pPr>
+        <w:tabs>
+          <w:tab w:val="num" w:pos="2160"/>
+        </w:tabs>
+        <w:ind w:left="2160" w:hanging="360"/>
+      </w:pPr>
+      <w:rPr>
+        <w:rFonts w:ascii="Wingdings" w:hAnsi="Wingdings" w:hint="default"/>
+        <w:sz w:val="20"/>
+      </w:rPr>
+    </w:lvl>
+    <w:lvl w:ilvl="3" w:tentative="1">
+      <w:start w:val="1"/>
+      <w:numFmt w:val="bullet"/>
+      <w:lvlText w:val=""/>
+      <w:lvlJc w:val="left"/>
+      <w:pPr>
+        <w:tabs>
+          <w:tab w:val="num" w:pos="2880"/>
+        </w:tabs>
+        <w:ind w:left="2880" w:hanging="360"/>
+      </w:pPr>
+      <w:rPr>
+        <w:rFonts w:ascii="Wingdings" w:hAnsi="Wingdings" w:hint="default"/>
+        <w:sz w:val="20"/>
+      </w:rPr>
+    </w:lvl>
+    <w:lvl w:ilvl="4" w:tentative="1">
+      <w:start w:val="1"/>
+      <w:numFmt w:val="bullet"/>
+      <w:lvlText w:val=""/>
+      <w:lvlJc w:val="left"/>
+      <w:pPr>
+        <w:tabs>
+          <w:tab w:val="num" w:pos="3600"/>
+        </w:tabs>
+        <w:ind w:left="3600" w:hanging="360"/>
+      </w:pPr>
+      <w:rPr>
+        <w:rFonts w:ascii="Wingdings" w:hAnsi="Wingdings" w:hint="default"/>
+        <w:sz w:val="20"/>
+      </w:rPr>
+    </w:lvl>
+    <w:lvl w:ilvl="5" w:tentative="1">
+      <w:start w:val="1"/>
+      <w:numFmt w:val="bullet"/>
+      <w:lvlText w:val=""/>
+      <w:lvlJc w:val="left"/>
+      <w:pPr>
+        <w:tabs>
+          <w:tab w:val="num" w:pos="4320"/>
+        </w:tabs>
+        <w:ind w:left="4320" w:hanging="360"/>
+      </w:pPr>
+      <w:rPr>
+        <w:rFonts w:ascii="Wingdings" w:hAnsi="Wingdings" w:hint="default"/>
+        <w:sz w:val="20"/>
+      </w:rPr>
+    </w:lvl>
+    <w:lvl w:ilvl="6" w:tentative="1">
+      <w:start w:val="1"/>
+      <w:numFmt w:val="bullet"/>
+      <w:lvlText w:val=""/>
+      <w:lvlJc w:val="left"/>
+      <w:pPr>
+        <w:tabs>
+          <w:tab w:val="num" w:pos="5040"/>
+        </w:tabs>
+        <w:ind w:left="5040" w:hanging="360"/>
+      </w:pPr>
+      <w:rPr>
+        <w:rFonts w:ascii="Wingdings" w:hAnsi="Wingdings" w:hint="default"/>
+        <w:sz w:val="20"/>
+      </w:rPr>
+    </w:lvl>
+    <w:lvl w:ilvl="7" w:tentative="1">
+      <w:start w:val="1"/>
+      <w:numFmt w:val="bullet"/>
+      <w:lvlText w:val=""/>
+      <w:lvlJc w:val="left"/>
+      <w:pPr>
+        <w:tabs>
+          <w:tab w:val="num" w:pos="5760"/>
+        </w:tabs>
+        <w:ind w:left="5760" w:hanging="360"/>
+      </w:pPr>
+      <w:rPr>
+        <w:rFonts w:ascii="Wingdings" w:hAnsi="Wingdings" w:hint="default"/>
+        <w:sz w:val="20"/>
+      </w:rPr>
+    </w:lvl>
+    <w:lvl w:ilvl="8" w:tentative="1">
+      <w:start w:val="1"/>
+      <w:numFmt w:val="bullet"/>
+      <w:lvlText w:val=""/>
+      <w:lvlJc w:val="left"/>
+      <w:pPr>
+        <w:tabs>
+          <w:tab w:val="num" w:pos="6480"/>
+        </w:tabs>
+        <w:ind w:left="6480" w:hanging="360"/>
+      </w:pPr>
+      <w:rPr>
+        <w:rFonts w:ascii="Wingdings" w:hAnsi="Wingdings" w:hint="default"/>
+        <w:sz w:val="20"/>
+      </w:rPr>
+    </w:lvl>
+  </w:abstractNum>
+  <w:abstractNum w:abstractNumId="39" w15:restartNumberingAfterBreak="0">
+    <w:nsid w:val="7CF16A55"/>
+    <w:multiLevelType w:val="multilevel"/>
+    <w:tmpl w:val="0409001D"/>
+    <w:lvl w:ilvl="0">
+      <w:start w:val="1"/>
+      <w:numFmt w:val="decimal"/>
+      <w:lvlText w:val="%1"/>
+      <w:lvlJc w:val="left"/>
+      <w:pPr>
+        <w:ind w:left="425" w:hanging="425"/>
+      </w:pPr>
+    </w:lvl>
+    <w:lvl w:ilvl="1">
+      <w:start w:val="1"/>
+      <w:numFmt w:val="decimal"/>
+      <w:lvlText w:val="%1.%2"/>
+      <w:lvlJc w:val="left"/>
+      <w:pPr>
+        <w:ind w:left="992" w:hanging="567"/>
+      </w:pPr>
+    </w:lvl>
+    <w:lvl w:ilvl="2">
+      <w:start w:val="1"/>
+      <w:numFmt w:val="decimal"/>
+      <w:lvlText w:val="%1.%2.%3"/>
+      <w:lvlJc w:val="left"/>
+      <w:pPr>
+        <w:ind w:left="1418" w:hanging="567"/>
+      </w:pPr>
+    </w:lvl>
+    <w:lvl w:ilvl="3">
+      <w:start w:val="1"/>
+      <w:numFmt w:val="decimal"/>
+      <w:lvlText w:val="%1.%2.%3.%4"/>
+      <w:lvlJc w:val="left"/>
+      <w:pPr>
+        <w:ind w:left="1984" w:hanging="708"/>
+      </w:pPr>
+    </w:lvl>
+    <w:lvl w:ilvl="4">
+      <w:start w:val="1"/>
+      <w:numFmt w:val="decimal"/>
+      <w:lvlText w:val="%1.%2.%3.%4.%5"/>
+      <w:lvlJc w:val="left"/>
+      <w:pPr>
+        <w:ind w:left="2551" w:hanging="850"/>
+      </w:pPr>
+    </w:lvl>
+    <w:lvl w:ilvl="5">
+      <w:start w:val="1"/>
+      <w:numFmt w:val="decimal"/>
+      <w:lvlText w:val="%1.%2.%3.%4.%5.%6"/>
+      <w:lvlJc w:val="left"/>
+      <w:pPr>
+        <w:ind w:left="3260" w:hanging="1134"/>
+      </w:pPr>
+    </w:lvl>
+    <w:lvl w:ilvl="6">
+      <w:start w:val="1"/>
+      <w:numFmt w:val="decimal"/>
+      <w:lvlText w:val="%1.%2.%3.%4.%5.%6.%7"/>
+      <w:lvlJc w:val="left"/>
+      <w:pPr>
+        <w:ind w:left="3827" w:hanging="1276"/>
+      </w:pPr>
+    </w:lvl>
+    <w:lvl w:ilvl="7">
+      <w:start w:val="1"/>
+      <w:numFmt w:val="decimal"/>
+      <w:lvlText w:val="%1.%2.%3.%4.%5.%6.%7.%8"/>
+      <w:lvlJc w:val="left"/>
+      <w:pPr>
+        <w:ind w:left="4394" w:hanging="1418"/>
+      </w:pPr>
+    </w:lvl>
+    <w:lvl w:ilvl="8">
+      <w:start w:val="1"/>
+      <w:numFmt w:val="decimal"/>
+      <w:lvlText w:val="%1.%2.%3.%4.%5.%6.%7.%8.%9"/>
+      <w:lvlJc w:val="left"/>
+      <w:pPr>
+        <w:ind w:left="5102" w:hanging="1700"/>
+      </w:pPr>
+    </w:lvl>
+  </w:abstractNum>
+  <w:abstractNum w:abstractNumId="40" w15:restartNumberingAfterBreak="0">
+    <w:nsid w:val="7E500E00"/>
+    <w:multiLevelType w:val="multilevel"/>
+    <w:tmpl w:val="B5FE5D9C"/>
+    <w:lvl w:ilvl="0">
+      <w:start w:val="1"/>
+      <w:numFmt w:val="bullet"/>
+      <w:lvlText w:val=""/>
+      <w:lvlJc w:val="left"/>
+      <w:pPr>
+        <w:tabs>
+          <w:tab w:val="num" w:pos="720"/>
+        </w:tabs>
+        <w:ind w:left="720" w:hanging="360"/>
+      </w:pPr>
+      <w:rPr>
+        <w:rFonts w:ascii="Symbol" w:hAnsi="Symbol" w:hint="default"/>
+        <w:sz w:val="20"/>
+      </w:rPr>
+    </w:lvl>
+    <w:lvl w:ilvl="1" w:tentative="1">
+      <w:start w:val="1"/>
+      <w:numFmt w:val="bullet"/>
+      <w:lvlText w:val="o"/>
+      <w:lvlJc w:val="left"/>
+      <w:pPr>
+        <w:tabs>
+          <w:tab w:val="num" w:pos="1440"/>
+        </w:tabs>
+        <w:ind w:left="1440" w:hanging="360"/>
+      </w:pPr>
+      <w:rPr>
+        <w:rFonts w:ascii="Courier New" w:hAnsi="Courier New" w:hint="default"/>
+        <w:sz w:val="20"/>
+      </w:rPr>
+    </w:lvl>
+    <w:lvl w:ilvl="2" w:tentative="1">
+      <w:start w:val="1"/>
+      <w:numFmt w:val="bullet"/>
+      <w:lvlText w:val=""/>
+      <w:lvlJc w:val="left"/>
+      <w:pPr>
+        <w:tabs>
+          <w:tab w:val="num" w:pos="2160"/>
+        </w:tabs>
+        <w:ind w:left="2160" w:hanging="360"/>
+      </w:pPr>
+      <w:rPr>
+        <w:rFonts w:ascii="Wingdings" w:hAnsi="Wingdings" w:hint="default"/>
+        <w:sz w:val="20"/>
+      </w:rPr>
+    </w:lvl>
+    <w:lvl w:ilvl="3" w:tentative="1">
+      <w:start w:val="1"/>
+      <w:numFmt w:val="bullet"/>
+      <w:lvlText w:val=""/>
+      <w:lvlJc w:val="left"/>
+      <w:pPr>
+        <w:tabs>
+          <w:tab w:val="num" w:pos="2880"/>
+        </w:tabs>
+        <w:ind w:left="2880" w:hanging="360"/>
+      </w:pPr>
+      <w:rPr>
+        <w:rFonts w:ascii="Wingdings" w:hAnsi="Wingdings" w:hint="default"/>
+        <w:sz w:val="20"/>
+      </w:rPr>
+    </w:lvl>
+    <w:lvl w:ilvl="4" w:tentative="1">
+      <w:start w:val="1"/>
+      <w:numFmt w:val="bullet"/>
+      <w:lvlText w:val=""/>
+      <w:lvlJc w:val="left"/>
+      <w:pPr>
+        <w:tabs>
+          <w:tab w:val="num" w:pos="3600"/>
+        </w:tabs>
+        <w:ind w:left="3600" w:hanging="360"/>
+      </w:pPr>
+      <w:rPr>
+        <w:rFonts w:ascii="Wingdings" w:hAnsi="Wingdings" w:hint="default"/>
+        <w:sz w:val="20"/>
+      </w:rPr>
+    </w:lvl>
+    <w:lvl w:ilvl="5" w:tentative="1">
+      <w:start w:val="1"/>
+      <w:numFmt w:val="bullet"/>
+      <w:lvlText w:val=""/>
+      <w:lvlJc w:val="left"/>
+      <w:pPr>
+        <w:tabs>
+          <w:tab w:val="num" w:pos="4320"/>
+        </w:tabs>
+        <w:ind w:left="4320" w:hanging="360"/>
+      </w:pPr>
+      <w:rPr>
+        <w:rFonts w:ascii="Wingdings" w:hAnsi="Wingdings" w:hint="default"/>
+        <w:sz w:val="20"/>
+      </w:rPr>
+    </w:lvl>
+    <w:lvl w:ilvl="6" w:tentative="1">
+      <w:start w:val="1"/>
+      <w:numFmt w:val="bullet"/>
+      <w:lvlText w:val=""/>
+      <w:lvlJc w:val="left"/>
+      <w:pPr>
+        <w:tabs>
+          <w:tab w:val="num" w:pos="5040"/>
+        </w:tabs>
+        <w:ind w:left="5040" w:hanging="360"/>
+      </w:pPr>
+      <w:rPr>
+        <w:rFonts w:ascii="Wingdings" w:hAnsi="Wingdings" w:hint="default"/>
+        <w:sz w:val="20"/>
+      </w:rPr>
+    </w:lvl>
+    <w:lvl w:ilvl="7" w:tentative="1">
+      <w:start w:val="1"/>
+      <w:numFmt w:val="bullet"/>
+      <w:lvlText w:val=""/>
+      <w:lvlJc w:val="left"/>
+      <w:pPr>
+        <w:tabs>
+          <w:tab w:val="num" w:pos="5760"/>
+        </w:tabs>
+        <w:ind w:left="5760" w:hanging="360"/>
+      </w:pPr>
+      <w:rPr>
+        <w:rFonts w:ascii="Wingdings" w:hAnsi="Wingdings" w:hint="default"/>
+        <w:sz w:val="20"/>
+      </w:rPr>
+    </w:lvl>
+    <w:lvl w:ilvl="8" w:tentative="1">
+      <w:start w:val="1"/>
+      <w:numFmt w:val="bullet"/>
+      <w:lvlText w:val=""/>
+      <w:lvlJc w:val="left"/>
+      <w:pPr>
+        <w:tabs>
+          <w:tab w:val="num" w:pos="6480"/>
+        </w:tabs>
+        <w:ind w:left="6480" w:hanging="360"/>
+      </w:pPr>
+      <w:rPr>
+        <w:rFonts w:ascii="Wingdings" w:hAnsi="Wingdings" w:hint="default"/>
+        <w:sz w:val="20"/>
+      </w:rPr>
+    </w:lvl>
+  </w:abstractNum>
+  <w:num w:numId="1">
+    <w:abstractNumId w:val="10"/>
+  </w:num>
+  <w:num w:numId="2">
+    <w:abstractNumId w:val="2"/>
+  </w:num>
+  <w:num w:numId="3">
+    <w:abstractNumId w:val="36"/>
+  </w:num>
+  <w:num w:numId="4">
+    <w:abstractNumId w:val="37"/>
+  </w:num>
+  <w:num w:numId="5">
+    <w:abstractNumId w:val="15"/>
+  </w:num>
+  <w:num w:numId="6">
+    <w:abstractNumId w:val="14"/>
+  </w:num>
+  <w:num w:numId="7">
+    <w:abstractNumId w:val="16"/>
+  </w:num>
+  <w:num w:numId="8">
+    <w:abstractNumId w:val="17"/>
+  </w:num>
+  <w:num w:numId="9">
+    <w:abstractNumId w:val="33"/>
+  </w:num>
+  <w:num w:numId="10">
+    <w:abstractNumId w:val="28"/>
+  </w:num>
+  <w:num w:numId="11">
+    <w:abstractNumId w:val="32"/>
+  </w:num>
+  <w:num w:numId="12">
+    <w:abstractNumId w:val="30"/>
+  </w:num>
+  <w:num w:numId="13">
+    <w:abstractNumId w:val="12"/>
+  </w:num>
+  <w:num w:numId="14">
+    <w:abstractNumId w:val="0"/>
+  </w:num>
+  <w:num w:numId="15">
+    <w:abstractNumId w:val="7"/>
+  </w:num>
+  <w:num w:numId="16">
+    <w:abstractNumId w:val="27"/>
+  </w:num>
+  <w:num w:numId="17">
+    <w:abstractNumId w:val="39"/>
+  </w:num>
+  <w:num w:numId="18">
+    <w:abstractNumId w:val="35"/>
+  </w:num>
+  <w:num w:numId="19">
+    <w:abstractNumId w:val="40"/>
+  </w:num>
+  <w:num w:numId="20">
     <w:abstractNumId w:val="3"/>
   </w:num>
-  <w:num w:numId="2" w16cid:durableId="1227691583">
+  <w:num w:numId="21">
+    <w:abstractNumId w:val="19"/>
+  </w:num>
+  <w:num w:numId="22">
+    <w:abstractNumId w:val="6"/>
+  </w:num>
+  <w:num w:numId="23">
+    <w:abstractNumId w:val="29"/>
+  </w:num>
+  <w:num w:numId="24">
+    <w:abstractNumId w:val="25"/>
+  </w:num>
+  <w:num w:numId="25">
+    <w:abstractNumId w:val="34"/>
+  </w:num>
+  <w:num w:numId="26">
+    <w:abstractNumId w:val="11"/>
+  </w:num>
+  <w:num w:numId="27">
+    <w:abstractNumId w:val="4"/>
+  </w:num>
+  <w:num w:numId="28">
+    <w:abstractNumId w:val="38"/>
+  </w:num>
+  <w:num w:numId="29">
+    <w:abstractNumId w:val="8"/>
+  </w:num>
+  <w:num w:numId="30">
+    <w:abstractNumId w:val="26"/>
+  </w:num>
+  <w:num w:numId="31">
+    <w:abstractNumId w:val="20"/>
+  </w:num>
+  <w:num w:numId="32">
+    <w:abstractNumId w:val="9"/>
+  </w:num>
+  <w:num w:numId="33">
+    <w:abstractNumId w:val="13"/>
+  </w:num>
+  <w:num w:numId="34">
+    <w:abstractNumId w:val="21"/>
+  </w:num>
+  <w:num w:numId="35">
+    <w:abstractNumId w:val="5"/>
+  </w:num>
+  <w:num w:numId="36">
+    <w:abstractNumId w:val="22"/>
+  </w:num>
+  <w:num w:numId="37">
+    <w:abstractNumId w:val="23"/>
+  </w:num>
+  <w:num w:numId="38">
     <w:abstractNumId w:val="1"/>
   </w:num>
-  <w:num w:numId="3" w16cid:durableId="819421385">
-    <w:abstractNumId w:val="13"/>
+  <w:num w:numId="39">
+    <w:abstractNumId w:val="18"/>
   </w:num>
-  <w:num w:numId="4" w16cid:durableId="1842767565">
-    <w:abstractNumId w:val="14"/>
+  <w:num w:numId="40">
+    <w:abstractNumId w:val="31"/>
   </w:num>
-  <w:num w:numId="5" w16cid:durableId="1988128461">
-    <w:abstractNumId w:val="6"/>
-  </w:num>
-  <w:num w:numId="6" w16cid:durableId="1918244727">
-    <w:abstractNumId w:val="5"/>
-  </w:num>
-  <w:num w:numId="7" w16cid:durableId="500126225">
-    <w:abstractNumId w:val="7"/>
-  </w:num>
-  <w:num w:numId="8" w16cid:durableId="1564177539">
-    <w:abstractNumId w:val="8"/>
-  </w:num>
-  <w:num w:numId="9" w16cid:durableId="1393696353">
-    <w:abstractNumId w:val="12"/>
-  </w:num>
-  <w:num w:numId="10" w16cid:durableId="1357654211">
-    <w:abstractNumId w:val="9"/>
-  </w:num>
-  <w:num w:numId="11" w16cid:durableId="1209493670">
-    <w:abstractNumId w:val="11"/>
-  </w:num>
-  <w:num w:numId="12" w16cid:durableId="1058823540">
-    <w:abstractNumId w:val="10"/>
-  </w:num>
-  <w:num w:numId="13" w16cid:durableId="1567446652">
-    <w:abstractNumId w:val="4"/>
-  </w:num>
-  <w:num w:numId="14" w16cid:durableId="989990125">
-    <w:abstractNumId w:val="0"/>
-  </w:num>
-  <w:num w:numId="15" w16cid:durableId="1854680721">
-    <w:abstractNumId w:val="2"/>
+  <w:num w:numId="41">
+    <w:abstractNumId w:val="24"/>
   </w:num>
 </w:numbering>
 </file>
 
 <file path=word/styles.xml><?xml version="1.0" encoding="utf-8"?>
-<w:styles xmlns:mc="http://schemas.openxmlformats.org/markup-compatibility/2006" xmlns:r="http://schemas.openxmlformats.org/officeDocument/2006/relationships" xmlns:w="http://schemas.openxmlformats.org/wordprocessingml/2006/main" xmlns:w14="http://schemas.microsoft.com/office/word/2010/wordml" xmlns:w15="http://schemas.microsoft.com/office/word/2012/wordml" xmlns:w16cex="http://schemas.microsoft.com/office/word/2018/wordml/cex" xmlns:w16cid="http://schemas.microsoft.com/office/word/2016/wordml/cid" xmlns:w16="http://schemas.microsoft.com/office/word/2018/wordml" xmlns:w16du="http://schemas.microsoft.com/office/word/2023/wordml/word16du" xmlns:w16sdtdh="http://schemas.microsoft.com/office/word/2020/wordml/sdtdatahash" xmlns:w16se="http://schemas.microsoft.com/office/word/2015/wordml/symex" mc:Ignorable="w14 w15 w16se w16cid w16 w16cex w16sdtdh w16du">
+<w:styles xmlns:mc="http://schemas.openxmlformats.org/markup-compatibility/2006" xmlns:r="http://schemas.openxmlformats.org/officeDocument/2006/relationships" xmlns:w="http://schemas.openxmlformats.org/wordprocessingml/2006/main" xmlns:w14="http://schemas.microsoft.com/office/word/2010/wordml" xmlns:w15="http://schemas.microsoft.com/office/word/2012/wordml" xmlns:w16cex="http://schemas.microsoft.com/office/word/2018/wordml/cex" xmlns:w16cid="http://schemas.microsoft.com/office/word/2016/wordml/cid" xmlns:w16="http://schemas.microsoft.com/office/word/2018/wordml" xmlns:w16sdtdh="http://schemas.microsoft.com/office/word/2020/wordml/sdtdatahash" xmlns:w16se="http://schemas.microsoft.com/office/word/2015/wordml/symex" mc:Ignorable="w14 w15 w16se w16cid w16 w16cex w16sdtdh">
   <w:docDefaults>
     <w:rPrDefault>
       <w:rPr>
@@ -7038,10 +13973,56 @@
       <w:szCs w:val="44"/>
     </w:rPr>
   </w:style>
+  <w:style w:type="paragraph" w:styleId="3">
+    <w:name w:val="heading 3"/>
+    <w:basedOn w:val="a"/>
+    <w:next w:val="a"/>
+    <w:link w:val="30"/>
+    <w:uiPriority w:val="9"/>
+    <w:semiHidden/>
+    <w:unhideWhenUsed/>
+    <w:qFormat/>
+    <w:rsid w:val="00C15A52"/>
+    <w:pPr>
+      <w:keepNext/>
+      <w:keepLines/>
+      <w:spacing w:before="260" w:after="260" w:line="416" w:lineRule="auto"/>
+      <w:outlineLvl w:val="2"/>
+    </w:pPr>
+    <w:rPr>
+      <w:b/>
+      <w:bCs/>
+      <w:sz w:val="32"/>
+      <w:szCs w:val="32"/>
+    </w:rPr>
+  </w:style>
+  <w:style w:type="paragraph" w:styleId="4">
+    <w:name w:val="heading 4"/>
+    <w:basedOn w:val="a"/>
+    <w:next w:val="a"/>
+    <w:link w:val="40"/>
+    <w:uiPriority w:val="9"/>
+    <w:semiHidden/>
+    <w:unhideWhenUsed/>
+    <w:qFormat/>
+    <w:rsid w:val="003B0D59"/>
+    <w:pPr>
+      <w:keepNext/>
+      <w:keepLines/>
+      <w:spacing w:before="280" w:after="290" w:line="376" w:lineRule="auto"/>
+      <w:outlineLvl w:val="3"/>
+    </w:pPr>
+    <w:rPr>
+      <w:rFonts w:asciiTheme="majorHAnsi" w:eastAsiaTheme="majorEastAsia" w:hAnsiTheme="majorHAnsi" w:cstheme="majorBidi"/>
+      <w:b/>
+      <w:bCs/>
+      <w:sz w:val="28"/>
+      <w:szCs w:val="28"/>
+    </w:rPr>
+  </w:style>
   <w:style w:type="character" w:default="1" w:styleId="a0">
     <w:name w:val="Default Paragraph Font"/>
     <w:uiPriority w:val="1"/>
-    <w:semiHidden/>
     <w:unhideWhenUsed/>
   </w:style>
   <w:style w:type="table" w:default="1" w:styleId="a1">
@@ -7173,6 +14154,66 @@
     <w:rPr>
       <w:color w:val="605E5C"/>
       <w:shd w:val="clear" w:color="auto" w:fill="E1DFDD"/>
+    </w:rPr>
+  </w:style>
+  <w:style w:type="character" w:customStyle="1" w:styleId="40">
+    <w:name w:val="标题 4 字符"/>
+    <w:basedOn w:val="a0"/>
+    <w:link w:val="4"/>
+    <w:uiPriority w:val="9"/>
+    <w:semiHidden/>
+    <w:rsid w:val="003B0D59"/>
+    <w:rPr>
+      <w:rFonts w:asciiTheme="majorHAnsi" w:eastAsiaTheme="majorEastAsia" w:hAnsiTheme="majorHAnsi" w:cstheme="majorBidi"/>
+      <w:b/>
+      <w:bCs/>
+      <w:sz w:val="28"/>
+      <w:szCs w:val="28"/>
+    </w:rPr>
+  </w:style>
+  <w:style w:type="character" w:styleId="aa">
+    <w:name w:val="Strong"/>
+    <w:basedOn w:val="a0"/>
+    <w:uiPriority w:val="22"/>
+    <w:qFormat/>
+    <w:rsid w:val="003B0D59"/>
+    <w:rPr>
+      <w:b/>
+      <w:bCs/>
+    </w:rPr>
+  </w:style>
+  <w:style w:type="character" w:customStyle="1" w:styleId="30">
+    <w:name w:val="标题 3 字符"/>
+    <w:basedOn w:val="a0"/>
+    <w:link w:val="3"/>
+    <w:uiPriority w:val="9"/>
+    <w:semiHidden/>
+    <w:rsid w:val="00C15A52"/>
+    <w:rPr>
+      <w:rFonts w:ascii="Calibri" w:eastAsia="宋体" w:hAnsi="Calibri" w:cs="Times New Roman"/>
+      <w:b/>
+      <w:bCs/>
+      <w:sz w:val="32"/>
+      <w:szCs w:val="32"/>
+    </w:rPr>
+  </w:style>
+  <w:style w:type="paragraph" w:styleId="ab">
+    <w:name w:val="Normal (Web)"/>
+    <w:basedOn w:val="a"/>
+    <w:uiPriority w:val="99"/>
+    <w:semiHidden/>
+    <w:unhideWhenUsed/>
+    <w:rsid w:val="00C15A52"/>
+    <w:pPr>
+      <w:widowControl/>
+      <w:spacing w:before="100" w:beforeAutospacing="1" w:after="100" w:afterAutospacing="1"/>
+      <w:jc w:val="left"/>
+    </w:pPr>
+    <w:rPr>
+      <w:rFonts w:ascii="宋体" w:hAnsi="宋体" w:cs="宋体"/>
+      <w:kern w:val="0"/>
+      <w:sz w:val="24"/>
+      <w:szCs w:val="24"/>
     </w:rPr>
   </w:style>
 </w:styles>
